--- a/copcode/5-sem-evm/lab_01/report/report.docx
+++ b/copcode/5-sem-evm/lab_01/report/report.docx
@@ -1,6 +1,6 @@
 
 <file path=word/document.xml><?xml version="1.0" encoding="utf-8"?>
-<w:document xmlns:wpc="http://schemas.microsoft.com/office/word/2010/wordprocessingCanvas" xmlns:cx="http://schemas.microsoft.com/office/drawing/2014/chartex" xmlns:cx1="http://schemas.microsoft.com/office/drawing/2015/9/8/chartex" xmlns:cx2="http://schemas.microsoft.com/office/drawing/2015/10/21/chartex" xmlns:cx3="http://schemas.microsoft.com/office/drawing/2016/5/9/chartex" xmlns:cx4="http://schemas.microsoft.com/office/drawing/2016/5/10/chartex" xmlns:cx5="http://schemas.microsoft.com/office/drawing/2016/5/11/chartex" xmlns:cx6="http://schemas.microsoft.com/office/drawing/2016/5/12/chartex" xmlns:cx7="http://schemas.microsoft.com/office/drawing/2016/5/13/chartex" xmlns:cx8="http://schemas.microsoft.com/office/drawing/2016/5/14/chartex" xmlns:mc="http://schemas.openxmlformats.org/markup-compatibility/2006" xmlns:aink="http://schemas.microsoft.com/office/drawing/2016/ink" xmlns:am3d="http://schemas.microsoft.com/office/drawing/2017/model3d" xmlns:o="urn:schemas-microsoft-com:office:office" xmlns:r="http://schemas.openxmlformats.org/officeDocument/2006/relationships" xmlns:m="http://schemas.openxmlformats.org/officeDocument/2006/math" xmlns:v="urn:schemas-microsoft-com:vml" xmlns:wp14="http://schemas.microsoft.com/office/word/2010/wordprocessingDrawing" xmlns:wp="http://schemas.openxmlformats.org/drawingml/2006/wordprocessingDrawing" xmlns:w10="urn:schemas-microsoft-com:office:word" xmlns:w="http://schemas.openxmlformats.org/wordprocessingml/2006/main" xmlns:w14="http://schemas.microsoft.com/office/word/2010/wordml" xmlns:w15="http://schemas.microsoft.com/office/word/2012/wordml" xmlns:w16cex="http://schemas.microsoft.com/office/word/2018/wordml/cex" xmlns:w16cid="http://schemas.microsoft.com/office/word/2016/wordml/cid" xmlns:w16="http://schemas.microsoft.com/office/word/2018/wordml" xmlns:w16se="http://schemas.microsoft.com/office/word/2015/wordml/symex" xmlns:wpg="http://schemas.microsoft.com/office/word/2010/wordprocessingGroup" xmlns:wpi="http://schemas.microsoft.com/office/word/2010/wordprocessingInk" xmlns:wne="http://schemas.microsoft.com/office/word/2006/wordml" xmlns:wps="http://schemas.microsoft.com/office/word/2010/wordprocessingShape" mc:Ignorable="w14 w15 w16se w16cid w16 w16cex wp14">
+<w:document xmlns:wpc="http://schemas.microsoft.com/office/word/2010/wordprocessingCanvas" xmlns:cx="http://schemas.microsoft.com/office/drawing/2014/chartex" xmlns:cx1="http://schemas.microsoft.com/office/drawing/2015/9/8/chartex" xmlns:cx2="http://schemas.microsoft.com/office/drawing/2015/10/21/chartex" xmlns:cx3="http://schemas.microsoft.com/office/drawing/2016/5/9/chartex" xmlns:cx4="http://schemas.microsoft.com/office/drawing/2016/5/10/chartex" xmlns:cx5="http://schemas.microsoft.com/office/drawing/2016/5/11/chartex" xmlns:cx6="http://schemas.microsoft.com/office/drawing/2016/5/12/chartex" xmlns:cx7="http://schemas.microsoft.com/office/drawing/2016/5/13/chartex" xmlns:cx8="http://schemas.microsoft.com/office/drawing/2016/5/14/chartex" xmlns:mc="http://schemas.openxmlformats.org/markup-compatibility/2006" xmlns:aink="http://schemas.microsoft.com/office/drawing/2016/ink" xmlns:am3d="http://schemas.microsoft.com/office/drawing/2017/model3d" xmlns:o="urn:schemas-microsoft-com:office:office" xmlns:oel="http://schemas.microsoft.com/office/2019/extlst" xmlns:r="http://schemas.openxmlformats.org/officeDocument/2006/relationships" xmlns:m="http://schemas.openxmlformats.org/officeDocument/2006/math" xmlns:v="urn:schemas-microsoft-com:vml" xmlns:wp14="http://schemas.microsoft.com/office/word/2010/wordprocessingDrawing" xmlns:wp="http://schemas.openxmlformats.org/drawingml/2006/wordprocessingDrawing" xmlns:w10="urn:schemas-microsoft-com:office:word" xmlns:w="http://schemas.openxmlformats.org/wordprocessingml/2006/main" xmlns:w14="http://schemas.microsoft.com/office/word/2010/wordml" xmlns:w15="http://schemas.microsoft.com/office/word/2012/wordml" xmlns:w16cex="http://schemas.microsoft.com/office/word/2018/wordml/cex" xmlns:w16cid="http://schemas.microsoft.com/office/word/2016/wordml/cid" xmlns:w16="http://schemas.microsoft.com/office/word/2018/wordml" xmlns:w16sdtdh="http://schemas.microsoft.com/office/word/2020/wordml/sdtdatahash" xmlns:w16se="http://schemas.microsoft.com/office/word/2015/wordml/symex" xmlns:wpg="http://schemas.microsoft.com/office/word/2010/wordprocessingGroup" xmlns:wpi="http://schemas.microsoft.com/office/word/2010/wordprocessingInk" xmlns:wne="http://schemas.microsoft.com/office/word/2006/wordml" xmlns:wps="http://schemas.microsoft.com/office/word/2010/wordprocessingShape" mc:Ignorable="w14 w15 w16se w16cid w16 w16cex w16sdtdh wp14">
   <w:body>
     <w:tbl>
       <w:tblPr>
@@ -305,27 +305,7 @@
           <w:sz w:val="24"/>
           <w:szCs w:val="24"/>
         </w:rPr>
-        <w:t xml:space="preserve">«Программное обеспечение ЭВМ и информационные </w:t>
-      </w:r>
-      <w:proofErr w:type="gramStart"/>
-      <w:r>
-        <w:rPr>
-          <w:b/>
-          <w:caps/>
-          <w:sz w:val="24"/>
-          <w:szCs w:val="24"/>
-        </w:rPr>
-        <w:t>технологии»(</w:t>
-      </w:r>
-      <w:proofErr w:type="gramEnd"/>
-      <w:r>
-        <w:rPr>
-          <w:b/>
-          <w:caps/>
-          <w:sz w:val="24"/>
-          <w:szCs w:val="24"/>
-        </w:rPr>
-        <w:t>ИУ7)</w:t>
+        <w:t>«Программное обеспечение ЭВМ и информационные технологии»</w:t>
       </w:r>
     </w:p>
     <w:p>
@@ -336,46 +316,6 @@
           <w:szCs w:val="24"/>
         </w:rPr>
       </w:pPr>
-    </w:p>
-    <w:p>
-      <w:pPr>
-        <w:rPr>
-          <w:sz w:val="24"/>
-          <w:szCs w:val="24"/>
-        </w:rPr>
-      </w:pPr>
-      <w:r>
-        <w:rPr>
-          <w:sz w:val="24"/>
-          <w:szCs w:val="24"/>
-        </w:rPr>
-        <w:t xml:space="preserve">НАПРАВЛЕНИЕ </w:t>
-      </w:r>
-      <w:proofErr w:type="gramStart"/>
-      <w:r>
-        <w:rPr>
-          <w:sz w:val="24"/>
-          <w:szCs w:val="24"/>
-        </w:rPr>
-        <w:t xml:space="preserve">ПОДГОТОВКИ  </w:t>
-      </w:r>
-      <w:r>
-        <w:rPr>
-          <w:b/>
-          <w:sz w:val="24"/>
-          <w:szCs w:val="24"/>
-        </w:rPr>
-        <w:t>09.03.04</w:t>
-      </w:r>
-      <w:proofErr w:type="gramEnd"/>
-      <w:r>
-        <w:rPr>
-          <w:b/>
-          <w:sz w:val="24"/>
-          <w:szCs w:val="24"/>
-        </w:rPr>
-        <w:t xml:space="preserve"> «Программная инженерия»</w:t>
-      </w:r>
     </w:p>
     <w:p>
       <w:pPr>
@@ -468,7 +408,7 @@
                 <w:b/>
                 <w:sz w:val="28"/>
               </w:rPr>
-              <w:t>лабораторной работе</w:t>
+              <w:t>практикуму</w:t>
             </w:r>
             <w:r>
               <w:rPr>
@@ -492,7 +432,6 @@
                 <w:spacing w:val="100"/>
                 <w:sz w:val="28"/>
                 <w:szCs w:val="28"/>
-                <w:lang w:val="en-US"/>
               </w:rPr>
             </w:pPr>
             <w:r>
@@ -518,9 +457,8 @@
                 <w:spacing w:val="100"/>
                 <w:sz w:val="28"/>
                 <w:szCs w:val="28"/>
-                <w:lang w:val="en-US"/>
               </w:rPr>
-              <w:t>1</w:t>
+              <w:t>2</w:t>
             </w:r>
           </w:p>
         </w:tc>
@@ -585,6 +523,7 @@
         <w:outlineLvl w:val="0"/>
         <w:rPr>
           <w:sz w:val="32"/>
+          <w:u w:val="single"/>
         </w:rPr>
       </w:pPr>
       <w:r>
@@ -592,7 +531,32 @@
           <w:sz w:val="32"/>
           <w:u w:val="single"/>
         </w:rPr>
-        <w:t>Проектирование систем на кристалле на основе ПЛИС</w:t>
+        <w:t>Обработка и визуализация графов в вычислительном</w:t>
+      </w:r>
+    </w:p>
+    <w:p>
+      <w:pPr>
+        <w:pStyle w:val="1"/>
+        <w:shd w:val="clear" w:color="auto" w:fill="FFFFFF"/>
+        <w:spacing w:line="360" w:lineRule="auto"/>
+        <w:outlineLvl w:val="0"/>
+        <w:rPr>
+          <w:sz w:val="32"/>
+          <w:u w:val="single"/>
+        </w:rPr>
+      </w:pPr>
+      <w:r>
+        <w:rPr>
+          <w:sz w:val="32"/>
+        </w:rPr>
+        <w:t xml:space="preserve">                        </w:t>
+      </w:r>
+      <w:r>
+        <w:rPr>
+          <w:sz w:val="32"/>
+          <w:u w:val="single"/>
+        </w:rPr>
+        <w:t>комплексе Тераграф</w:t>
       </w:r>
     </w:p>
     <w:p>
@@ -625,23 +589,13 @@
         </w:rPr>
         <w:t xml:space="preserve">Архитектура </w:t>
       </w:r>
-      <w:proofErr w:type="spellStart"/>
       <w:r>
         <w:rPr>
           <w:sz w:val="32"/>
           <w:szCs w:val="32"/>
           <w:u w:val="single"/>
         </w:rPr>
-        <w:t>элекронно</w:t>
-      </w:r>
-      <w:proofErr w:type="spellEnd"/>
-      <w:r>
-        <w:rPr>
-          <w:sz w:val="32"/>
-          <w:szCs w:val="32"/>
-          <w:u w:val="single"/>
-        </w:rPr>
-        <w:t>-вычислительных машин</w:t>
+        <w:t>ЭВМ</w:t>
       </w:r>
     </w:p>
     <w:p>
@@ -770,7 +724,35 @@
                 <w:sz w:val="28"/>
                 <w:szCs w:val="28"/>
               </w:rPr>
-              <w:t>ИУ7-51Б</w:t>
+              <w:t>ИУ7</w:t>
+            </w:r>
+            <w:r>
+              <w:rPr>
+                <w:sz w:val="28"/>
+                <w:szCs w:val="28"/>
+              </w:rPr>
+              <w:t>И</w:t>
+            </w:r>
+            <w:r>
+              <w:rPr>
+                <w:sz w:val="28"/>
+                <w:szCs w:val="28"/>
+              </w:rPr>
+              <w:t>-5</w:t>
+            </w:r>
+            <w:r>
+              <w:rPr>
+                <w:sz w:val="28"/>
+                <w:szCs w:val="28"/>
+              </w:rPr>
+              <w:t>4</w:t>
+            </w:r>
+            <w:r>
+              <w:rPr>
+                <w:sz w:val="28"/>
+                <w:szCs w:val="28"/>
+              </w:rPr>
+              <w:t>Б</w:t>
             </w:r>
           </w:p>
         </w:tc>
@@ -819,15 +801,13 @@
                 <w:szCs w:val="28"/>
               </w:rPr>
             </w:pPr>
-            <w:proofErr w:type="spellStart"/>
             <w:r>
               <w:rPr>
                 <w:sz w:val="28"/>
                 <w:szCs w:val="28"/>
               </w:rPr>
-              <w:t>Е.А.Варламова</w:t>
+              <w:t>Динь Вьет Ань</w:t>
             </w:r>
-            <w:proofErr w:type="spellEnd"/>
           </w:p>
         </w:tc>
       </w:tr>
@@ -1034,7 +1014,6 @@
                 <w:szCs w:val="28"/>
               </w:rPr>
             </w:pPr>
-            <w:proofErr w:type="spellStart"/>
             <w:r>
               <w:rPr>
                 <w:sz w:val="28"/>
@@ -1042,7 +1021,6 @@
               </w:rPr>
               <w:t>А.Ю.Попов</w:t>
             </w:r>
-            <w:proofErr w:type="spellEnd"/>
           </w:p>
         </w:tc>
       </w:tr>
@@ -1148,52 +1126,39 @@
           <w:sz w:val="24"/>
         </w:rPr>
       </w:pPr>
-      <w:r>
+    </w:p>
+    <w:p>
+      <w:pPr>
+        <w:jc w:val="center"/>
         <w:rPr>
           <w:sz w:val="24"/>
         </w:rPr>
-        <w:t>Москва, 20</w:t>
-      </w:r>
-      <w:r>
+      </w:pPr>
+    </w:p>
+    <w:p>
+      <w:pPr>
+        <w:jc w:val="center"/>
         <w:rPr>
           <w:sz w:val="24"/>
         </w:rPr>
-        <w:t>21</w:t>
-      </w:r>
-    </w:p>
-    <w:p>
-      <w:pPr>
-        <w:jc w:val="center"/>
-        <w:rPr>
-          <w:sz w:val="24"/>
-        </w:rPr>
-      </w:pPr>
-    </w:p>
-    <w:p>
-      <w:pPr>
-        <w:jc w:val="center"/>
-        <w:rPr>
-          <w:sz w:val="24"/>
-        </w:rPr>
-      </w:pPr>
-    </w:p>
-    <w:p>
-      <w:pPr>
-        <w:spacing w:line="360" w:lineRule="auto"/>
-        <w:jc w:val="both"/>
-        <w:rPr>
-          <w:sz w:val="28"/>
-          <w:szCs w:val="28"/>
-        </w:rPr>
-      </w:pPr>
-      <w:r>
-        <w:rPr>
-          <w:b/>
-          <w:bCs/>
-          <w:sz w:val="28"/>
-          <w:szCs w:val="28"/>
-        </w:rPr>
-        <w:lastRenderedPageBreak/>
+      </w:pPr>
+    </w:p>
+    <w:p>
+      <w:pPr>
+        <w:spacing w:line="360" w:lineRule="auto"/>
+        <w:jc w:val="both"/>
+        <w:rPr>
+          <w:sz w:val="28"/>
+          <w:szCs w:val="28"/>
+        </w:rPr>
+      </w:pPr>
+      <w:r>
+        <w:rPr>
+          <w:b/>
+          <w:bCs/>
+          <w:sz w:val="28"/>
+          <w:szCs w:val="28"/>
+        </w:rPr>
         <w:t>Цель работ</w:t>
       </w:r>
       <w:r>
@@ -1273,39 +1238,7 @@
           <w:sz w:val="28"/>
           <w:szCs w:val="28"/>
         </w:rPr>
-        <w:t xml:space="preserve"> навыки проектирования СНК в САПР </w:t>
-      </w:r>
-      <w:proofErr w:type="spellStart"/>
-      <w:r>
-        <w:rPr>
-          <w:sz w:val="28"/>
-          <w:szCs w:val="28"/>
-        </w:rPr>
-        <w:t>Altera</w:t>
-      </w:r>
-      <w:proofErr w:type="spellEnd"/>
-      <w:r>
-        <w:rPr>
-          <w:sz w:val="28"/>
-          <w:szCs w:val="28"/>
-        </w:rPr>
-        <w:t xml:space="preserve"> </w:t>
-      </w:r>
-      <w:proofErr w:type="spellStart"/>
-      <w:r>
-        <w:rPr>
-          <w:sz w:val="28"/>
-          <w:szCs w:val="28"/>
-        </w:rPr>
-        <w:t>Quartus</w:t>
-      </w:r>
-      <w:proofErr w:type="spellEnd"/>
-      <w:r>
-        <w:rPr>
-          <w:sz w:val="28"/>
-          <w:szCs w:val="28"/>
-        </w:rPr>
-        <w:t xml:space="preserve"> II, выполн</w:t>
+        <w:t xml:space="preserve"> навыки проектирования СНК в САПР Altera Quartus II, выполн</w:t>
       </w:r>
       <w:r>
         <w:rPr>
@@ -1319,288 +1252,272 @@
           <w:sz w:val="28"/>
           <w:szCs w:val="28"/>
         </w:rPr>
-        <w:t xml:space="preserve"> проектирование и верификацию системы с использованием отладочного комплекта </w:t>
-      </w:r>
-      <w:proofErr w:type="spellStart"/>
-      <w:r>
-        <w:rPr>
-          <w:sz w:val="28"/>
-          <w:szCs w:val="28"/>
-        </w:rPr>
-        <w:t>Altera</w:t>
-      </w:r>
-      <w:proofErr w:type="spellEnd"/>
-      <w:r>
-        <w:rPr>
-          <w:sz w:val="28"/>
-          <w:szCs w:val="28"/>
-        </w:rPr>
-        <w:t xml:space="preserve"> DE1Board.</w:t>
-      </w:r>
-    </w:p>
-    <w:p>
-      <w:pPr>
-        <w:spacing w:line="360" w:lineRule="auto"/>
-        <w:jc w:val="both"/>
-        <w:rPr>
-          <w:sz w:val="28"/>
-          <w:szCs w:val="28"/>
-        </w:rPr>
-      </w:pPr>
-    </w:p>
-    <w:p>
-      <w:pPr>
-        <w:spacing w:line="360" w:lineRule="auto"/>
-        <w:jc w:val="both"/>
-        <w:rPr>
-          <w:sz w:val="28"/>
-          <w:szCs w:val="28"/>
-        </w:rPr>
-      </w:pPr>
-    </w:p>
-    <w:p>
-      <w:pPr>
-        <w:spacing w:line="360" w:lineRule="auto"/>
-        <w:jc w:val="both"/>
-        <w:rPr>
-          <w:sz w:val="28"/>
-          <w:szCs w:val="28"/>
-        </w:rPr>
-      </w:pPr>
-    </w:p>
-    <w:p>
-      <w:pPr>
-        <w:spacing w:line="360" w:lineRule="auto"/>
-        <w:jc w:val="both"/>
-        <w:rPr>
-          <w:sz w:val="28"/>
-          <w:szCs w:val="28"/>
-        </w:rPr>
-      </w:pPr>
-    </w:p>
-    <w:p>
-      <w:pPr>
-        <w:spacing w:line="360" w:lineRule="auto"/>
-        <w:jc w:val="both"/>
-        <w:rPr>
-          <w:sz w:val="28"/>
-          <w:szCs w:val="28"/>
-        </w:rPr>
-      </w:pPr>
-    </w:p>
-    <w:p>
-      <w:pPr>
-        <w:spacing w:line="360" w:lineRule="auto"/>
-        <w:jc w:val="both"/>
-        <w:rPr>
-          <w:sz w:val="28"/>
-          <w:szCs w:val="28"/>
-        </w:rPr>
-      </w:pPr>
-    </w:p>
-    <w:p>
-      <w:pPr>
-        <w:spacing w:line="360" w:lineRule="auto"/>
-        <w:jc w:val="both"/>
-        <w:rPr>
-          <w:sz w:val="28"/>
-          <w:szCs w:val="28"/>
-        </w:rPr>
-      </w:pPr>
-    </w:p>
-    <w:p>
-      <w:pPr>
-        <w:spacing w:line="360" w:lineRule="auto"/>
-        <w:jc w:val="both"/>
-        <w:rPr>
-          <w:sz w:val="28"/>
-          <w:szCs w:val="28"/>
-        </w:rPr>
-      </w:pPr>
-    </w:p>
-    <w:p>
-      <w:pPr>
-        <w:spacing w:line="360" w:lineRule="auto"/>
-        <w:jc w:val="both"/>
-        <w:rPr>
-          <w:sz w:val="28"/>
-          <w:szCs w:val="28"/>
-        </w:rPr>
-      </w:pPr>
-    </w:p>
-    <w:p>
-      <w:pPr>
-        <w:spacing w:line="360" w:lineRule="auto"/>
-        <w:jc w:val="both"/>
-        <w:rPr>
-          <w:sz w:val="28"/>
-          <w:szCs w:val="28"/>
-        </w:rPr>
-      </w:pPr>
-    </w:p>
-    <w:p>
-      <w:pPr>
-        <w:spacing w:line="360" w:lineRule="auto"/>
-        <w:jc w:val="both"/>
-        <w:rPr>
-          <w:sz w:val="28"/>
-          <w:szCs w:val="28"/>
-        </w:rPr>
-      </w:pPr>
-    </w:p>
-    <w:p>
-      <w:pPr>
-        <w:spacing w:line="360" w:lineRule="auto"/>
-        <w:jc w:val="both"/>
-        <w:rPr>
-          <w:sz w:val="28"/>
-          <w:szCs w:val="28"/>
-        </w:rPr>
-      </w:pPr>
-    </w:p>
-    <w:p>
-      <w:pPr>
-        <w:spacing w:line="360" w:lineRule="auto"/>
-        <w:jc w:val="both"/>
-        <w:rPr>
-          <w:sz w:val="28"/>
-          <w:szCs w:val="28"/>
-        </w:rPr>
-      </w:pPr>
-    </w:p>
-    <w:p>
-      <w:pPr>
-        <w:spacing w:line="360" w:lineRule="auto"/>
-        <w:jc w:val="both"/>
-        <w:rPr>
-          <w:sz w:val="28"/>
-          <w:szCs w:val="28"/>
-        </w:rPr>
-      </w:pPr>
-    </w:p>
-    <w:p>
-      <w:pPr>
-        <w:spacing w:line="360" w:lineRule="auto"/>
-        <w:jc w:val="both"/>
-        <w:rPr>
-          <w:sz w:val="28"/>
-          <w:szCs w:val="28"/>
-        </w:rPr>
-      </w:pPr>
-    </w:p>
-    <w:p>
-      <w:pPr>
-        <w:spacing w:line="360" w:lineRule="auto"/>
-        <w:jc w:val="both"/>
-        <w:rPr>
-          <w:sz w:val="28"/>
-          <w:szCs w:val="28"/>
-        </w:rPr>
-      </w:pPr>
-    </w:p>
-    <w:p>
-      <w:pPr>
-        <w:spacing w:line="360" w:lineRule="auto"/>
-        <w:jc w:val="both"/>
-        <w:rPr>
-          <w:sz w:val="28"/>
-          <w:szCs w:val="28"/>
-        </w:rPr>
-      </w:pPr>
-    </w:p>
-    <w:p>
-      <w:pPr>
-        <w:spacing w:line="360" w:lineRule="auto"/>
-        <w:jc w:val="both"/>
-        <w:rPr>
-          <w:sz w:val="28"/>
-          <w:szCs w:val="28"/>
-        </w:rPr>
-      </w:pPr>
-    </w:p>
-    <w:p>
-      <w:pPr>
-        <w:spacing w:line="360" w:lineRule="auto"/>
-        <w:jc w:val="both"/>
-        <w:rPr>
-          <w:sz w:val="28"/>
-          <w:szCs w:val="28"/>
-        </w:rPr>
-      </w:pPr>
-    </w:p>
-    <w:p>
-      <w:pPr>
-        <w:spacing w:line="360" w:lineRule="auto"/>
-        <w:jc w:val="both"/>
-        <w:rPr>
-          <w:sz w:val="28"/>
-          <w:szCs w:val="28"/>
-        </w:rPr>
-      </w:pPr>
-    </w:p>
-    <w:p>
-      <w:pPr>
-        <w:spacing w:line="360" w:lineRule="auto"/>
-        <w:jc w:val="both"/>
-        <w:rPr>
-          <w:sz w:val="28"/>
-          <w:szCs w:val="28"/>
-        </w:rPr>
-      </w:pPr>
-    </w:p>
-    <w:p>
-      <w:pPr>
-        <w:spacing w:line="360" w:lineRule="auto"/>
-        <w:jc w:val="both"/>
-        <w:rPr>
-          <w:sz w:val="28"/>
-          <w:szCs w:val="28"/>
-        </w:rPr>
-      </w:pPr>
-    </w:p>
-    <w:p>
-      <w:pPr>
-        <w:spacing w:line="360" w:lineRule="auto"/>
-        <w:jc w:val="both"/>
-        <w:rPr>
-          <w:sz w:val="28"/>
-          <w:szCs w:val="28"/>
-        </w:rPr>
-      </w:pPr>
-    </w:p>
-    <w:p>
-      <w:pPr>
-        <w:spacing w:line="360" w:lineRule="auto"/>
-        <w:jc w:val="both"/>
-        <w:rPr>
-          <w:sz w:val="28"/>
-          <w:szCs w:val="28"/>
-        </w:rPr>
-      </w:pPr>
-    </w:p>
-    <w:p>
-      <w:pPr>
-        <w:spacing w:line="360" w:lineRule="auto"/>
-        <w:jc w:val="both"/>
-        <w:rPr>
-          <w:sz w:val="28"/>
-          <w:szCs w:val="28"/>
-        </w:rPr>
-      </w:pPr>
-    </w:p>
-    <w:p>
-      <w:pPr>
-        <w:spacing w:line="360" w:lineRule="auto"/>
-        <w:jc w:val="both"/>
-        <w:rPr>
-          <w:sz w:val="28"/>
-          <w:szCs w:val="28"/>
-        </w:rPr>
-      </w:pPr>
-    </w:p>
-    <w:p>
-      <w:pPr>
-        <w:pStyle w:val="af0"/>
+        <w:t xml:space="preserve"> проектирование и верификацию системы с использованием отладочного комплекта Altera DE1Board.</w:t>
+      </w:r>
+    </w:p>
+    <w:p>
+      <w:pPr>
+        <w:spacing w:line="360" w:lineRule="auto"/>
+        <w:jc w:val="both"/>
+        <w:rPr>
+          <w:sz w:val="28"/>
+          <w:szCs w:val="28"/>
+        </w:rPr>
+      </w:pPr>
+    </w:p>
+    <w:p>
+      <w:pPr>
+        <w:spacing w:line="360" w:lineRule="auto"/>
+        <w:jc w:val="both"/>
+        <w:rPr>
+          <w:sz w:val="28"/>
+          <w:szCs w:val="28"/>
+        </w:rPr>
+      </w:pPr>
+    </w:p>
+    <w:p>
+      <w:pPr>
+        <w:spacing w:line="360" w:lineRule="auto"/>
+        <w:jc w:val="both"/>
+        <w:rPr>
+          <w:sz w:val="28"/>
+          <w:szCs w:val="28"/>
+        </w:rPr>
+      </w:pPr>
+    </w:p>
+    <w:p>
+      <w:pPr>
+        <w:spacing w:line="360" w:lineRule="auto"/>
+        <w:jc w:val="both"/>
+        <w:rPr>
+          <w:sz w:val="28"/>
+          <w:szCs w:val="28"/>
+        </w:rPr>
+      </w:pPr>
+    </w:p>
+    <w:p>
+      <w:pPr>
+        <w:spacing w:line="360" w:lineRule="auto"/>
+        <w:jc w:val="both"/>
+        <w:rPr>
+          <w:sz w:val="28"/>
+          <w:szCs w:val="28"/>
+        </w:rPr>
+      </w:pPr>
+    </w:p>
+    <w:p>
+      <w:pPr>
+        <w:spacing w:line="360" w:lineRule="auto"/>
+        <w:jc w:val="both"/>
+        <w:rPr>
+          <w:sz w:val="28"/>
+          <w:szCs w:val="28"/>
+        </w:rPr>
+      </w:pPr>
+    </w:p>
+    <w:p>
+      <w:pPr>
+        <w:spacing w:line="360" w:lineRule="auto"/>
+        <w:jc w:val="both"/>
+        <w:rPr>
+          <w:sz w:val="28"/>
+          <w:szCs w:val="28"/>
+        </w:rPr>
+      </w:pPr>
+    </w:p>
+    <w:p>
+      <w:pPr>
+        <w:spacing w:line="360" w:lineRule="auto"/>
+        <w:jc w:val="both"/>
+        <w:rPr>
+          <w:sz w:val="28"/>
+          <w:szCs w:val="28"/>
+        </w:rPr>
+      </w:pPr>
+    </w:p>
+    <w:p>
+      <w:pPr>
+        <w:spacing w:line="360" w:lineRule="auto"/>
+        <w:jc w:val="both"/>
+        <w:rPr>
+          <w:sz w:val="28"/>
+          <w:szCs w:val="28"/>
+        </w:rPr>
+      </w:pPr>
+    </w:p>
+    <w:p>
+      <w:pPr>
+        <w:spacing w:line="360" w:lineRule="auto"/>
+        <w:jc w:val="both"/>
+        <w:rPr>
+          <w:sz w:val="28"/>
+          <w:szCs w:val="28"/>
+        </w:rPr>
+      </w:pPr>
+    </w:p>
+    <w:p>
+      <w:pPr>
+        <w:spacing w:line="360" w:lineRule="auto"/>
+        <w:jc w:val="both"/>
+        <w:rPr>
+          <w:sz w:val="28"/>
+          <w:szCs w:val="28"/>
+        </w:rPr>
+      </w:pPr>
+    </w:p>
+    <w:p>
+      <w:pPr>
+        <w:spacing w:line="360" w:lineRule="auto"/>
+        <w:jc w:val="both"/>
+        <w:rPr>
+          <w:sz w:val="28"/>
+          <w:szCs w:val="28"/>
+        </w:rPr>
+      </w:pPr>
+    </w:p>
+    <w:p>
+      <w:pPr>
+        <w:spacing w:line="360" w:lineRule="auto"/>
+        <w:jc w:val="both"/>
+        <w:rPr>
+          <w:sz w:val="28"/>
+          <w:szCs w:val="28"/>
+        </w:rPr>
+      </w:pPr>
+    </w:p>
+    <w:p>
+      <w:pPr>
+        <w:spacing w:line="360" w:lineRule="auto"/>
+        <w:jc w:val="both"/>
+        <w:rPr>
+          <w:sz w:val="28"/>
+          <w:szCs w:val="28"/>
+        </w:rPr>
+      </w:pPr>
+    </w:p>
+    <w:p>
+      <w:pPr>
+        <w:spacing w:line="360" w:lineRule="auto"/>
+        <w:jc w:val="both"/>
+        <w:rPr>
+          <w:sz w:val="28"/>
+          <w:szCs w:val="28"/>
+        </w:rPr>
+      </w:pPr>
+    </w:p>
+    <w:p>
+      <w:pPr>
+        <w:spacing w:line="360" w:lineRule="auto"/>
+        <w:jc w:val="both"/>
+        <w:rPr>
+          <w:sz w:val="28"/>
+          <w:szCs w:val="28"/>
+        </w:rPr>
+      </w:pPr>
+    </w:p>
+    <w:p>
+      <w:pPr>
+        <w:spacing w:line="360" w:lineRule="auto"/>
+        <w:jc w:val="both"/>
+        <w:rPr>
+          <w:sz w:val="28"/>
+          <w:szCs w:val="28"/>
+        </w:rPr>
+      </w:pPr>
+    </w:p>
+    <w:p>
+      <w:pPr>
+        <w:spacing w:line="360" w:lineRule="auto"/>
+        <w:jc w:val="both"/>
+        <w:rPr>
+          <w:sz w:val="28"/>
+          <w:szCs w:val="28"/>
+        </w:rPr>
+      </w:pPr>
+    </w:p>
+    <w:p>
+      <w:pPr>
+        <w:spacing w:line="360" w:lineRule="auto"/>
+        <w:jc w:val="both"/>
+        <w:rPr>
+          <w:sz w:val="28"/>
+          <w:szCs w:val="28"/>
+        </w:rPr>
+      </w:pPr>
+    </w:p>
+    <w:p>
+      <w:pPr>
+        <w:spacing w:line="360" w:lineRule="auto"/>
+        <w:jc w:val="both"/>
+        <w:rPr>
+          <w:sz w:val="28"/>
+          <w:szCs w:val="28"/>
+        </w:rPr>
+      </w:pPr>
+    </w:p>
+    <w:p>
+      <w:pPr>
+        <w:spacing w:line="360" w:lineRule="auto"/>
+        <w:jc w:val="both"/>
+        <w:rPr>
+          <w:sz w:val="28"/>
+          <w:szCs w:val="28"/>
+        </w:rPr>
+      </w:pPr>
+    </w:p>
+    <w:p>
+      <w:pPr>
+        <w:spacing w:line="360" w:lineRule="auto"/>
+        <w:jc w:val="both"/>
+        <w:rPr>
+          <w:sz w:val="28"/>
+          <w:szCs w:val="28"/>
+        </w:rPr>
+      </w:pPr>
+    </w:p>
+    <w:p>
+      <w:pPr>
+        <w:spacing w:line="360" w:lineRule="auto"/>
+        <w:jc w:val="both"/>
+        <w:rPr>
+          <w:sz w:val="28"/>
+          <w:szCs w:val="28"/>
+        </w:rPr>
+      </w:pPr>
+    </w:p>
+    <w:p>
+      <w:pPr>
+        <w:spacing w:line="360" w:lineRule="auto"/>
+        <w:jc w:val="both"/>
+        <w:rPr>
+          <w:sz w:val="28"/>
+          <w:szCs w:val="28"/>
+        </w:rPr>
+      </w:pPr>
+    </w:p>
+    <w:p>
+      <w:pPr>
+        <w:spacing w:line="360" w:lineRule="auto"/>
+        <w:jc w:val="both"/>
+        <w:rPr>
+          <w:sz w:val="28"/>
+          <w:szCs w:val="28"/>
+        </w:rPr>
+      </w:pPr>
+    </w:p>
+    <w:p>
+      <w:pPr>
+        <w:spacing w:line="360" w:lineRule="auto"/>
+        <w:jc w:val="both"/>
+        <w:rPr>
+          <w:sz w:val="28"/>
+          <w:szCs w:val="28"/>
+        </w:rPr>
+      </w:pPr>
+    </w:p>
+    <w:p>
+      <w:pPr>
+        <w:pStyle w:val="ListParagraph"/>
         <w:numPr>
           <w:ilvl w:val="0"/>
           <w:numId w:val="1"/>
@@ -1621,7 +1538,6 @@
           <w:sz w:val="28"/>
           <w:szCs w:val="28"/>
         </w:rPr>
-        <w:lastRenderedPageBreak/>
         <w:t xml:space="preserve">Функциональная схема разрабатываемой системы на кристалле. </w:t>
       </w:r>
     </w:p>
@@ -1691,7 +1607,7 @@
     </w:p>
     <w:p>
       <w:pPr>
-        <w:pStyle w:val="af1"/>
+        <w:pStyle w:val="Caption"/>
         <w:jc w:val="center"/>
         <w:rPr>
           <w:b/>
@@ -1778,7 +1694,7 @@
     </w:p>
     <w:p>
       <w:pPr>
-        <w:pStyle w:val="af0"/>
+        <w:pStyle w:val="ListParagraph"/>
         <w:numPr>
           <w:ilvl w:val="0"/>
           <w:numId w:val="3"/>
@@ -1795,28 +1711,12 @@
           <w:sz w:val="28"/>
           <w:szCs w:val="28"/>
         </w:rPr>
-        <w:t xml:space="preserve">Микропроцессорное ядро </w:t>
-      </w:r>
-      <w:proofErr w:type="spellStart"/>
-      <w:r>
-        <w:rPr>
-          <w:sz w:val="28"/>
-          <w:szCs w:val="28"/>
-        </w:rPr>
-        <w:t>Nios</w:t>
-      </w:r>
-      <w:proofErr w:type="spellEnd"/>
-      <w:r>
-        <w:rPr>
-          <w:sz w:val="28"/>
-          <w:szCs w:val="28"/>
-        </w:rPr>
-        <w:t xml:space="preserve"> II/e выполняет функции управления системой.</w:t>
-      </w:r>
-    </w:p>
-    <w:p>
-      <w:pPr>
-        <w:pStyle w:val="af0"/>
+        <w:t>Микропроцессорное ядро Nios II/e выполняет функции управления системой.</w:t>
+      </w:r>
+    </w:p>
+    <w:p>
+      <w:pPr>
+        <w:pStyle w:val="ListParagraph"/>
         <w:numPr>
           <w:ilvl w:val="0"/>
           <w:numId w:val="3"/>
@@ -1852,7 +1752,7 @@
     </w:p>
     <w:p>
       <w:pPr>
-        <w:pStyle w:val="af0"/>
+        <w:pStyle w:val="ListParagraph"/>
         <w:numPr>
           <w:ilvl w:val="0"/>
           <w:numId w:val="3"/>
@@ -1869,28 +1769,12 @@
           <w:sz w:val="28"/>
           <w:szCs w:val="28"/>
         </w:rPr>
-        <w:t xml:space="preserve">Системная шина </w:t>
-      </w:r>
-      <w:proofErr w:type="spellStart"/>
-      <w:r>
-        <w:rPr>
-          <w:sz w:val="28"/>
-          <w:szCs w:val="28"/>
-        </w:rPr>
-        <w:t>Avalon</w:t>
-      </w:r>
-      <w:proofErr w:type="spellEnd"/>
-      <w:r>
-        <w:rPr>
-          <w:sz w:val="28"/>
-          <w:szCs w:val="28"/>
-        </w:rPr>
-        <w:t xml:space="preserve"> обеспечивает связность всех компонентов системы.</w:t>
-      </w:r>
-    </w:p>
-    <w:p>
-      <w:pPr>
-        <w:pStyle w:val="af0"/>
+        <w:t>Системная шина Avalon обеспечивает связность всех компонентов системы.</w:t>
+      </w:r>
+    </w:p>
+    <w:p>
+      <w:pPr>
+        <w:pStyle w:val="ListParagraph"/>
         <w:numPr>
           <w:ilvl w:val="0"/>
           <w:numId w:val="3"/>
@@ -1940,7 +1824,7 @@
     </w:p>
     <w:p>
       <w:pPr>
-        <w:pStyle w:val="af0"/>
+        <w:pStyle w:val="ListParagraph"/>
         <w:numPr>
           <w:ilvl w:val="0"/>
           <w:numId w:val="3"/>
@@ -1990,7 +1874,7 @@
     </w:p>
     <w:p>
       <w:pPr>
-        <w:pStyle w:val="af0"/>
+        <w:pStyle w:val="ListParagraph"/>
         <w:numPr>
           <w:ilvl w:val="0"/>
           <w:numId w:val="3"/>
@@ -2062,7 +1946,7 @@
     </w:p>
     <w:p>
       <w:pPr>
-        <w:pStyle w:val="af0"/>
+        <w:pStyle w:val="ListParagraph"/>
         <w:numPr>
           <w:ilvl w:val="0"/>
           <w:numId w:val="1"/>
@@ -2083,13 +1967,12 @@
           <w:sz w:val="28"/>
           <w:szCs w:val="28"/>
         </w:rPr>
-        <w:lastRenderedPageBreak/>
         <w:t>Скриншоты маршрута проектирования</w:t>
       </w:r>
     </w:p>
     <w:p>
       <w:pPr>
-        <w:pStyle w:val="af0"/>
+        <w:pStyle w:val="ListParagraph"/>
         <w:numPr>
           <w:ilvl w:val="1"/>
           <w:numId w:val="1"/>
@@ -2114,7 +1997,7 @@
     </w:p>
     <w:p>
       <w:pPr>
-        <w:pStyle w:val="af0"/>
+        <w:pStyle w:val="ListParagraph"/>
         <w:numPr>
           <w:ilvl w:val="0"/>
           <w:numId w:val="4"/>
@@ -2131,28 +2014,12 @@
           <w:sz w:val="28"/>
           <w:szCs w:val="28"/>
         </w:rPr>
-        <w:t xml:space="preserve">Был создан новый модуль </w:t>
-      </w:r>
-      <w:proofErr w:type="spellStart"/>
-      <w:r>
-        <w:rPr>
-          <w:sz w:val="28"/>
-          <w:szCs w:val="28"/>
-        </w:rPr>
-        <w:t>Qsys</w:t>
-      </w:r>
-      <w:proofErr w:type="spellEnd"/>
-      <w:r>
-        <w:rPr>
-          <w:sz w:val="28"/>
-          <w:szCs w:val="28"/>
-        </w:rPr>
-        <w:t>.</w:t>
-      </w:r>
-    </w:p>
-    <w:p>
-      <w:pPr>
-        <w:pStyle w:val="af0"/>
+        <w:t>Был создан новый модуль Qsys.</w:t>
+      </w:r>
+    </w:p>
+    <w:p>
+      <w:pPr>
+        <w:pStyle w:val="ListParagraph"/>
         <w:numPr>
           <w:ilvl w:val="0"/>
           <w:numId w:val="4"/>
@@ -2174,7 +2041,7 @@
     </w:p>
     <w:p>
       <w:pPr>
-        <w:pStyle w:val="af0"/>
+        <w:pStyle w:val="ListParagraph"/>
         <w:numPr>
           <w:ilvl w:val="0"/>
           <w:numId w:val="4"/>
@@ -2196,7 +2063,7 @@
     </w:p>
     <w:p>
       <w:pPr>
-        <w:pStyle w:val="af0"/>
+        <w:pStyle w:val="ListParagraph"/>
         <w:numPr>
           <w:ilvl w:val="0"/>
           <w:numId w:val="4"/>
@@ -2218,7 +2085,7 @@
     </w:p>
     <w:p>
       <w:pPr>
-        <w:pStyle w:val="af0"/>
+        <w:pStyle w:val="ListParagraph"/>
         <w:numPr>
           <w:ilvl w:val="0"/>
           <w:numId w:val="4"/>
@@ -2264,7 +2131,7 @@
     </w:p>
     <w:p>
       <w:pPr>
-        <w:pStyle w:val="af0"/>
+        <w:pStyle w:val="ListParagraph"/>
         <w:numPr>
           <w:ilvl w:val="0"/>
           <w:numId w:val="4"/>
@@ -2281,28 +2148,12 @@
           <w:sz w:val="28"/>
           <w:szCs w:val="28"/>
         </w:rPr>
-        <w:t xml:space="preserve">Создана сеть синхронизации и </w:t>
-      </w:r>
-      <w:proofErr w:type="spellStart"/>
-      <w:r>
-        <w:rPr>
-          <w:sz w:val="28"/>
-          <w:szCs w:val="28"/>
-        </w:rPr>
-        <w:t>сбоса</w:t>
-      </w:r>
-      <w:proofErr w:type="spellEnd"/>
-      <w:r>
-        <w:rPr>
-          <w:sz w:val="28"/>
-          <w:szCs w:val="28"/>
-        </w:rPr>
-        <w:t xml:space="preserve"> системы.</w:t>
-      </w:r>
-    </w:p>
-    <w:p>
-      <w:pPr>
-        <w:pStyle w:val="af0"/>
+        <w:t>Создана сеть синхронизации и сбоса системы.</w:t>
+      </w:r>
+    </w:p>
+    <w:p>
+      <w:pPr>
+        <w:pStyle w:val="ListParagraph"/>
         <w:numPr>
           <w:ilvl w:val="0"/>
           <w:numId w:val="4"/>
@@ -2324,7 +2175,7 @@
     </w:p>
     <w:p>
       <w:pPr>
-        <w:pStyle w:val="af0"/>
+        <w:pStyle w:val="ListParagraph"/>
         <w:numPr>
           <w:ilvl w:val="0"/>
           <w:numId w:val="4"/>
@@ -2449,7 +2300,7 @@
     </w:p>
     <w:p>
       <w:pPr>
-        <w:pStyle w:val="af1"/>
+        <w:pStyle w:val="Caption"/>
         <w:jc w:val="center"/>
         <w:rPr>
           <w:color w:val="000000" w:themeColor="text1"/>
@@ -2512,18 +2363,8 @@
           <w:sz w:val="28"/>
           <w:szCs w:val="28"/>
         </w:rPr>
-        <w:t xml:space="preserve"> Модуль </w:t>
-      </w:r>
-      <w:proofErr w:type="spellStart"/>
-      <w:r>
-        <w:rPr>
-          <w:color w:val="000000" w:themeColor="text1"/>
-          <w:sz w:val="28"/>
-          <w:szCs w:val="28"/>
-        </w:rPr>
-        <w:t>Qsys</w:t>
-      </w:r>
-      <w:proofErr w:type="spellEnd"/>
+        <w:t xml:space="preserve"> Модуль Qsys</w:t>
+      </w:r>
     </w:p>
     <w:p>
       <w:pPr>
@@ -2585,7 +2426,7 @@
     </w:p>
     <w:p>
       <w:pPr>
-        <w:pStyle w:val="af1"/>
+        <w:pStyle w:val="Caption"/>
         <w:jc w:val="center"/>
         <w:rPr>
           <w:color w:val="000000" w:themeColor="text1"/>
@@ -2693,7 +2534,7 @@
     </w:p>
     <w:p>
       <w:pPr>
-        <w:pStyle w:val="af0"/>
+        <w:pStyle w:val="ListParagraph"/>
         <w:numPr>
           <w:ilvl w:val="1"/>
           <w:numId w:val="1"/>
@@ -2713,7 +2554,6 @@
           <w:sz w:val="28"/>
           <w:szCs w:val="28"/>
         </w:rPr>
-        <w:lastRenderedPageBreak/>
         <w:t>Назначение портам проекта контактов микросхемы</w:t>
       </w:r>
     </w:p>
@@ -2731,28 +2571,7 @@
           <w:sz w:val="28"/>
           <w:szCs w:val="28"/>
         </w:rPr>
-        <w:t>Был в</w:t>
-      </w:r>
-      <w:r>
-        <w:rPr>
-          <w:sz w:val="28"/>
-          <w:szCs w:val="28"/>
-        </w:rPr>
-        <w:t>ыполн</w:t>
-      </w:r>
-      <w:r>
-        <w:rPr>
-          <w:sz w:val="28"/>
-          <w:szCs w:val="28"/>
-        </w:rPr>
-        <w:t>ен</w:t>
-      </w:r>
-      <w:r>
-        <w:rPr>
-          <w:sz w:val="28"/>
-          <w:szCs w:val="28"/>
-        </w:rPr>
-        <w:t xml:space="preserve"> синтез проекта.</w:t>
+        <w:t>Был выполнен синтез проекта.</w:t>
       </w:r>
       <w:r>
         <w:rPr>
@@ -2826,7 +2645,7 @@
     </w:p>
     <w:p>
       <w:pPr>
-        <w:pStyle w:val="af1"/>
+        <w:pStyle w:val="Caption"/>
         <w:jc w:val="center"/>
         <w:rPr>
           <w:color w:val="000000" w:themeColor="text1"/>
@@ -2898,7 +2717,24 @@
           <w:szCs w:val="28"/>
           <w:lang w:val="en-US"/>
         </w:rPr>
-        <w:t>Pin Planner</w:t>
+        <w:t>Pin</w:t>
+      </w:r>
+      <w:r>
+        <w:rPr>
+          <w:color w:val="000000" w:themeColor="text1"/>
+          <w:sz w:val="28"/>
+          <w:szCs w:val="28"/>
+        </w:rPr>
+        <w:t xml:space="preserve"> </w:t>
+      </w:r>
+      <w:r>
+        <w:rPr>
+          <w:color w:val="000000" w:themeColor="text1"/>
+          <w:sz w:val="28"/>
+          <w:szCs w:val="28"/>
+          <w:lang w:val="en-US"/>
+        </w:rPr>
+        <w:t>Planner</w:t>
       </w:r>
     </w:p>
     <w:p>
@@ -2969,7 +2805,7 @@
     </w:p>
     <w:p>
       <w:pPr>
-        <w:pStyle w:val="af1"/>
+        <w:pStyle w:val="Caption"/>
         <w:keepNext/>
         <w:jc w:val="center"/>
         <w:rPr>
@@ -3155,7 +2991,6 @@
                 <w:szCs w:val="24"/>
               </w:rPr>
             </w:pPr>
-            <w:proofErr w:type="spellStart"/>
             <w:r>
               <w:rPr>
                 <w:rFonts w:ascii="TimesNewRomanPSMT" w:hAnsi="TimesNewRomanPSMT"/>
@@ -3164,7 +2999,6 @@
               </w:rPr>
               <w:t>clk</w:t>
             </w:r>
-            <w:proofErr w:type="spellEnd"/>
           </w:p>
         </w:tc>
         <w:tc>
@@ -3226,7 +3060,6 @@
                 <w:szCs w:val="24"/>
               </w:rPr>
             </w:pPr>
-            <w:proofErr w:type="spellStart"/>
             <w:r>
               <w:rPr>
                 <w:rFonts w:ascii="TimesNewRomanPSMT" w:hAnsi="TimesNewRomanPSMT"/>
@@ -3235,7 +3068,6 @@
               </w:rPr>
               <w:t>reset</w:t>
             </w:r>
-            <w:proofErr w:type="spellEnd"/>
           </w:p>
         </w:tc>
         <w:tc>
@@ -3513,7 +3345,7 @@
     </w:p>
     <w:p>
       <w:pPr>
-        <w:pStyle w:val="af0"/>
+        <w:pStyle w:val="ListParagraph"/>
         <w:numPr>
           <w:ilvl w:val="1"/>
           <w:numId w:val="1"/>
@@ -3535,7 +3367,6 @@
           <w:sz w:val="28"/>
           <w:szCs w:val="28"/>
         </w:rPr>
-        <w:lastRenderedPageBreak/>
         <w:t>Создание</w:t>
       </w:r>
       <w:r>
@@ -3666,14 +3497,7 @@
           <w:sz w:val="28"/>
           <w:szCs w:val="28"/>
         </w:rPr>
-        <w:t xml:space="preserve"> </w:t>
-      </w:r>
-      <w:r>
-        <w:rPr>
-          <w:sz w:val="28"/>
-          <w:szCs w:val="28"/>
-        </w:rPr>
-        <w:t xml:space="preserve">Также был создан образ ОС </w:t>
+        <w:t xml:space="preserve"> Также был создан образ ОС </w:t>
       </w:r>
       <w:r>
         <w:rPr>
@@ -3688,14 +3512,7 @@
           <w:sz w:val="28"/>
           <w:szCs w:val="28"/>
         </w:rPr>
-        <w:t xml:space="preserve"> с драйверами устройств, используемых в аппаратном проекте.</w:t>
-      </w:r>
-      <w:r>
-        <w:rPr>
-          <w:sz w:val="28"/>
-          <w:szCs w:val="28"/>
-        </w:rPr>
-        <w:t xml:space="preserve"> </w:t>
+        <w:t xml:space="preserve"> с драйверами устройств, используемых в аппаратном проекте. </w:t>
       </w:r>
     </w:p>
     <w:p>
@@ -3727,7 +3544,7 @@
           <w:sz w:val="28"/>
           <w:szCs w:val="28"/>
         </w:rPr>
-        <w:t>Листинг 1. К</w:t>
+        <w:t xml:space="preserve">Листинг 1. Код эхо-программы приема-передачи по интерфейсу </w:t>
       </w:r>
       <w:r>
         <w:rPr>
@@ -3735,8 +3552,9 @@
           <w:iCs/>
           <w:sz w:val="28"/>
           <w:szCs w:val="28"/>
-        </w:rPr>
-        <w:t xml:space="preserve">од эхо-программы приема-передачи по интерфейсу </w:t>
+          <w:lang w:val="en-US"/>
+        </w:rPr>
+        <w:t>RS</w:t>
       </w:r>
       <w:r>
         <w:rPr>
@@ -3744,1040 +3562,749 @@
           <w:iCs/>
           <w:sz w:val="28"/>
           <w:szCs w:val="28"/>
-          <w:lang w:val="en-US"/>
-        </w:rPr>
-        <w:t>RS</w:t>
-      </w:r>
-      <w:r>
+        </w:rPr>
+        <w:t>232</w:t>
+      </w:r>
+    </w:p>
+    <w:p>
+      <w:pPr>
+        <w:spacing w:line="360" w:lineRule="auto"/>
+        <w:ind w:firstLine="360"/>
+        <w:jc w:val="both"/>
+        <w:rPr>
+          <w:rFonts w:ascii="Courier New" w:hAnsi="Courier New"/>
+          <w:b/>
+          <w:bCs/>
+          <w:sz w:val="22"/>
+          <w:szCs w:val="22"/>
+          <w:lang w:val="en-US"/>
+        </w:rPr>
+      </w:pPr>
+      <w:r>
+        <w:rPr>
+          <w:rFonts w:ascii="Courier New" w:hAnsi="Courier New"/>
+          <w:b/>
+          <w:bCs/>
+          <w:sz w:val="22"/>
+          <w:szCs w:val="22"/>
+          <w:lang w:val="en-US"/>
+        </w:rPr>
+        <w:t>#include "sys/alt_stdio.h"</w:t>
+      </w:r>
+    </w:p>
+    <w:p>
+      <w:pPr>
+        <w:spacing w:line="360" w:lineRule="auto"/>
+        <w:ind w:firstLine="360"/>
+        <w:jc w:val="both"/>
+        <w:rPr>
+          <w:rFonts w:ascii="Courier New" w:hAnsi="Courier New"/>
+          <w:b/>
+          <w:bCs/>
+          <w:sz w:val="22"/>
+          <w:szCs w:val="22"/>
+          <w:lang w:val="en-US"/>
+        </w:rPr>
+      </w:pPr>
+    </w:p>
+    <w:p>
+      <w:pPr>
+        <w:spacing w:line="360" w:lineRule="auto"/>
+        <w:ind w:firstLine="360"/>
+        <w:jc w:val="both"/>
+        <w:rPr>
+          <w:rFonts w:ascii="Courier New" w:hAnsi="Courier New"/>
+          <w:b/>
+          <w:bCs/>
+          <w:sz w:val="22"/>
+          <w:szCs w:val="22"/>
+          <w:lang w:val="en-US"/>
+        </w:rPr>
+      </w:pPr>
+      <w:r>
+        <w:rPr>
+          <w:rFonts w:ascii="Courier New" w:hAnsi="Courier New"/>
+          <w:b/>
+          <w:bCs/>
+          <w:sz w:val="22"/>
+          <w:szCs w:val="22"/>
+          <w:lang w:val="en-US"/>
+        </w:rPr>
+        <w:t>int main()</w:t>
+      </w:r>
+    </w:p>
+    <w:p>
+      <w:pPr>
+        <w:spacing w:line="360" w:lineRule="auto"/>
+        <w:ind w:firstLine="360"/>
+        <w:jc w:val="both"/>
+        <w:rPr>
+          <w:rFonts w:ascii="Courier New" w:hAnsi="Courier New"/>
+          <w:b/>
+          <w:bCs/>
+          <w:sz w:val="22"/>
+          <w:szCs w:val="22"/>
+          <w:lang w:val="en-US"/>
+        </w:rPr>
+      </w:pPr>
+      <w:r>
+        <w:rPr>
+          <w:rFonts w:ascii="Courier New" w:hAnsi="Courier New"/>
+          <w:b/>
+          <w:bCs/>
+          <w:sz w:val="22"/>
+          <w:szCs w:val="22"/>
+          <w:lang w:val="en-US"/>
+        </w:rPr>
+        <w:t>{</w:t>
+      </w:r>
+    </w:p>
+    <w:p>
+      <w:pPr>
+        <w:spacing w:line="360" w:lineRule="auto"/>
+        <w:ind w:firstLine="720"/>
+        <w:jc w:val="both"/>
+        <w:rPr>
+          <w:rFonts w:ascii="Courier New" w:hAnsi="Courier New"/>
+          <w:b/>
+          <w:bCs/>
+          <w:sz w:val="22"/>
+          <w:szCs w:val="22"/>
+          <w:lang w:val="en-US"/>
+        </w:rPr>
+      </w:pPr>
+      <w:r>
+        <w:rPr>
+          <w:rFonts w:ascii="Courier New" w:hAnsi="Courier New"/>
+          <w:b/>
+          <w:bCs/>
+          <w:sz w:val="22"/>
+          <w:szCs w:val="22"/>
+          <w:lang w:val="en-US"/>
+        </w:rPr>
+        <w:t>char ch;</w:t>
+      </w:r>
+    </w:p>
+    <w:p>
+      <w:pPr>
+        <w:spacing w:line="360" w:lineRule="auto"/>
+        <w:ind w:firstLine="720"/>
+        <w:jc w:val="both"/>
+        <w:rPr>
+          <w:rFonts w:ascii="Courier New" w:hAnsi="Courier New"/>
+          <w:b/>
+          <w:bCs/>
+          <w:sz w:val="22"/>
+          <w:szCs w:val="22"/>
+          <w:lang w:val="en-US"/>
+        </w:rPr>
+      </w:pPr>
+      <w:r>
+        <w:rPr>
+          <w:rFonts w:ascii="Courier New" w:hAnsi="Courier New"/>
+          <w:b/>
+          <w:bCs/>
+          <w:sz w:val="22"/>
+          <w:szCs w:val="22"/>
+          <w:lang w:val="en-US"/>
+        </w:rPr>
+        <w:t>alt_putstr("Hello from System on Chip\n");</w:t>
+      </w:r>
+    </w:p>
+    <w:p>
+      <w:pPr>
+        <w:spacing w:line="360" w:lineRule="auto"/>
+        <w:ind w:firstLine="720"/>
+        <w:jc w:val="both"/>
+        <w:rPr>
+          <w:rFonts w:ascii="Courier New" w:hAnsi="Courier New"/>
+          <w:b/>
+          <w:bCs/>
+          <w:sz w:val="22"/>
+          <w:szCs w:val="22"/>
+          <w:lang w:val="en-US"/>
+        </w:rPr>
+      </w:pPr>
+      <w:r>
+        <w:rPr>
+          <w:rFonts w:ascii="Courier New" w:hAnsi="Courier New"/>
+          <w:b/>
+          <w:bCs/>
+          <w:sz w:val="22"/>
+          <w:szCs w:val="22"/>
+          <w:lang w:val="en-US"/>
+        </w:rPr>
+        <w:t>alt_putstr("Send any character\n");</w:t>
+      </w:r>
+    </w:p>
+    <w:p>
+      <w:pPr>
+        <w:spacing w:line="360" w:lineRule="auto"/>
+        <w:ind w:firstLine="720"/>
+        <w:jc w:val="both"/>
+        <w:rPr>
+          <w:rFonts w:ascii="Courier New" w:hAnsi="Courier New"/>
+          <w:b/>
+          <w:bCs/>
+          <w:sz w:val="22"/>
+          <w:szCs w:val="22"/>
+          <w:lang w:val="en-US"/>
+        </w:rPr>
+      </w:pPr>
+      <w:r>
+        <w:rPr>
+          <w:rFonts w:ascii="Courier New" w:hAnsi="Courier New"/>
+          <w:b/>
+          <w:bCs/>
+          <w:sz w:val="22"/>
+          <w:szCs w:val="22"/>
+          <w:lang w:val="en-US"/>
+        </w:rPr>
+        <w:t>/* Event loop never exits. */</w:t>
+      </w:r>
+    </w:p>
+    <w:p>
+      <w:pPr>
+        <w:spacing w:line="360" w:lineRule="auto"/>
+        <w:ind w:firstLine="720"/>
+        <w:jc w:val="both"/>
+        <w:rPr>
+          <w:rFonts w:ascii="Courier New" w:hAnsi="Courier New"/>
+          <w:b/>
+          <w:bCs/>
+          <w:sz w:val="22"/>
+          <w:szCs w:val="22"/>
+          <w:lang w:val="en-US"/>
+        </w:rPr>
+      </w:pPr>
+      <w:r>
+        <w:rPr>
+          <w:rFonts w:ascii="Courier New" w:hAnsi="Courier New"/>
+          <w:b/>
+          <w:bCs/>
+          <w:sz w:val="22"/>
+          <w:szCs w:val="22"/>
+          <w:lang w:val="en-US"/>
+        </w:rPr>
+        <w:t xml:space="preserve">while (1) { </w:t>
+      </w:r>
+    </w:p>
+    <w:p>
+      <w:pPr>
+        <w:spacing w:line="360" w:lineRule="auto"/>
+        <w:ind w:left="720" w:firstLine="720"/>
+        <w:jc w:val="both"/>
+        <w:rPr>
+          <w:rFonts w:ascii="Courier New" w:hAnsi="Courier New"/>
+          <w:b/>
+          <w:bCs/>
+          <w:sz w:val="22"/>
+          <w:szCs w:val="22"/>
+          <w:lang w:val="en-US"/>
+        </w:rPr>
+      </w:pPr>
+      <w:r>
+        <w:rPr>
+          <w:rFonts w:ascii="Courier New" w:hAnsi="Courier New"/>
+          <w:b/>
+          <w:bCs/>
+          <w:sz w:val="22"/>
+          <w:szCs w:val="22"/>
+          <w:lang w:val="en-US"/>
+        </w:rPr>
+        <w:t>ch=alt_getchar();</w:t>
+      </w:r>
+    </w:p>
+    <w:p>
+      <w:pPr>
+        <w:spacing w:line="360" w:lineRule="auto"/>
+        <w:ind w:left="720" w:firstLine="720"/>
+        <w:jc w:val="both"/>
+        <w:rPr>
+          <w:rFonts w:ascii="Courier New" w:hAnsi="Courier New"/>
+          <w:b/>
+          <w:bCs/>
+          <w:sz w:val="22"/>
+          <w:szCs w:val="22"/>
+          <w:lang w:val="en-US"/>
+        </w:rPr>
+      </w:pPr>
+      <w:r>
+        <w:rPr>
+          <w:rFonts w:ascii="Courier New" w:hAnsi="Courier New"/>
+          <w:b/>
+          <w:bCs/>
+          <w:sz w:val="22"/>
+          <w:szCs w:val="22"/>
+          <w:lang w:val="en-US"/>
+        </w:rPr>
+        <w:t>alt_putchar(ch);</w:t>
+      </w:r>
+    </w:p>
+    <w:p>
+      <w:pPr>
+        <w:spacing w:line="360" w:lineRule="auto"/>
+        <w:ind w:firstLine="720"/>
+        <w:jc w:val="both"/>
+        <w:rPr>
+          <w:rFonts w:ascii="Courier New" w:hAnsi="Courier New"/>
+          <w:b/>
+          <w:bCs/>
+          <w:sz w:val="22"/>
+          <w:szCs w:val="22"/>
+        </w:rPr>
+      </w:pPr>
+      <w:r>
+        <w:rPr>
+          <w:rFonts w:ascii="Courier New" w:hAnsi="Courier New"/>
+          <w:b/>
+          <w:bCs/>
+          <w:sz w:val="22"/>
+          <w:szCs w:val="22"/>
+        </w:rPr>
+        <w:t>}</w:t>
+      </w:r>
+    </w:p>
+    <w:p>
+      <w:pPr>
+        <w:spacing w:line="360" w:lineRule="auto"/>
+        <w:ind w:firstLine="720"/>
+        <w:jc w:val="both"/>
+        <w:rPr>
+          <w:rFonts w:ascii="Courier New" w:hAnsi="Courier New"/>
+          <w:b/>
+          <w:bCs/>
+          <w:sz w:val="22"/>
+          <w:szCs w:val="22"/>
+        </w:rPr>
+      </w:pPr>
+      <w:r>
+        <w:rPr>
+          <w:rFonts w:ascii="Courier New" w:hAnsi="Courier New"/>
+          <w:b/>
+          <w:bCs/>
+          <w:sz w:val="22"/>
+          <w:szCs w:val="22"/>
+          <w:lang w:val="en-US"/>
+        </w:rPr>
+        <w:t>return</w:t>
+      </w:r>
+      <w:r>
+        <w:rPr>
+          <w:rFonts w:ascii="Courier New" w:hAnsi="Courier New"/>
+          <w:b/>
+          <w:bCs/>
+          <w:sz w:val="22"/>
+          <w:szCs w:val="22"/>
+        </w:rPr>
+        <w:t xml:space="preserve"> 0; </w:t>
+      </w:r>
+    </w:p>
+    <w:p>
+      <w:pPr>
+        <w:spacing w:line="360" w:lineRule="auto"/>
+        <w:ind w:firstLine="360"/>
+        <w:jc w:val="both"/>
+        <w:rPr>
+          <w:rFonts w:ascii="Courier New" w:hAnsi="Courier New"/>
+          <w:b/>
+          <w:bCs/>
+          <w:sz w:val="22"/>
+          <w:szCs w:val="22"/>
+        </w:rPr>
+      </w:pPr>
+      <w:r>
+        <w:rPr>
+          <w:rFonts w:ascii="Courier New" w:hAnsi="Courier New"/>
+          <w:b/>
+          <w:bCs/>
+          <w:sz w:val="22"/>
+          <w:szCs w:val="22"/>
+        </w:rPr>
+        <w:t>}</w:t>
+      </w:r>
+    </w:p>
+    <w:p>
+      <w:pPr>
+        <w:spacing w:line="360" w:lineRule="auto"/>
+        <w:ind w:firstLine="360"/>
+        <w:jc w:val="both"/>
+        <w:rPr>
+          <w:rFonts w:ascii="Courier New" w:hAnsi="Courier New"/>
+          <w:b/>
+          <w:bCs/>
+          <w:sz w:val="22"/>
+          <w:szCs w:val="22"/>
+        </w:rPr>
+      </w:pPr>
+    </w:p>
+    <w:p>
+      <w:pPr>
+        <w:spacing w:line="360" w:lineRule="auto"/>
+        <w:ind w:firstLine="360"/>
+        <w:jc w:val="both"/>
+        <w:rPr>
+          <w:rFonts w:ascii="Courier New" w:hAnsi="Courier New"/>
+          <w:b/>
+          <w:bCs/>
+          <w:sz w:val="22"/>
+          <w:szCs w:val="22"/>
+        </w:rPr>
+      </w:pPr>
+    </w:p>
+    <w:p>
+      <w:pPr>
+        <w:spacing w:line="360" w:lineRule="auto"/>
+        <w:ind w:firstLine="360"/>
+        <w:jc w:val="both"/>
+        <w:rPr>
+          <w:rFonts w:ascii="Courier New" w:hAnsi="Courier New"/>
+          <w:b/>
+          <w:bCs/>
+          <w:sz w:val="22"/>
+          <w:szCs w:val="22"/>
+        </w:rPr>
+      </w:pPr>
+    </w:p>
+    <w:p>
+      <w:pPr>
+        <w:spacing w:line="360" w:lineRule="auto"/>
+        <w:ind w:firstLine="360"/>
+        <w:jc w:val="both"/>
+        <w:rPr>
+          <w:rFonts w:ascii="Courier New" w:hAnsi="Courier New"/>
+          <w:b/>
+          <w:bCs/>
+          <w:sz w:val="22"/>
+          <w:szCs w:val="22"/>
+        </w:rPr>
+      </w:pPr>
+    </w:p>
+    <w:p>
+      <w:pPr>
+        <w:spacing w:line="360" w:lineRule="auto"/>
+        <w:ind w:firstLine="360"/>
+        <w:jc w:val="both"/>
+        <w:rPr>
+          <w:rFonts w:ascii="Courier New" w:hAnsi="Courier New"/>
+          <w:b/>
+          <w:bCs/>
+          <w:sz w:val="22"/>
+          <w:szCs w:val="22"/>
+        </w:rPr>
+      </w:pPr>
+    </w:p>
+    <w:p>
+      <w:pPr>
+        <w:spacing w:line="360" w:lineRule="auto"/>
+        <w:ind w:firstLine="360"/>
+        <w:jc w:val="both"/>
+        <w:rPr>
+          <w:rFonts w:ascii="Courier New" w:hAnsi="Courier New"/>
+          <w:b/>
+          <w:bCs/>
+          <w:sz w:val="22"/>
+          <w:szCs w:val="22"/>
+        </w:rPr>
+      </w:pPr>
+    </w:p>
+    <w:p>
+      <w:pPr>
+        <w:spacing w:line="360" w:lineRule="auto"/>
+        <w:ind w:firstLine="360"/>
+        <w:jc w:val="both"/>
+        <w:rPr>
+          <w:rFonts w:ascii="Courier New" w:hAnsi="Courier New"/>
+          <w:b/>
+          <w:bCs/>
+          <w:sz w:val="22"/>
+          <w:szCs w:val="22"/>
+        </w:rPr>
+      </w:pPr>
+    </w:p>
+    <w:p>
+      <w:pPr>
+        <w:spacing w:line="360" w:lineRule="auto"/>
+        <w:ind w:firstLine="360"/>
+        <w:jc w:val="both"/>
+        <w:rPr>
+          <w:rFonts w:ascii="Courier New" w:hAnsi="Courier New"/>
+          <w:b/>
+          <w:bCs/>
+          <w:sz w:val="22"/>
+          <w:szCs w:val="22"/>
+        </w:rPr>
+      </w:pPr>
+    </w:p>
+    <w:p>
+      <w:pPr>
+        <w:spacing w:line="360" w:lineRule="auto"/>
+        <w:ind w:firstLine="360"/>
+        <w:jc w:val="both"/>
+        <w:rPr>
+          <w:rFonts w:ascii="Courier New" w:hAnsi="Courier New"/>
+          <w:b/>
+          <w:bCs/>
+          <w:sz w:val="22"/>
+          <w:szCs w:val="22"/>
+        </w:rPr>
+      </w:pPr>
+    </w:p>
+    <w:p>
+      <w:pPr>
+        <w:spacing w:line="360" w:lineRule="auto"/>
+        <w:ind w:firstLine="360"/>
+        <w:jc w:val="both"/>
+        <w:rPr>
+          <w:rFonts w:ascii="Courier New" w:hAnsi="Courier New"/>
+          <w:b/>
+          <w:bCs/>
+          <w:sz w:val="22"/>
+          <w:szCs w:val="22"/>
+        </w:rPr>
+      </w:pPr>
+    </w:p>
+    <w:p>
+      <w:pPr>
+        <w:spacing w:line="360" w:lineRule="auto"/>
+        <w:ind w:firstLine="360"/>
+        <w:jc w:val="both"/>
+        <w:rPr>
+          <w:rFonts w:ascii="Courier New" w:hAnsi="Courier New"/>
+          <w:b/>
+          <w:bCs/>
+          <w:sz w:val="22"/>
+          <w:szCs w:val="22"/>
+        </w:rPr>
+      </w:pPr>
+    </w:p>
+    <w:p>
+      <w:pPr>
+        <w:spacing w:line="360" w:lineRule="auto"/>
+        <w:ind w:firstLine="360"/>
+        <w:jc w:val="both"/>
+        <w:rPr>
+          <w:rFonts w:ascii="Courier New" w:hAnsi="Courier New"/>
+          <w:b/>
+          <w:bCs/>
+          <w:sz w:val="22"/>
+          <w:szCs w:val="22"/>
+        </w:rPr>
+      </w:pPr>
+    </w:p>
+    <w:p>
+      <w:pPr>
+        <w:spacing w:line="360" w:lineRule="auto"/>
+        <w:ind w:firstLine="360"/>
+        <w:jc w:val="both"/>
+        <w:rPr>
+          <w:rFonts w:ascii="Courier New" w:hAnsi="Courier New"/>
+          <w:b/>
+          <w:bCs/>
+          <w:sz w:val="22"/>
+          <w:szCs w:val="22"/>
+        </w:rPr>
+      </w:pPr>
+    </w:p>
+    <w:p>
+      <w:pPr>
+        <w:spacing w:line="360" w:lineRule="auto"/>
+        <w:ind w:firstLine="360"/>
+        <w:jc w:val="both"/>
+        <w:rPr>
+          <w:rFonts w:ascii="Courier New" w:hAnsi="Courier New"/>
+          <w:b/>
+          <w:bCs/>
+          <w:sz w:val="22"/>
+          <w:szCs w:val="22"/>
+        </w:rPr>
+      </w:pPr>
+    </w:p>
+    <w:p>
+      <w:pPr>
+        <w:spacing w:line="360" w:lineRule="auto"/>
+        <w:ind w:firstLine="360"/>
+        <w:jc w:val="both"/>
+        <w:rPr>
+          <w:rFonts w:ascii="Courier New" w:hAnsi="Courier New"/>
+          <w:b/>
+          <w:bCs/>
+          <w:sz w:val="22"/>
+          <w:szCs w:val="22"/>
+        </w:rPr>
+      </w:pPr>
+    </w:p>
+    <w:p>
+      <w:pPr>
+        <w:spacing w:line="360" w:lineRule="auto"/>
+        <w:ind w:firstLine="360"/>
+        <w:jc w:val="both"/>
+        <w:rPr>
+          <w:rFonts w:ascii="Courier New" w:hAnsi="Courier New"/>
+          <w:b/>
+          <w:bCs/>
+          <w:sz w:val="22"/>
+          <w:szCs w:val="22"/>
+        </w:rPr>
+      </w:pPr>
+    </w:p>
+    <w:p>
+      <w:pPr>
+        <w:spacing w:line="360" w:lineRule="auto"/>
+        <w:ind w:firstLine="360"/>
+        <w:jc w:val="both"/>
+        <w:rPr>
+          <w:rFonts w:ascii="Courier New" w:hAnsi="Courier New"/>
+          <w:b/>
+          <w:bCs/>
+          <w:sz w:val="22"/>
+          <w:szCs w:val="22"/>
+        </w:rPr>
+      </w:pPr>
+    </w:p>
+    <w:p>
+      <w:pPr>
+        <w:spacing w:line="360" w:lineRule="auto"/>
+        <w:ind w:firstLine="360"/>
+        <w:jc w:val="both"/>
+        <w:rPr>
+          <w:rFonts w:ascii="Courier New" w:hAnsi="Courier New"/>
+          <w:b/>
+          <w:bCs/>
+          <w:sz w:val="22"/>
+          <w:szCs w:val="22"/>
+        </w:rPr>
+      </w:pPr>
+    </w:p>
+    <w:p>
+      <w:pPr>
+        <w:spacing w:line="360" w:lineRule="auto"/>
+        <w:ind w:firstLine="360"/>
+        <w:jc w:val="both"/>
+        <w:rPr>
+          <w:rFonts w:ascii="Courier New" w:hAnsi="Courier New"/>
+          <w:b/>
+          <w:bCs/>
+          <w:sz w:val="22"/>
+          <w:szCs w:val="22"/>
+        </w:rPr>
+      </w:pPr>
+    </w:p>
+    <w:p>
+      <w:pPr>
+        <w:spacing w:line="360" w:lineRule="auto"/>
+        <w:ind w:firstLine="360"/>
+        <w:jc w:val="both"/>
+        <w:rPr>
+          <w:sz w:val="28"/>
+          <w:szCs w:val="28"/>
+        </w:rPr>
+      </w:pPr>
+      <w:r>
+        <w:rPr>
+          <w:sz w:val="28"/>
+          <w:szCs w:val="28"/>
+        </w:rPr>
+        <w:t xml:space="preserve">После </w:t>
+      </w:r>
+      <w:r>
+        <w:rPr>
+          <w:sz w:val="28"/>
+          <w:szCs w:val="28"/>
+        </w:rPr>
+        <w:t>успешной сборки</w:t>
+      </w:r>
+      <w:r>
+        <w:rPr>
+          <w:sz w:val="28"/>
+          <w:szCs w:val="28"/>
+        </w:rPr>
+        <w:t xml:space="preserve"> </w:t>
+      </w:r>
+      <w:r>
+        <w:rPr>
+          <w:sz w:val="28"/>
+          <w:szCs w:val="28"/>
+        </w:rPr>
+        <w:t xml:space="preserve">и выполнения </w:t>
+      </w:r>
+      <w:r>
+        <w:rPr>
+          <w:sz w:val="28"/>
+          <w:szCs w:val="28"/>
+        </w:rPr>
+        <w:t>код программы был доработан</w:t>
+      </w:r>
+      <w:r>
+        <w:rPr>
+          <w:sz w:val="28"/>
+          <w:szCs w:val="28"/>
+        </w:rPr>
+        <w:t xml:space="preserve">: были </w:t>
+      </w:r>
+      <w:r>
+        <w:rPr>
+          <w:sz w:val="28"/>
+          <w:szCs w:val="28"/>
+        </w:rPr>
+        <w:t>добав</w:t>
+      </w:r>
+      <w:r>
+        <w:rPr>
+          <w:sz w:val="28"/>
+          <w:szCs w:val="28"/>
+        </w:rPr>
+        <w:t>лены</w:t>
+      </w:r>
+      <w:r>
+        <w:rPr>
+          <w:sz w:val="28"/>
+          <w:szCs w:val="28"/>
+        </w:rPr>
+        <w:t xml:space="preserve"> строки, передающие по UART</w:t>
+      </w:r>
+      <w:r>
+        <w:rPr>
+          <w:sz w:val="28"/>
+          <w:szCs w:val="28"/>
+        </w:rPr>
+        <w:t xml:space="preserve"> </w:t>
+      </w:r>
+      <w:r>
+        <w:rPr>
+          <w:sz w:val="28"/>
+          <w:szCs w:val="28"/>
+        </w:rPr>
+        <w:t>значение SystemID в виде четырех байт символов в ASCII формате.</w:t>
+      </w:r>
+      <w:r>
+        <w:rPr>
+          <w:sz w:val="28"/>
+          <w:szCs w:val="28"/>
+        </w:rPr>
+        <w:t>. Результат доработки представлен на листинге 2.</w:t>
+      </w:r>
+    </w:p>
+    <w:p>
+      <w:pPr>
+        <w:spacing w:line="360" w:lineRule="auto"/>
+        <w:jc w:val="right"/>
         <w:rPr>
           <w:i/>
           <w:iCs/>
           <w:sz w:val="28"/>
           <w:szCs w:val="28"/>
         </w:rPr>
-        <w:t>232</w:t>
-      </w:r>
-    </w:p>
-    <w:p>
-      <w:pPr>
-        <w:spacing w:line="360" w:lineRule="auto"/>
-        <w:ind w:firstLine="360"/>
-        <w:jc w:val="both"/>
-        <w:rPr>
-          <w:rFonts w:ascii="Courier New" w:hAnsi="Courier New"/>
-          <w:b/>
-          <w:bCs/>
-          <w:sz w:val="22"/>
-          <w:szCs w:val="22"/>
-          <w:lang w:val="en-US"/>
-        </w:rPr>
-      </w:pPr>
-      <w:r>
-        <w:rPr>
-          <w:rFonts w:ascii="Courier New" w:hAnsi="Courier New"/>
-          <w:b/>
-          <w:bCs/>
-          <w:sz w:val="22"/>
-          <w:szCs w:val="22"/>
-          <w:lang w:val="en-US"/>
-        </w:rPr>
-        <w:t>#include "sys/</w:t>
-      </w:r>
-      <w:proofErr w:type="spellStart"/>
-      <w:r>
-        <w:rPr>
-          <w:rFonts w:ascii="Courier New" w:hAnsi="Courier New"/>
-          <w:b/>
-          <w:bCs/>
-          <w:sz w:val="22"/>
-          <w:szCs w:val="22"/>
-          <w:lang w:val="en-US"/>
-        </w:rPr>
-        <w:t>alt_stdio.h</w:t>
-      </w:r>
-      <w:proofErr w:type="spellEnd"/>
-      <w:r>
-        <w:rPr>
-          <w:rFonts w:ascii="Courier New" w:hAnsi="Courier New"/>
-          <w:b/>
-          <w:bCs/>
-          <w:sz w:val="22"/>
-          <w:szCs w:val="22"/>
-          <w:lang w:val="en-US"/>
-        </w:rPr>
-        <w:t>"</w:t>
-      </w:r>
-    </w:p>
-    <w:p>
-      <w:pPr>
-        <w:spacing w:line="360" w:lineRule="auto"/>
-        <w:ind w:firstLine="360"/>
-        <w:jc w:val="both"/>
-        <w:rPr>
-          <w:rFonts w:ascii="Courier New" w:hAnsi="Courier New"/>
-          <w:b/>
-          <w:bCs/>
-          <w:sz w:val="22"/>
-          <w:szCs w:val="22"/>
-          <w:lang w:val="en-US"/>
-        </w:rPr>
-      </w:pPr>
-    </w:p>
-    <w:p>
-      <w:pPr>
-        <w:spacing w:line="360" w:lineRule="auto"/>
-        <w:ind w:firstLine="360"/>
-        <w:jc w:val="both"/>
-        <w:rPr>
-          <w:rFonts w:ascii="Courier New" w:hAnsi="Courier New"/>
-          <w:b/>
-          <w:bCs/>
-          <w:sz w:val="22"/>
-          <w:szCs w:val="22"/>
-          <w:lang w:val="en-US"/>
-        </w:rPr>
-      </w:pPr>
-      <w:r>
-        <w:rPr>
-          <w:rFonts w:ascii="Courier New" w:hAnsi="Courier New"/>
-          <w:b/>
-          <w:bCs/>
-          <w:sz w:val="22"/>
-          <w:szCs w:val="22"/>
-          <w:lang w:val="en-US"/>
-        </w:rPr>
-        <w:t xml:space="preserve">int </w:t>
-      </w:r>
-      <w:proofErr w:type="gramStart"/>
-      <w:r>
-        <w:rPr>
-          <w:rFonts w:ascii="Courier New" w:hAnsi="Courier New"/>
-          <w:b/>
-          <w:bCs/>
-          <w:sz w:val="22"/>
-          <w:szCs w:val="22"/>
-          <w:lang w:val="en-US"/>
-        </w:rPr>
-        <w:t>main(</w:t>
-      </w:r>
-      <w:proofErr w:type="gramEnd"/>
-      <w:r>
-        <w:rPr>
-          <w:rFonts w:ascii="Courier New" w:hAnsi="Courier New"/>
-          <w:b/>
-          <w:bCs/>
-          <w:sz w:val="22"/>
-          <w:szCs w:val="22"/>
-          <w:lang w:val="en-US"/>
-        </w:rPr>
-        <w:t>)</w:t>
-      </w:r>
-    </w:p>
-    <w:p>
-      <w:pPr>
-        <w:spacing w:line="360" w:lineRule="auto"/>
-        <w:ind w:firstLine="360"/>
-        <w:jc w:val="both"/>
-        <w:rPr>
-          <w:rFonts w:ascii="Courier New" w:hAnsi="Courier New"/>
-          <w:b/>
-          <w:bCs/>
-          <w:sz w:val="22"/>
-          <w:szCs w:val="22"/>
-          <w:lang w:val="en-US"/>
-        </w:rPr>
-      </w:pPr>
-      <w:r>
-        <w:rPr>
-          <w:rFonts w:ascii="Courier New" w:hAnsi="Courier New"/>
-          <w:b/>
-          <w:bCs/>
-          <w:sz w:val="22"/>
-          <w:szCs w:val="22"/>
-          <w:lang w:val="en-US"/>
-        </w:rPr>
-        <w:t>{</w:t>
-      </w:r>
-    </w:p>
-    <w:p>
-      <w:pPr>
-        <w:spacing w:line="360" w:lineRule="auto"/>
-        <w:ind w:firstLine="720"/>
-        <w:jc w:val="both"/>
-        <w:rPr>
-          <w:rFonts w:ascii="Courier New" w:hAnsi="Courier New"/>
-          <w:b/>
-          <w:bCs/>
-          <w:sz w:val="22"/>
-          <w:szCs w:val="22"/>
-          <w:lang w:val="en-US"/>
-        </w:rPr>
-      </w:pPr>
-      <w:r>
-        <w:rPr>
-          <w:rFonts w:ascii="Courier New" w:hAnsi="Courier New"/>
-          <w:b/>
-          <w:bCs/>
-          <w:sz w:val="22"/>
-          <w:szCs w:val="22"/>
-          <w:lang w:val="en-US"/>
-        </w:rPr>
-        <w:t xml:space="preserve">char </w:t>
-      </w:r>
-      <w:proofErr w:type="spellStart"/>
-      <w:r>
-        <w:rPr>
-          <w:rFonts w:ascii="Courier New" w:hAnsi="Courier New"/>
-          <w:b/>
-          <w:bCs/>
-          <w:sz w:val="22"/>
-          <w:szCs w:val="22"/>
-          <w:lang w:val="en-US"/>
-        </w:rPr>
-        <w:t>ch</w:t>
-      </w:r>
-      <w:proofErr w:type="spellEnd"/>
-      <w:r>
-        <w:rPr>
-          <w:rFonts w:ascii="Courier New" w:hAnsi="Courier New"/>
-          <w:b/>
-          <w:bCs/>
-          <w:sz w:val="22"/>
-          <w:szCs w:val="22"/>
-          <w:lang w:val="en-US"/>
-        </w:rPr>
-        <w:t>;</w:t>
-      </w:r>
-    </w:p>
-    <w:p>
-      <w:pPr>
-        <w:spacing w:line="360" w:lineRule="auto"/>
-        <w:ind w:firstLine="720"/>
-        <w:jc w:val="both"/>
-        <w:rPr>
-          <w:rFonts w:ascii="Courier New" w:hAnsi="Courier New"/>
-          <w:b/>
-          <w:bCs/>
-          <w:sz w:val="22"/>
-          <w:szCs w:val="22"/>
-          <w:lang w:val="en-US"/>
-        </w:rPr>
-      </w:pPr>
-      <w:proofErr w:type="spellStart"/>
-      <w:r>
-        <w:rPr>
-          <w:rFonts w:ascii="Courier New" w:hAnsi="Courier New"/>
-          <w:b/>
-          <w:bCs/>
-          <w:sz w:val="22"/>
-          <w:szCs w:val="22"/>
-          <w:lang w:val="en-US"/>
-        </w:rPr>
-        <w:t>alt_</w:t>
-      </w:r>
-      <w:proofErr w:type="gramStart"/>
-      <w:r>
-        <w:rPr>
-          <w:rFonts w:ascii="Courier New" w:hAnsi="Courier New"/>
-          <w:b/>
-          <w:bCs/>
-          <w:sz w:val="22"/>
-          <w:szCs w:val="22"/>
-          <w:lang w:val="en-US"/>
-        </w:rPr>
-        <w:t>putstr</w:t>
-      </w:r>
-      <w:proofErr w:type="spellEnd"/>
-      <w:r>
-        <w:rPr>
-          <w:rFonts w:ascii="Courier New" w:hAnsi="Courier New"/>
-          <w:b/>
-          <w:bCs/>
-          <w:sz w:val="22"/>
-          <w:szCs w:val="22"/>
-          <w:lang w:val="en-US"/>
-        </w:rPr>
-        <w:t>(</w:t>
-      </w:r>
-      <w:proofErr w:type="gramEnd"/>
-      <w:r>
-        <w:rPr>
-          <w:rFonts w:ascii="Courier New" w:hAnsi="Courier New"/>
-          <w:b/>
-          <w:bCs/>
-          <w:sz w:val="22"/>
-          <w:szCs w:val="22"/>
-          <w:lang w:val="en-US"/>
-        </w:rPr>
-        <w:t>"Hello from System on Chip\n");</w:t>
-      </w:r>
-    </w:p>
-    <w:p>
-      <w:pPr>
-        <w:spacing w:line="360" w:lineRule="auto"/>
-        <w:ind w:firstLine="720"/>
-        <w:jc w:val="both"/>
-        <w:rPr>
-          <w:rFonts w:ascii="Courier New" w:hAnsi="Courier New"/>
-          <w:b/>
-          <w:bCs/>
-          <w:sz w:val="22"/>
-          <w:szCs w:val="22"/>
-          <w:lang w:val="en-US"/>
-        </w:rPr>
-      </w:pPr>
-      <w:proofErr w:type="spellStart"/>
-      <w:r>
-        <w:rPr>
-          <w:rFonts w:ascii="Courier New" w:hAnsi="Courier New"/>
-          <w:b/>
-          <w:bCs/>
-          <w:sz w:val="22"/>
-          <w:szCs w:val="22"/>
-          <w:lang w:val="en-US"/>
-        </w:rPr>
-        <w:t>alt_</w:t>
-      </w:r>
-      <w:proofErr w:type="gramStart"/>
-      <w:r>
-        <w:rPr>
-          <w:rFonts w:ascii="Courier New" w:hAnsi="Courier New"/>
-          <w:b/>
-          <w:bCs/>
-          <w:sz w:val="22"/>
-          <w:szCs w:val="22"/>
-          <w:lang w:val="en-US"/>
-        </w:rPr>
-        <w:t>putstr</w:t>
-      </w:r>
-      <w:proofErr w:type="spellEnd"/>
-      <w:r>
-        <w:rPr>
-          <w:rFonts w:ascii="Courier New" w:hAnsi="Courier New"/>
-          <w:b/>
-          <w:bCs/>
-          <w:sz w:val="22"/>
-          <w:szCs w:val="22"/>
-          <w:lang w:val="en-US"/>
-        </w:rPr>
-        <w:t>(</w:t>
-      </w:r>
-      <w:proofErr w:type="gramEnd"/>
-      <w:r>
-        <w:rPr>
-          <w:rFonts w:ascii="Courier New" w:hAnsi="Courier New"/>
-          <w:b/>
-          <w:bCs/>
-          <w:sz w:val="22"/>
-          <w:szCs w:val="22"/>
-          <w:lang w:val="en-US"/>
-        </w:rPr>
-        <w:t>"Send any character\n");</w:t>
-      </w:r>
-    </w:p>
-    <w:p>
-      <w:pPr>
-        <w:spacing w:line="360" w:lineRule="auto"/>
-        <w:ind w:firstLine="720"/>
-        <w:jc w:val="both"/>
-        <w:rPr>
-          <w:rFonts w:ascii="Courier New" w:hAnsi="Courier New"/>
-          <w:b/>
-          <w:bCs/>
-          <w:sz w:val="22"/>
-          <w:szCs w:val="22"/>
-          <w:lang w:val="en-US"/>
-        </w:rPr>
-      </w:pPr>
-      <w:r>
-        <w:rPr>
-          <w:rFonts w:ascii="Courier New" w:hAnsi="Courier New"/>
-          <w:b/>
-          <w:bCs/>
-          <w:sz w:val="22"/>
-          <w:szCs w:val="22"/>
-          <w:lang w:val="en-US"/>
-        </w:rPr>
-        <w:t>/* Event loop never exits. */</w:t>
-      </w:r>
-    </w:p>
-    <w:p>
-      <w:pPr>
-        <w:spacing w:line="360" w:lineRule="auto"/>
-        <w:ind w:firstLine="720"/>
-        <w:jc w:val="both"/>
-        <w:rPr>
-          <w:rFonts w:ascii="Courier New" w:hAnsi="Courier New"/>
-          <w:b/>
-          <w:bCs/>
-          <w:sz w:val="22"/>
-          <w:szCs w:val="22"/>
-          <w:lang w:val="en-US"/>
-        </w:rPr>
-      </w:pPr>
-      <w:r>
-        <w:rPr>
-          <w:rFonts w:ascii="Courier New" w:hAnsi="Courier New"/>
-          <w:b/>
-          <w:bCs/>
-          <w:sz w:val="22"/>
-          <w:szCs w:val="22"/>
-          <w:lang w:val="en-US"/>
-        </w:rPr>
-        <w:t xml:space="preserve">while (1) { </w:t>
-      </w:r>
-    </w:p>
-    <w:p>
-      <w:pPr>
-        <w:spacing w:line="360" w:lineRule="auto"/>
-        <w:ind w:left="720" w:firstLine="720"/>
-        <w:jc w:val="both"/>
-        <w:rPr>
-          <w:rFonts w:ascii="Courier New" w:hAnsi="Courier New"/>
-          <w:b/>
-          <w:bCs/>
-          <w:sz w:val="22"/>
-          <w:szCs w:val="22"/>
-          <w:lang w:val="en-US"/>
-        </w:rPr>
-      </w:pPr>
-      <w:proofErr w:type="spellStart"/>
-      <w:r>
-        <w:rPr>
-          <w:rFonts w:ascii="Courier New" w:hAnsi="Courier New"/>
-          <w:b/>
-          <w:bCs/>
-          <w:sz w:val="22"/>
-          <w:szCs w:val="22"/>
-          <w:lang w:val="en-US"/>
-        </w:rPr>
-        <w:t>ch</w:t>
-      </w:r>
-      <w:proofErr w:type="spellEnd"/>
-      <w:r>
-        <w:rPr>
-          <w:rFonts w:ascii="Courier New" w:hAnsi="Courier New"/>
-          <w:b/>
-          <w:bCs/>
-          <w:sz w:val="22"/>
-          <w:szCs w:val="22"/>
-          <w:lang w:val="en-US"/>
-        </w:rPr>
-        <w:t>=</w:t>
-      </w:r>
-      <w:proofErr w:type="spellStart"/>
-      <w:r>
-        <w:rPr>
-          <w:rFonts w:ascii="Courier New" w:hAnsi="Courier New"/>
-          <w:b/>
-          <w:bCs/>
-          <w:sz w:val="22"/>
-          <w:szCs w:val="22"/>
-          <w:lang w:val="en-US"/>
-        </w:rPr>
-        <w:t>alt_</w:t>
-      </w:r>
-      <w:proofErr w:type="gramStart"/>
-      <w:r>
-        <w:rPr>
-          <w:rFonts w:ascii="Courier New" w:hAnsi="Courier New"/>
-          <w:b/>
-          <w:bCs/>
-          <w:sz w:val="22"/>
-          <w:szCs w:val="22"/>
-          <w:lang w:val="en-US"/>
-        </w:rPr>
-        <w:t>getchar</w:t>
-      </w:r>
-      <w:proofErr w:type="spellEnd"/>
-      <w:r>
-        <w:rPr>
-          <w:rFonts w:ascii="Courier New" w:hAnsi="Courier New"/>
-          <w:b/>
-          <w:bCs/>
-          <w:sz w:val="22"/>
-          <w:szCs w:val="22"/>
-          <w:lang w:val="en-US"/>
-        </w:rPr>
-        <w:t>(</w:t>
-      </w:r>
-      <w:proofErr w:type="gramEnd"/>
-      <w:r>
-        <w:rPr>
-          <w:rFonts w:ascii="Courier New" w:hAnsi="Courier New"/>
-          <w:b/>
-          <w:bCs/>
-          <w:sz w:val="22"/>
-          <w:szCs w:val="22"/>
-          <w:lang w:val="en-US"/>
-        </w:rPr>
-        <w:t>);</w:t>
-      </w:r>
-    </w:p>
-    <w:p>
-      <w:pPr>
-        <w:spacing w:line="360" w:lineRule="auto"/>
-        <w:ind w:left="720" w:firstLine="720"/>
-        <w:jc w:val="both"/>
-        <w:rPr>
-          <w:rFonts w:ascii="Courier New" w:hAnsi="Courier New"/>
-          <w:b/>
-          <w:bCs/>
-          <w:sz w:val="22"/>
-          <w:szCs w:val="22"/>
-          <w:lang w:val="en-US"/>
-        </w:rPr>
-      </w:pPr>
-      <w:proofErr w:type="spellStart"/>
-      <w:r>
-        <w:rPr>
-          <w:rFonts w:ascii="Courier New" w:hAnsi="Courier New"/>
-          <w:b/>
-          <w:bCs/>
-          <w:sz w:val="22"/>
-          <w:szCs w:val="22"/>
-          <w:lang w:val="en-US"/>
-        </w:rPr>
-        <w:t>alt_putchar</w:t>
-      </w:r>
-      <w:proofErr w:type="spellEnd"/>
-      <w:r>
-        <w:rPr>
-          <w:rFonts w:ascii="Courier New" w:hAnsi="Courier New"/>
-          <w:b/>
-          <w:bCs/>
-          <w:sz w:val="22"/>
-          <w:szCs w:val="22"/>
-          <w:lang w:val="en-US"/>
-        </w:rPr>
-        <w:t>(</w:t>
-      </w:r>
-      <w:proofErr w:type="spellStart"/>
-      <w:r>
-        <w:rPr>
-          <w:rFonts w:ascii="Courier New" w:hAnsi="Courier New"/>
-          <w:b/>
-          <w:bCs/>
-          <w:sz w:val="22"/>
-          <w:szCs w:val="22"/>
-          <w:lang w:val="en-US"/>
-        </w:rPr>
-        <w:t>ch</w:t>
-      </w:r>
-      <w:proofErr w:type="spellEnd"/>
-      <w:r>
-        <w:rPr>
-          <w:rFonts w:ascii="Courier New" w:hAnsi="Courier New"/>
-          <w:b/>
-          <w:bCs/>
-          <w:sz w:val="22"/>
-          <w:szCs w:val="22"/>
-          <w:lang w:val="en-US"/>
-        </w:rPr>
-        <w:t>);</w:t>
-      </w:r>
-    </w:p>
-    <w:p>
-      <w:pPr>
-        <w:spacing w:line="360" w:lineRule="auto"/>
-        <w:ind w:firstLine="720"/>
-        <w:jc w:val="both"/>
-        <w:rPr>
-          <w:rFonts w:ascii="Courier New" w:hAnsi="Courier New"/>
-          <w:b/>
-          <w:bCs/>
-          <w:sz w:val="22"/>
-          <w:szCs w:val="22"/>
-          <w:lang w:val="en-US"/>
-        </w:rPr>
-      </w:pPr>
-      <w:r>
-        <w:rPr>
-          <w:rFonts w:ascii="Courier New" w:hAnsi="Courier New"/>
-          <w:b/>
-          <w:bCs/>
-          <w:sz w:val="22"/>
-          <w:szCs w:val="22"/>
-          <w:lang w:val="en-US"/>
-        </w:rPr>
-        <w:t>}</w:t>
-      </w:r>
-    </w:p>
-    <w:p>
-      <w:pPr>
-        <w:spacing w:line="360" w:lineRule="auto"/>
-        <w:ind w:firstLine="720"/>
-        <w:jc w:val="both"/>
-        <w:rPr>
-          <w:rFonts w:ascii="Courier New" w:hAnsi="Courier New"/>
-          <w:b/>
-          <w:bCs/>
-          <w:sz w:val="22"/>
-          <w:szCs w:val="22"/>
-          <w:lang w:val="en-US"/>
-        </w:rPr>
-      </w:pPr>
-      <w:r>
-        <w:rPr>
-          <w:rFonts w:ascii="Courier New" w:hAnsi="Courier New"/>
-          <w:b/>
-          <w:bCs/>
-          <w:sz w:val="22"/>
-          <w:szCs w:val="22"/>
-          <w:lang w:val="en-US"/>
-        </w:rPr>
-        <w:t xml:space="preserve">return 0; </w:t>
-      </w:r>
-    </w:p>
-    <w:p>
-      <w:pPr>
-        <w:spacing w:line="360" w:lineRule="auto"/>
-        <w:ind w:firstLine="360"/>
-        <w:jc w:val="both"/>
-        <w:rPr>
-          <w:rFonts w:ascii="Courier New" w:hAnsi="Courier New"/>
-          <w:b/>
-          <w:bCs/>
-          <w:sz w:val="22"/>
-          <w:szCs w:val="22"/>
-          <w:lang w:val="en-US"/>
-        </w:rPr>
-      </w:pPr>
-      <w:r>
-        <w:rPr>
-          <w:rFonts w:ascii="Courier New" w:hAnsi="Courier New"/>
-          <w:b/>
-          <w:bCs/>
-          <w:sz w:val="22"/>
-          <w:szCs w:val="22"/>
-          <w:lang w:val="en-US"/>
-        </w:rPr>
-        <w:t>}</w:t>
-      </w:r>
-    </w:p>
-    <w:p>
-      <w:pPr>
-        <w:spacing w:line="360" w:lineRule="auto"/>
-        <w:ind w:firstLine="360"/>
-        <w:jc w:val="both"/>
-        <w:rPr>
-          <w:rFonts w:ascii="Courier New" w:hAnsi="Courier New"/>
-          <w:b/>
-          <w:bCs/>
-          <w:sz w:val="22"/>
-          <w:szCs w:val="22"/>
-          <w:lang w:val="en-US"/>
-        </w:rPr>
-      </w:pPr>
-    </w:p>
-    <w:p>
-      <w:pPr>
-        <w:spacing w:line="360" w:lineRule="auto"/>
-        <w:ind w:firstLine="360"/>
-        <w:jc w:val="both"/>
-        <w:rPr>
-          <w:rFonts w:ascii="Courier New" w:hAnsi="Courier New"/>
-          <w:b/>
-          <w:bCs/>
-          <w:sz w:val="22"/>
-          <w:szCs w:val="22"/>
-          <w:lang w:val="en-US"/>
-        </w:rPr>
-      </w:pPr>
-    </w:p>
-    <w:p>
-      <w:pPr>
-        <w:spacing w:line="360" w:lineRule="auto"/>
-        <w:ind w:firstLine="360"/>
-        <w:jc w:val="both"/>
-        <w:rPr>
-          <w:rFonts w:ascii="Courier New" w:hAnsi="Courier New"/>
-          <w:b/>
-          <w:bCs/>
-          <w:sz w:val="22"/>
-          <w:szCs w:val="22"/>
-          <w:lang w:val="en-US"/>
-        </w:rPr>
-      </w:pPr>
-    </w:p>
-    <w:p>
-      <w:pPr>
-        <w:spacing w:line="360" w:lineRule="auto"/>
-        <w:ind w:firstLine="360"/>
-        <w:jc w:val="both"/>
-        <w:rPr>
-          <w:rFonts w:ascii="Courier New" w:hAnsi="Courier New"/>
-          <w:b/>
-          <w:bCs/>
-          <w:sz w:val="22"/>
-          <w:szCs w:val="22"/>
-          <w:lang w:val="en-US"/>
-        </w:rPr>
-      </w:pPr>
-    </w:p>
-    <w:p>
-      <w:pPr>
-        <w:spacing w:line="360" w:lineRule="auto"/>
-        <w:ind w:firstLine="360"/>
-        <w:jc w:val="both"/>
-        <w:rPr>
-          <w:rFonts w:ascii="Courier New" w:hAnsi="Courier New"/>
-          <w:b/>
-          <w:bCs/>
-          <w:sz w:val="22"/>
-          <w:szCs w:val="22"/>
-          <w:lang w:val="en-US"/>
-        </w:rPr>
-      </w:pPr>
-    </w:p>
-    <w:p>
-      <w:pPr>
-        <w:spacing w:line="360" w:lineRule="auto"/>
-        <w:ind w:firstLine="360"/>
-        <w:jc w:val="both"/>
-        <w:rPr>
-          <w:rFonts w:ascii="Courier New" w:hAnsi="Courier New"/>
-          <w:b/>
-          <w:bCs/>
-          <w:sz w:val="22"/>
-          <w:szCs w:val="22"/>
-          <w:lang w:val="en-US"/>
-        </w:rPr>
-      </w:pPr>
-    </w:p>
-    <w:p>
-      <w:pPr>
-        <w:spacing w:line="360" w:lineRule="auto"/>
-        <w:ind w:firstLine="360"/>
-        <w:jc w:val="both"/>
-        <w:rPr>
-          <w:rFonts w:ascii="Courier New" w:hAnsi="Courier New"/>
-          <w:b/>
-          <w:bCs/>
-          <w:sz w:val="22"/>
-          <w:szCs w:val="22"/>
-          <w:lang w:val="en-US"/>
-        </w:rPr>
-      </w:pPr>
-    </w:p>
-    <w:p>
-      <w:pPr>
-        <w:spacing w:line="360" w:lineRule="auto"/>
-        <w:ind w:firstLine="360"/>
-        <w:jc w:val="both"/>
-        <w:rPr>
-          <w:rFonts w:ascii="Courier New" w:hAnsi="Courier New"/>
-          <w:b/>
-          <w:bCs/>
-          <w:sz w:val="22"/>
-          <w:szCs w:val="22"/>
-          <w:lang w:val="en-US"/>
-        </w:rPr>
-      </w:pPr>
-    </w:p>
-    <w:p>
-      <w:pPr>
-        <w:spacing w:line="360" w:lineRule="auto"/>
-        <w:ind w:firstLine="360"/>
-        <w:jc w:val="both"/>
-        <w:rPr>
-          <w:rFonts w:ascii="Courier New" w:hAnsi="Courier New"/>
-          <w:b/>
-          <w:bCs/>
-          <w:sz w:val="22"/>
-          <w:szCs w:val="22"/>
-          <w:lang w:val="en-US"/>
-        </w:rPr>
-      </w:pPr>
-    </w:p>
-    <w:p>
-      <w:pPr>
-        <w:spacing w:line="360" w:lineRule="auto"/>
-        <w:ind w:firstLine="360"/>
-        <w:jc w:val="both"/>
-        <w:rPr>
-          <w:rFonts w:ascii="Courier New" w:hAnsi="Courier New"/>
-          <w:b/>
-          <w:bCs/>
-          <w:sz w:val="22"/>
-          <w:szCs w:val="22"/>
-          <w:lang w:val="en-US"/>
-        </w:rPr>
-      </w:pPr>
-    </w:p>
-    <w:p>
-      <w:pPr>
-        <w:spacing w:line="360" w:lineRule="auto"/>
-        <w:ind w:firstLine="360"/>
-        <w:jc w:val="both"/>
-        <w:rPr>
-          <w:rFonts w:ascii="Courier New" w:hAnsi="Courier New"/>
-          <w:b/>
-          <w:bCs/>
-          <w:sz w:val="22"/>
-          <w:szCs w:val="22"/>
-          <w:lang w:val="en-US"/>
-        </w:rPr>
-      </w:pPr>
-    </w:p>
-    <w:p>
-      <w:pPr>
-        <w:spacing w:line="360" w:lineRule="auto"/>
-        <w:ind w:firstLine="360"/>
-        <w:jc w:val="both"/>
-        <w:rPr>
-          <w:rFonts w:ascii="Courier New" w:hAnsi="Courier New"/>
-          <w:b/>
-          <w:bCs/>
-          <w:sz w:val="22"/>
-          <w:szCs w:val="22"/>
-          <w:lang w:val="en-US"/>
-        </w:rPr>
-      </w:pPr>
-    </w:p>
-    <w:p>
-      <w:pPr>
-        <w:spacing w:line="360" w:lineRule="auto"/>
-        <w:ind w:firstLine="360"/>
-        <w:jc w:val="both"/>
-        <w:rPr>
-          <w:rFonts w:ascii="Courier New" w:hAnsi="Courier New"/>
-          <w:b/>
-          <w:bCs/>
-          <w:sz w:val="22"/>
-          <w:szCs w:val="22"/>
-          <w:lang w:val="en-US"/>
-        </w:rPr>
-      </w:pPr>
-    </w:p>
-    <w:p>
-      <w:pPr>
-        <w:spacing w:line="360" w:lineRule="auto"/>
-        <w:ind w:firstLine="360"/>
-        <w:jc w:val="both"/>
-        <w:rPr>
-          <w:rFonts w:ascii="Courier New" w:hAnsi="Courier New"/>
-          <w:b/>
-          <w:bCs/>
-          <w:sz w:val="22"/>
-          <w:szCs w:val="22"/>
-          <w:lang w:val="en-US"/>
-        </w:rPr>
-      </w:pPr>
-    </w:p>
-    <w:p>
-      <w:pPr>
-        <w:spacing w:line="360" w:lineRule="auto"/>
-        <w:ind w:firstLine="360"/>
-        <w:jc w:val="both"/>
-        <w:rPr>
-          <w:rFonts w:ascii="Courier New" w:hAnsi="Courier New"/>
-          <w:b/>
-          <w:bCs/>
-          <w:sz w:val="22"/>
-          <w:szCs w:val="22"/>
-          <w:lang w:val="en-US"/>
-        </w:rPr>
-      </w:pPr>
-    </w:p>
-    <w:p>
-      <w:pPr>
-        <w:spacing w:line="360" w:lineRule="auto"/>
-        <w:ind w:firstLine="360"/>
-        <w:jc w:val="both"/>
-        <w:rPr>
-          <w:rFonts w:ascii="Courier New" w:hAnsi="Courier New"/>
-          <w:b/>
-          <w:bCs/>
-          <w:sz w:val="22"/>
-          <w:szCs w:val="22"/>
-          <w:lang w:val="en-US"/>
-        </w:rPr>
-      </w:pPr>
-    </w:p>
-    <w:p>
-      <w:pPr>
-        <w:spacing w:line="360" w:lineRule="auto"/>
-        <w:ind w:firstLine="360"/>
-        <w:jc w:val="both"/>
-        <w:rPr>
-          <w:rFonts w:ascii="Courier New" w:hAnsi="Courier New"/>
-          <w:b/>
-          <w:bCs/>
-          <w:sz w:val="22"/>
-          <w:szCs w:val="22"/>
-          <w:lang w:val="en-US"/>
-        </w:rPr>
-      </w:pPr>
-    </w:p>
-    <w:p>
-      <w:pPr>
-        <w:spacing w:line="360" w:lineRule="auto"/>
-        <w:ind w:firstLine="360"/>
-        <w:jc w:val="both"/>
-        <w:rPr>
-          <w:rFonts w:ascii="Courier New" w:hAnsi="Courier New"/>
-          <w:b/>
-          <w:bCs/>
-          <w:sz w:val="22"/>
-          <w:szCs w:val="22"/>
-          <w:lang w:val="en-US"/>
-        </w:rPr>
-      </w:pPr>
-    </w:p>
-    <w:p>
-      <w:pPr>
-        <w:spacing w:line="360" w:lineRule="auto"/>
-        <w:ind w:firstLine="360"/>
-        <w:jc w:val="both"/>
-        <w:rPr>
-          <w:rFonts w:ascii="Courier New" w:hAnsi="Courier New"/>
-          <w:b/>
-          <w:bCs/>
-          <w:sz w:val="22"/>
-          <w:szCs w:val="22"/>
-          <w:lang w:val="en-US"/>
-        </w:rPr>
-      </w:pPr>
-    </w:p>
-    <w:p>
-      <w:pPr>
-        <w:spacing w:line="360" w:lineRule="auto"/>
-        <w:ind w:firstLine="360"/>
-        <w:jc w:val="both"/>
-        <w:rPr>
-          <w:sz w:val="28"/>
-          <w:szCs w:val="28"/>
-        </w:rPr>
-      </w:pPr>
-      <w:r>
-        <w:rPr>
-          <w:sz w:val="28"/>
-          <w:szCs w:val="28"/>
-        </w:rPr>
-        <w:t xml:space="preserve">После </w:t>
-      </w:r>
-      <w:r>
-        <w:rPr>
-          <w:sz w:val="28"/>
-          <w:szCs w:val="28"/>
-        </w:rPr>
-        <w:t>успешной сборки</w:t>
-      </w:r>
-      <w:r>
-        <w:rPr>
-          <w:sz w:val="28"/>
-          <w:szCs w:val="28"/>
-        </w:rPr>
-        <w:t xml:space="preserve"> </w:t>
-      </w:r>
-      <w:r>
-        <w:rPr>
-          <w:sz w:val="28"/>
-          <w:szCs w:val="28"/>
-        </w:rPr>
-        <w:t xml:space="preserve">и выполнения </w:t>
-      </w:r>
-      <w:r>
-        <w:rPr>
-          <w:sz w:val="28"/>
-          <w:szCs w:val="28"/>
-        </w:rPr>
-        <w:t>код программы был доработан</w:t>
-      </w:r>
-      <w:r>
-        <w:rPr>
-          <w:sz w:val="28"/>
-          <w:szCs w:val="28"/>
-        </w:rPr>
-        <w:t xml:space="preserve">: были </w:t>
-      </w:r>
-      <w:r>
-        <w:rPr>
-          <w:sz w:val="28"/>
-          <w:szCs w:val="28"/>
-        </w:rPr>
-        <w:t>добав</w:t>
-      </w:r>
-      <w:r>
-        <w:rPr>
-          <w:sz w:val="28"/>
-          <w:szCs w:val="28"/>
-        </w:rPr>
-        <w:t>лены</w:t>
-      </w:r>
-      <w:r>
-        <w:rPr>
-          <w:sz w:val="28"/>
-          <w:szCs w:val="28"/>
-        </w:rPr>
-        <w:t xml:space="preserve"> строки, передающие по UART</w:t>
-      </w:r>
-      <w:r>
-        <w:rPr>
-          <w:sz w:val="28"/>
-          <w:szCs w:val="28"/>
-        </w:rPr>
-        <w:t xml:space="preserve"> </w:t>
-      </w:r>
-      <w:r>
-        <w:rPr>
-          <w:sz w:val="28"/>
-          <w:szCs w:val="28"/>
-        </w:rPr>
-        <w:t xml:space="preserve">значение </w:t>
-      </w:r>
-      <w:proofErr w:type="spellStart"/>
-      <w:r>
-        <w:rPr>
-          <w:sz w:val="28"/>
-          <w:szCs w:val="28"/>
-        </w:rPr>
-        <w:t>SystemID</w:t>
-      </w:r>
-      <w:proofErr w:type="spellEnd"/>
-      <w:r>
-        <w:rPr>
-          <w:sz w:val="28"/>
-          <w:szCs w:val="28"/>
-        </w:rPr>
-        <w:t xml:space="preserve"> в виде четырех байт символов в ASCII </w:t>
-      </w:r>
-      <w:proofErr w:type="gramStart"/>
-      <w:r>
-        <w:rPr>
-          <w:sz w:val="28"/>
-          <w:szCs w:val="28"/>
-        </w:rPr>
-        <w:t>формате.</w:t>
-      </w:r>
-      <w:r>
-        <w:rPr>
-          <w:sz w:val="28"/>
-          <w:szCs w:val="28"/>
-        </w:rPr>
-        <w:t>.</w:t>
-      </w:r>
-      <w:proofErr w:type="gramEnd"/>
-      <w:r>
-        <w:rPr>
-          <w:sz w:val="28"/>
-          <w:szCs w:val="28"/>
-        </w:rPr>
-        <w:t xml:space="preserve"> Результат доработки представлен на листинге 2.</w:t>
-      </w:r>
-    </w:p>
-    <w:p>
-      <w:pPr>
-        <w:spacing w:line="360" w:lineRule="auto"/>
-        <w:jc w:val="right"/>
+      </w:pPr>
+      <w:r>
         <w:rPr>
           <w:i/>
           <w:iCs/>
           <w:sz w:val="28"/>
           <w:szCs w:val="28"/>
         </w:rPr>
-      </w:pPr>
+        <w:t xml:space="preserve">Листинг </w:t>
+      </w:r>
       <w:r>
         <w:rPr>
           <w:i/>
@@ -4785,7 +4312,7 @@
           <w:sz w:val="28"/>
           <w:szCs w:val="28"/>
         </w:rPr>
-        <w:t xml:space="preserve">Листинг </w:t>
+        <w:t>2</w:t>
       </w:r>
       <w:r>
         <w:rPr>
@@ -4794,7 +4321,7 @@
           <w:sz w:val="28"/>
           <w:szCs w:val="28"/>
         </w:rPr>
-        <w:t>2</w:t>
+        <w:t xml:space="preserve">. Код эхо-программы приема-передачи по интерфейсу </w:t>
       </w:r>
       <w:r>
         <w:rPr>
@@ -4802,8 +4329,9 @@
           <w:iCs/>
           <w:sz w:val="28"/>
           <w:szCs w:val="28"/>
-        </w:rPr>
-        <w:t xml:space="preserve">. Код эхо-программы приема-передачи по интерфейсу </w:t>
+          <w:lang w:val="en-US"/>
+        </w:rPr>
+        <w:t>RS</w:t>
       </w:r>
       <w:r>
         <w:rPr>
@@ -4811,16 +4339,6 @@
           <w:iCs/>
           <w:sz w:val="28"/>
           <w:szCs w:val="28"/>
-          <w:lang w:val="en-US"/>
-        </w:rPr>
-        <w:t>RS</w:t>
-      </w:r>
-      <w:r>
-        <w:rPr>
-          <w:i/>
-          <w:iCs/>
-          <w:sz w:val="28"/>
-          <w:szCs w:val="28"/>
         </w:rPr>
         <w:t>232</w:t>
       </w:r>
@@ -4848,31 +4366,7 @@
           <w:szCs w:val="22"/>
           <w:lang w:val="en-US"/>
         </w:rPr>
-        <w:t>#include "sys/</w:t>
-      </w:r>
-      <w:proofErr w:type="spellStart"/>
-      <w:r>
-        <w:rPr>
-          <w:rFonts w:ascii="Courier New" w:hAnsi="Courier New"/>
-          <w:b/>
-          <w:bCs/>
-          <w:sz w:val="22"/>
-          <w:szCs w:val="22"/>
-          <w:lang w:val="en-US"/>
-        </w:rPr>
-        <w:t>alt_stdio.h</w:t>
-      </w:r>
-      <w:proofErr w:type="spellEnd"/>
-      <w:r>
-        <w:rPr>
-          <w:rFonts w:ascii="Courier New" w:hAnsi="Courier New"/>
-          <w:b/>
-          <w:bCs/>
-          <w:sz w:val="22"/>
-          <w:szCs w:val="22"/>
-          <w:lang w:val="en-US"/>
-        </w:rPr>
-        <w:t>"</w:t>
+        <w:t>#include "sys/alt_stdio.h"</w:t>
       </w:r>
     </w:p>
     <w:p>
@@ -4898,31 +4392,7 @@
           <w:szCs w:val="22"/>
           <w:lang w:val="en-US"/>
         </w:rPr>
-        <w:t>#include "</w:t>
-      </w:r>
-      <w:proofErr w:type="spellStart"/>
-      <w:r>
-        <w:rPr>
-          <w:rFonts w:ascii="Courier New" w:hAnsi="Courier New"/>
-          <w:b/>
-          <w:bCs/>
-          <w:sz w:val="22"/>
-          <w:szCs w:val="22"/>
-          <w:lang w:val="en-US"/>
-        </w:rPr>
-        <w:t>system.h</w:t>
-      </w:r>
-      <w:proofErr w:type="spellEnd"/>
-      <w:r>
-        <w:rPr>
-          <w:rFonts w:ascii="Courier New" w:hAnsi="Courier New"/>
-          <w:b/>
-          <w:bCs/>
-          <w:sz w:val="22"/>
-          <w:szCs w:val="22"/>
-          <w:lang w:val="en-US"/>
-        </w:rPr>
-        <w:t>"</w:t>
+        <w:t>#include "system.h"</w:t>
       </w:r>
     </w:p>
     <w:p>
@@ -4948,31 +4418,7 @@
           <w:szCs w:val="22"/>
           <w:lang w:val="en-US"/>
         </w:rPr>
-        <w:t>#include "</w:t>
-      </w:r>
-      <w:proofErr w:type="spellStart"/>
-      <w:r>
-        <w:rPr>
-          <w:rFonts w:ascii="Courier New" w:hAnsi="Courier New"/>
-          <w:b/>
-          <w:bCs/>
-          <w:sz w:val="22"/>
-          <w:szCs w:val="22"/>
-          <w:lang w:val="en-US"/>
-        </w:rPr>
-        <w:t>altera_avalon_sysid_qsys.h</w:t>
-      </w:r>
-      <w:proofErr w:type="spellEnd"/>
-      <w:r>
-        <w:rPr>
-          <w:rFonts w:ascii="Courier New" w:hAnsi="Courier New"/>
-          <w:b/>
-          <w:bCs/>
-          <w:sz w:val="22"/>
-          <w:szCs w:val="22"/>
-          <w:lang w:val="en-US"/>
-        </w:rPr>
-        <w:t>"</w:t>
+        <w:t>#include "altera_avalon_sysid_qsys.h"</w:t>
       </w:r>
     </w:p>
     <w:p>
@@ -4998,31 +4444,7 @@
           <w:szCs w:val="22"/>
           <w:lang w:val="en-US"/>
         </w:rPr>
-        <w:t>#include "</w:t>
-      </w:r>
-      <w:proofErr w:type="spellStart"/>
-      <w:r>
-        <w:rPr>
-          <w:rFonts w:ascii="Courier New" w:hAnsi="Courier New"/>
-          <w:b/>
-          <w:bCs/>
-          <w:sz w:val="22"/>
-          <w:szCs w:val="22"/>
-          <w:lang w:val="en-US"/>
-        </w:rPr>
-        <w:t>altera_avalon_sysid_qsys_regs.h</w:t>
-      </w:r>
-      <w:proofErr w:type="spellEnd"/>
-      <w:r>
-        <w:rPr>
-          <w:rFonts w:ascii="Courier New" w:hAnsi="Courier New"/>
-          <w:b/>
-          <w:bCs/>
-          <w:sz w:val="22"/>
-          <w:szCs w:val="22"/>
-          <w:lang w:val="en-US"/>
-        </w:rPr>
-        <w:t>"</w:t>
+        <w:t>#include "altera_avalon_sysid_qsys_regs.h"</w:t>
       </w:r>
     </w:p>
     <w:p>
@@ -5063,31 +4485,7 @@
           <w:szCs w:val="22"/>
           <w:lang w:val="en-US"/>
         </w:rPr>
-        <w:t xml:space="preserve">int </w:t>
-      </w:r>
-      <w:proofErr w:type="gramStart"/>
-      <w:r>
-        <w:rPr>
-          <w:rFonts w:ascii="Courier New" w:hAnsi="Courier New"/>
-          <w:b/>
-          <w:bCs/>
-          <w:sz w:val="22"/>
-          <w:szCs w:val="22"/>
-          <w:lang w:val="en-US"/>
-        </w:rPr>
-        <w:t>main(</w:t>
-      </w:r>
-      <w:proofErr w:type="gramEnd"/>
-      <w:r>
-        <w:rPr>
-          <w:rFonts w:ascii="Courier New" w:hAnsi="Courier New"/>
-          <w:b/>
-          <w:bCs/>
-          <w:sz w:val="22"/>
-          <w:szCs w:val="22"/>
-          <w:lang w:val="en-US"/>
-        </w:rPr>
-        <w:t>)</w:t>
+        <w:t>int main()</w:t>
       </w:r>
     </w:p>
     <w:p>
@@ -5139,31 +4537,7 @@
           <w:szCs w:val="22"/>
           <w:lang w:val="en-US"/>
         </w:rPr>
-        <w:t xml:space="preserve">   char </w:t>
-      </w:r>
-      <w:proofErr w:type="spellStart"/>
-      <w:r>
-        <w:rPr>
-          <w:rFonts w:ascii="Courier New" w:hAnsi="Courier New"/>
-          <w:b/>
-          <w:bCs/>
-          <w:sz w:val="22"/>
-          <w:szCs w:val="22"/>
-          <w:lang w:val="en-US"/>
-        </w:rPr>
-        <w:t>ch</w:t>
-      </w:r>
-      <w:proofErr w:type="spellEnd"/>
-      <w:r>
-        <w:rPr>
-          <w:rFonts w:ascii="Courier New" w:hAnsi="Courier New"/>
-          <w:b/>
-          <w:bCs/>
-          <w:sz w:val="22"/>
-          <w:szCs w:val="22"/>
-          <w:lang w:val="en-US"/>
-        </w:rPr>
-        <w:t>;</w:t>
+        <w:t xml:space="preserve">   char ch;</w:t>
       </w:r>
     </w:p>
     <w:p>
@@ -5189,55 +4563,525 @@
           <w:szCs w:val="22"/>
           <w:lang w:val="en-US"/>
         </w:rPr>
+        <w:t xml:space="preserve">   alt_putstr("Hello from System on Chip\n");</w:t>
+      </w:r>
+    </w:p>
+    <w:p>
+      <w:pPr>
+        <w:spacing w:line="360" w:lineRule="auto"/>
+        <w:ind w:firstLine="360"/>
+        <w:jc w:val="both"/>
+        <w:rPr>
+          <w:rFonts w:ascii="Courier New" w:hAnsi="Courier New"/>
+          <w:b/>
+          <w:bCs/>
+          <w:sz w:val="22"/>
+          <w:szCs w:val="22"/>
+          <w:lang w:val="en-US"/>
+        </w:rPr>
+      </w:pPr>
+      <w:r>
+        <w:rPr>
+          <w:rFonts w:ascii="Courier New" w:hAnsi="Courier New"/>
+          <w:b/>
+          <w:bCs/>
+          <w:sz w:val="22"/>
+          <w:szCs w:val="22"/>
+          <w:lang w:val="en-US"/>
+        </w:rPr>
+        <w:t xml:space="preserve">   alt_putstr("Send any character\n");</w:t>
+      </w:r>
+    </w:p>
+    <w:p>
+      <w:pPr>
+        <w:spacing w:line="360" w:lineRule="auto"/>
+        <w:ind w:firstLine="360"/>
+        <w:jc w:val="both"/>
+        <w:rPr>
+          <w:rFonts w:ascii="Courier New" w:hAnsi="Courier New"/>
+          <w:b/>
+          <w:bCs/>
+          <w:sz w:val="22"/>
+          <w:szCs w:val="22"/>
+          <w:lang w:val="en-US"/>
+        </w:rPr>
+      </w:pPr>
+      <w:r>
+        <w:rPr>
+          <w:rFonts w:ascii="Courier New" w:hAnsi="Courier New"/>
+          <w:b/>
+          <w:bCs/>
+          <w:sz w:val="22"/>
+          <w:szCs w:val="22"/>
+          <w:lang w:val="en-US"/>
+        </w:rPr>
+        <w:t xml:space="preserve">   int id = IORD_ALTERA_AVALON_SYSID_QSYS_ID(SYSID_QSYS_0_BASE);</w:t>
+      </w:r>
+    </w:p>
+    <w:p>
+      <w:pPr>
+        <w:spacing w:line="360" w:lineRule="auto"/>
+        <w:ind w:firstLine="360"/>
+        <w:jc w:val="both"/>
+        <w:rPr>
+          <w:rFonts w:ascii="Courier New" w:hAnsi="Courier New"/>
+          <w:b/>
+          <w:bCs/>
+          <w:sz w:val="22"/>
+          <w:szCs w:val="22"/>
+          <w:lang w:val="en-US"/>
+        </w:rPr>
+      </w:pPr>
+      <w:r>
+        <w:rPr>
+          <w:rFonts w:ascii="Courier New" w:hAnsi="Courier New"/>
+          <w:b/>
+          <w:bCs/>
+          <w:sz w:val="22"/>
+          <w:szCs w:val="22"/>
+          <w:lang w:val="en-US"/>
+        </w:rPr>
+        <w:t xml:space="preserve">   char a[6];</w:t>
+      </w:r>
+    </w:p>
+    <w:p>
+      <w:pPr>
+        <w:spacing w:line="360" w:lineRule="auto"/>
+        <w:ind w:firstLine="360"/>
+        <w:jc w:val="both"/>
+        <w:rPr>
+          <w:rFonts w:ascii="Courier New" w:hAnsi="Courier New"/>
+          <w:b/>
+          <w:bCs/>
+          <w:sz w:val="22"/>
+          <w:szCs w:val="22"/>
+          <w:lang w:val="en-US"/>
+        </w:rPr>
+      </w:pPr>
+      <w:r>
+        <w:rPr>
+          <w:rFonts w:ascii="Courier New" w:hAnsi="Courier New"/>
+          <w:b/>
+          <w:bCs/>
+          <w:sz w:val="22"/>
+          <w:szCs w:val="22"/>
+          <w:lang w:val="en-US"/>
+        </w:rPr>
+        <w:t xml:space="preserve">   int i = 1;</w:t>
+      </w:r>
+    </w:p>
+    <w:p>
+      <w:pPr>
+        <w:spacing w:line="360" w:lineRule="auto"/>
+        <w:ind w:firstLine="360"/>
+        <w:jc w:val="both"/>
+        <w:rPr>
+          <w:rFonts w:ascii="Courier New" w:hAnsi="Courier New"/>
+          <w:b/>
+          <w:bCs/>
+          <w:sz w:val="22"/>
+          <w:szCs w:val="22"/>
+          <w:lang w:val="en-US"/>
+        </w:rPr>
+      </w:pPr>
+      <w:r>
+        <w:rPr>
+          <w:rFonts w:ascii="Courier New" w:hAnsi="Courier New"/>
+          <w:b/>
+          <w:bCs/>
+          <w:sz w:val="22"/>
+          <w:szCs w:val="22"/>
+          <w:lang w:val="en-US"/>
+        </w:rPr>
+        <w:t xml:space="preserve">   while (id)</w:t>
+      </w:r>
+    </w:p>
+    <w:p>
+      <w:pPr>
+        <w:spacing w:line="360" w:lineRule="auto"/>
+        <w:ind w:firstLine="360"/>
+        <w:jc w:val="both"/>
+        <w:rPr>
+          <w:rFonts w:ascii="Courier New" w:hAnsi="Courier New"/>
+          <w:b/>
+          <w:bCs/>
+          <w:sz w:val="22"/>
+          <w:szCs w:val="22"/>
+          <w:lang w:val="en-US"/>
+        </w:rPr>
+      </w:pPr>
+      <w:r>
+        <w:rPr>
+          <w:rFonts w:ascii="Courier New" w:hAnsi="Courier New"/>
+          <w:b/>
+          <w:bCs/>
+          <w:sz w:val="22"/>
+          <w:szCs w:val="22"/>
+          <w:lang w:val="en-US"/>
+        </w:rPr>
+        <w:t xml:space="preserve">   {</w:t>
+      </w:r>
+    </w:p>
+    <w:p>
+      <w:pPr>
+        <w:spacing w:line="360" w:lineRule="auto"/>
+        <w:ind w:firstLine="360"/>
+        <w:jc w:val="both"/>
+        <w:rPr>
+          <w:rFonts w:ascii="Courier New" w:hAnsi="Courier New"/>
+          <w:b/>
+          <w:bCs/>
+          <w:sz w:val="22"/>
+          <w:szCs w:val="22"/>
+          <w:lang w:val="en-US"/>
+        </w:rPr>
+      </w:pPr>
+      <w:r>
+        <w:rPr>
+          <w:rFonts w:ascii="Courier New" w:hAnsi="Courier New"/>
+          <w:b/>
+          <w:bCs/>
+          <w:sz w:val="22"/>
+          <w:szCs w:val="22"/>
+          <w:lang w:val="en-US"/>
+        </w:rPr>
+        <w:t xml:space="preserve">      a[4 - i] = '0' + id % 10;</w:t>
+      </w:r>
+    </w:p>
+    <w:p>
+      <w:pPr>
+        <w:spacing w:line="360" w:lineRule="auto"/>
+        <w:ind w:firstLine="360"/>
+        <w:jc w:val="both"/>
+        <w:rPr>
+          <w:rFonts w:ascii="Courier New" w:hAnsi="Courier New"/>
+          <w:b/>
+          <w:bCs/>
+          <w:sz w:val="22"/>
+          <w:szCs w:val="22"/>
+          <w:lang w:val="en-US"/>
+        </w:rPr>
+      </w:pPr>
+      <w:r>
+        <w:rPr>
+          <w:rFonts w:ascii="Courier New" w:hAnsi="Courier New"/>
+          <w:b/>
+          <w:bCs/>
+          <w:sz w:val="22"/>
+          <w:szCs w:val="22"/>
+          <w:lang w:val="en-US"/>
+        </w:rPr>
+        <w:t xml:space="preserve">      id /= 10;</w:t>
+      </w:r>
+    </w:p>
+    <w:p>
+      <w:pPr>
+        <w:spacing w:line="360" w:lineRule="auto"/>
+        <w:ind w:firstLine="360"/>
+        <w:jc w:val="both"/>
+        <w:rPr>
+          <w:rFonts w:ascii="Courier New" w:hAnsi="Courier New"/>
+          <w:b/>
+          <w:bCs/>
+          <w:sz w:val="22"/>
+          <w:szCs w:val="22"/>
+          <w:lang w:val="en-US"/>
+        </w:rPr>
+      </w:pPr>
+      <w:r>
+        <w:rPr>
+          <w:rFonts w:ascii="Courier New" w:hAnsi="Courier New"/>
+          <w:b/>
+          <w:bCs/>
+          <w:sz w:val="22"/>
+          <w:szCs w:val="22"/>
+          <w:lang w:val="en-US"/>
+        </w:rPr>
+        <w:t xml:space="preserve">      i++;</w:t>
+      </w:r>
+    </w:p>
+    <w:p>
+      <w:pPr>
+        <w:spacing w:line="360" w:lineRule="auto"/>
+        <w:ind w:firstLine="360"/>
+        <w:jc w:val="both"/>
+        <w:rPr>
+          <w:rFonts w:ascii="Courier New" w:hAnsi="Courier New"/>
+          <w:b/>
+          <w:bCs/>
+          <w:sz w:val="22"/>
+          <w:szCs w:val="22"/>
+          <w:lang w:val="en-US"/>
+        </w:rPr>
+      </w:pPr>
+      <w:r>
+        <w:rPr>
+          <w:rFonts w:ascii="Courier New" w:hAnsi="Courier New"/>
+          <w:b/>
+          <w:bCs/>
+          <w:sz w:val="22"/>
+          <w:szCs w:val="22"/>
+          <w:lang w:val="en-US"/>
+        </w:rPr>
+        <w:t xml:space="preserve">   }</w:t>
+      </w:r>
+    </w:p>
+    <w:p>
+      <w:pPr>
+        <w:spacing w:line="360" w:lineRule="auto"/>
+        <w:ind w:firstLine="360"/>
+        <w:jc w:val="both"/>
+        <w:rPr>
+          <w:rFonts w:ascii="Courier New" w:hAnsi="Courier New"/>
+          <w:b/>
+          <w:bCs/>
+          <w:sz w:val="22"/>
+          <w:szCs w:val="22"/>
+          <w:lang w:val="en-US"/>
+        </w:rPr>
+      </w:pPr>
+      <w:r>
+        <w:rPr>
+          <w:rFonts w:ascii="Courier New" w:hAnsi="Courier New"/>
+          <w:b/>
+          <w:bCs/>
+          <w:sz w:val="22"/>
+          <w:szCs w:val="22"/>
+          <w:lang w:val="en-US"/>
+        </w:rPr>
+        <w:t xml:space="preserve">   a[4] = '\n';</w:t>
+      </w:r>
+    </w:p>
+    <w:p>
+      <w:pPr>
+        <w:spacing w:line="360" w:lineRule="auto"/>
+        <w:ind w:firstLine="360"/>
+        <w:jc w:val="both"/>
+        <w:rPr>
+          <w:rFonts w:ascii="Courier New" w:hAnsi="Courier New"/>
+          <w:b/>
+          <w:bCs/>
+          <w:sz w:val="22"/>
+          <w:szCs w:val="22"/>
+          <w:lang w:val="en-US"/>
+        </w:rPr>
+      </w:pPr>
+      <w:r>
+        <w:rPr>
+          <w:rFonts w:ascii="Courier New" w:hAnsi="Courier New"/>
+          <w:b/>
+          <w:bCs/>
+          <w:sz w:val="22"/>
+          <w:szCs w:val="22"/>
+          <w:lang w:val="en-US"/>
+        </w:rPr>
+        <w:t xml:space="preserve">   a[5] = '\0';</w:t>
+      </w:r>
+    </w:p>
+    <w:p>
+      <w:pPr>
+        <w:spacing w:line="360" w:lineRule="auto"/>
+        <w:ind w:firstLine="360"/>
+        <w:jc w:val="both"/>
+        <w:rPr>
+          <w:rFonts w:ascii="Courier New" w:hAnsi="Courier New"/>
+          <w:b/>
+          <w:bCs/>
+          <w:sz w:val="22"/>
+          <w:szCs w:val="22"/>
+          <w:lang w:val="en-US"/>
+        </w:rPr>
+      </w:pPr>
+      <w:r>
+        <w:rPr>
+          <w:rFonts w:ascii="Courier New" w:hAnsi="Courier New"/>
+          <w:b/>
+          <w:bCs/>
+          <w:sz w:val="22"/>
+          <w:szCs w:val="22"/>
+          <w:lang w:val="en-US"/>
+        </w:rPr>
+        <w:t xml:space="preserve">   for (int i = 0; i &lt; 5; i++)</w:t>
+      </w:r>
+    </w:p>
+    <w:p>
+      <w:pPr>
+        <w:spacing w:line="360" w:lineRule="auto"/>
+        <w:ind w:firstLine="360"/>
+        <w:jc w:val="both"/>
+        <w:rPr>
+          <w:rFonts w:ascii="Courier New" w:hAnsi="Courier New"/>
+          <w:b/>
+          <w:bCs/>
+          <w:sz w:val="22"/>
+          <w:szCs w:val="22"/>
+          <w:lang w:val="en-US"/>
+        </w:rPr>
+      </w:pPr>
+      <w:r>
+        <w:rPr>
+          <w:rFonts w:ascii="Courier New" w:hAnsi="Courier New"/>
+          <w:b/>
+          <w:bCs/>
+          <w:sz w:val="22"/>
+          <w:szCs w:val="22"/>
+          <w:lang w:val="en-US"/>
+        </w:rPr>
+        <w:t xml:space="preserve">      alt_putchar(a[i]);</w:t>
+      </w:r>
+    </w:p>
+    <w:p>
+      <w:pPr>
+        <w:spacing w:line="360" w:lineRule="auto"/>
+        <w:ind w:firstLine="360"/>
+        <w:jc w:val="both"/>
+        <w:rPr>
+          <w:rFonts w:ascii="Courier New" w:hAnsi="Courier New"/>
+          <w:b/>
+          <w:bCs/>
+          <w:sz w:val="22"/>
+          <w:szCs w:val="22"/>
+          <w:lang w:val="en-US"/>
+        </w:rPr>
+      </w:pPr>
+      <w:r>
+        <w:rPr>
+          <w:rFonts w:ascii="Courier New" w:hAnsi="Courier New"/>
+          <w:b/>
+          <w:bCs/>
+          <w:sz w:val="22"/>
+          <w:szCs w:val="22"/>
+          <w:lang w:val="en-US"/>
+        </w:rPr>
+        <w:t xml:space="preserve"> /* Event loop never exits. */</w:t>
+      </w:r>
+    </w:p>
+    <w:p>
+      <w:pPr>
+        <w:spacing w:line="360" w:lineRule="auto"/>
+        <w:ind w:firstLine="360"/>
+        <w:jc w:val="both"/>
+        <w:rPr>
+          <w:rFonts w:ascii="Courier New" w:hAnsi="Courier New"/>
+          <w:b/>
+          <w:bCs/>
+          <w:sz w:val="22"/>
+          <w:szCs w:val="22"/>
+          <w:lang w:val="en-US"/>
+        </w:rPr>
+      </w:pPr>
+      <w:r>
+        <w:rPr>
+          <w:rFonts w:ascii="Courier New" w:hAnsi="Courier New"/>
+          <w:b/>
+          <w:bCs/>
+          <w:sz w:val="22"/>
+          <w:szCs w:val="22"/>
+          <w:lang w:val="en-US"/>
+        </w:rPr>
+        <w:t xml:space="preserve">   while (1) {</w:t>
+      </w:r>
+    </w:p>
+    <w:p>
+      <w:pPr>
+        <w:spacing w:line="360" w:lineRule="auto"/>
+        <w:ind w:firstLine="360"/>
+        <w:jc w:val="both"/>
+        <w:rPr>
+          <w:rFonts w:ascii="Courier New" w:hAnsi="Courier New"/>
+          <w:b/>
+          <w:bCs/>
+          <w:sz w:val="22"/>
+          <w:szCs w:val="22"/>
+          <w:lang w:val="en-US"/>
+        </w:rPr>
+      </w:pPr>
+      <w:r>
+        <w:rPr>
+          <w:rFonts w:ascii="Courier New" w:hAnsi="Courier New"/>
+          <w:b/>
+          <w:bCs/>
+          <w:sz w:val="22"/>
+          <w:szCs w:val="22"/>
+          <w:lang w:val="en-US"/>
+        </w:rPr>
+        <w:t xml:space="preserve">      ch=alt_getchar();</w:t>
+      </w:r>
+    </w:p>
+    <w:p>
+      <w:pPr>
+        <w:spacing w:line="360" w:lineRule="auto"/>
+        <w:ind w:firstLine="360"/>
+        <w:jc w:val="both"/>
+        <w:rPr>
+          <w:rFonts w:ascii="Courier New" w:hAnsi="Courier New"/>
+          <w:b/>
+          <w:bCs/>
+          <w:sz w:val="22"/>
+          <w:szCs w:val="22"/>
+          <w:lang w:val="en-US"/>
+        </w:rPr>
+      </w:pPr>
+      <w:r>
+        <w:rPr>
+          <w:rFonts w:ascii="Courier New" w:hAnsi="Courier New"/>
+          <w:b/>
+          <w:bCs/>
+          <w:sz w:val="22"/>
+          <w:szCs w:val="22"/>
+          <w:lang w:val="en-US"/>
+        </w:rPr>
+        <w:t xml:space="preserve">      alt_putchar(ch);</w:t>
+      </w:r>
+    </w:p>
+    <w:p>
+      <w:pPr>
+        <w:spacing w:line="360" w:lineRule="auto"/>
+        <w:ind w:firstLine="360"/>
+        <w:jc w:val="both"/>
+        <w:rPr>
+          <w:rFonts w:ascii="Courier New" w:hAnsi="Courier New"/>
+          <w:b/>
+          <w:bCs/>
+          <w:sz w:val="22"/>
+          <w:szCs w:val="22"/>
+          <w:lang w:val="en-US"/>
+        </w:rPr>
+      </w:pPr>
+    </w:p>
+    <w:p>
+      <w:pPr>
+        <w:spacing w:line="360" w:lineRule="auto"/>
+        <w:ind w:firstLine="360"/>
+        <w:jc w:val="both"/>
+        <w:rPr>
+          <w:rFonts w:ascii="Courier New" w:hAnsi="Courier New"/>
+          <w:b/>
+          <w:bCs/>
+          <w:sz w:val="22"/>
+          <w:szCs w:val="22"/>
+        </w:rPr>
+      </w:pPr>
+      <w:r>
+        <w:rPr>
+          <w:rFonts w:ascii="Courier New" w:hAnsi="Courier New"/>
+          <w:b/>
+          <w:bCs/>
+          <w:sz w:val="22"/>
+          <w:szCs w:val="22"/>
+          <w:lang w:val="en-US"/>
+        </w:rPr>
         <w:t xml:space="preserve">   </w:t>
       </w:r>
-      <w:proofErr w:type="spellStart"/>
-      <w:r>
-        <w:rPr>
-          <w:rFonts w:ascii="Courier New" w:hAnsi="Courier New"/>
-          <w:b/>
-          <w:bCs/>
-          <w:sz w:val="22"/>
-          <w:szCs w:val="22"/>
-          <w:lang w:val="en-US"/>
-        </w:rPr>
-        <w:t>alt_</w:t>
-      </w:r>
-      <w:proofErr w:type="gramStart"/>
-      <w:r>
-        <w:rPr>
-          <w:rFonts w:ascii="Courier New" w:hAnsi="Courier New"/>
-          <w:b/>
-          <w:bCs/>
-          <w:sz w:val="22"/>
-          <w:szCs w:val="22"/>
-          <w:lang w:val="en-US"/>
-        </w:rPr>
-        <w:t>putstr</w:t>
-      </w:r>
-      <w:proofErr w:type="spellEnd"/>
-      <w:r>
-        <w:rPr>
-          <w:rFonts w:ascii="Courier New" w:hAnsi="Courier New"/>
-          <w:b/>
-          <w:bCs/>
-          <w:sz w:val="22"/>
-          <w:szCs w:val="22"/>
-          <w:lang w:val="en-US"/>
-        </w:rPr>
-        <w:t>(</w:t>
-      </w:r>
-      <w:proofErr w:type="gramEnd"/>
-      <w:r>
-        <w:rPr>
-          <w:rFonts w:ascii="Courier New" w:hAnsi="Courier New"/>
-          <w:b/>
-          <w:bCs/>
-          <w:sz w:val="22"/>
-          <w:szCs w:val="22"/>
-          <w:lang w:val="en-US"/>
-        </w:rPr>
-        <w:t>"Hello from System on Chip\n");</w:t>
+      <w:r>
+        <w:rPr>
+          <w:rFonts w:ascii="Courier New" w:hAnsi="Courier New"/>
+          <w:b/>
+          <w:bCs/>
+          <w:sz w:val="22"/>
+          <w:szCs w:val="22"/>
+        </w:rPr>
+        <w:t>}</w:t>
       </w:r>
     </w:p>
     <w:p>
@@ -5251,67 +5095,38 @@
           <w:bCs/>
           <w:sz w:val="22"/>
           <w:szCs w:val="22"/>
-          <w:lang w:val="en-US"/>
-        </w:rPr>
-      </w:pPr>
-      <w:r>
-        <w:rPr>
-          <w:rFonts w:ascii="Courier New" w:hAnsi="Courier New"/>
-          <w:b/>
-          <w:bCs/>
-          <w:sz w:val="22"/>
-          <w:szCs w:val="22"/>
-          <w:lang w:val="en-US"/>
+        </w:rPr>
+      </w:pPr>
+      <w:r>
+        <w:rPr>
+          <w:rFonts w:ascii="Courier New" w:hAnsi="Courier New"/>
+          <w:b/>
+          <w:bCs/>
+          <w:sz w:val="22"/>
+          <w:szCs w:val="22"/>
         </w:rPr>
         <w:t xml:space="preserve">   </w:t>
       </w:r>
-      <w:proofErr w:type="spellStart"/>
-      <w:r>
-        <w:rPr>
-          <w:rFonts w:ascii="Courier New" w:hAnsi="Courier New"/>
-          <w:b/>
-          <w:bCs/>
-          <w:sz w:val="22"/>
-          <w:szCs w:val="22"/>
-          <w:lang w:val="en-US"/>
-        </w:rPr>
-        <w:t>alt_</w:t>
-      </w:r>
-      <w:proofErr w:type="gramStart"/>
-      <w:r>
-        <w:rPr>
-          <w:rFonts w:ascii="Courier New" w:hAnsi="Courier New"/>
-          <w:b/>
-          <w:bCs/>
-          <w:sz w:val="22"/>
-          <w:szCs w:val="22"/>
-          <w:lang w:val="en-US"/>
-        </w:rPr>
-        <w:t>putstr</w:t>
-      </w:r>
-      <w:proofErr w:type="spellEnd"/>
-      <w:r>
-        <w:rPr>
-          <w:rFonts w:ascii="Courier New" w:hAnsi="Courier New"/>
-          <w:b/>
-          <w:bCs/>
-          <w:sz w:val="22"/>
-          <w:szCs w:val="22"/>
-          <w:lang w:val="en-US"/>
-        </w:rPr>
-        <w:t>(</w:t>
-      </w:r>
-      <w:proofErr w:type="gramEnd"/>
-      <w:r>
-        <w:rPr>
-          <w:rFonts w:ascii="Courier New" w:hAnsi="Courier New"/>
-          <w:b/>
-          <w:bCs/>
-          <w:sz w:val="22"/>
-          <w:szCs w:val="22"/>
-          <w:lang w:val="en-US"/>
-        </w:rPr>
-        <w:t>"Send any character\n");</w:t>
+      <w:r>
+        <w:rPr>
+          <w:rFonts w:ascii="Courier New" w:hAnsi="Courier New"/>
+          <w:b/>
+          <w:bCs/>
+          <w:sz w:val="22"/>
+          <w:szCs w:val="22"/>
+          <w:lang w:val="en-US"/>
+        </w:rPr>
+        <w:t>return</w:t>
+      </w:r>
+      <w:r>
+        <w:rPr>
+          <w:rFonts w:ascii="Courier New" w:hAnsi="Courier New"/>
+          <w:b/>
+          <w:bCs/>
+          <w:sz w:val="22"/>
+          <w:szCs w:val="22"/>
+        </w:rPr>
+        <w:t xml:space="preserve"> 0;</w:t>
       </w:r>
     </w:p>
     <w:p>
@@ -5325,19 +5140,17 @@
           <w:bCs/>
           <w:sz w:val="22"/>
           <w:szCs w:val="22"/>
-          <w:lang w:val="en-US"/>
-        </w:rPr>
-      </w:pPr>
-      <w:r>
-        <w:rPr>
-          <w:rFonts w:ascii="Courier New" w:hAnsi="Courier New"/>
-          <w:b/>
-          <w:bCs/>
-          <w:sz w:val="22"/>
-          <w:szCs w:val="22"/>
-          <w:lang w:val="en-US"/>
-        </w:rPr>
-        <w:t xml:space="preserve">   int id = IORD_ALTERA_AVALON_SYSID_QSYS_ID(SYSID_QSYS_0_BASE);</w:t>
+        </w:rPr>
+      </w:pPr>
+      <w:r>
+        <w:rPr>
+          <w:rFonts w:ascii="Courier New" w:hAnsi="Courier New"/>
+          <w:b/>
+          <w:bCs/>
+          <w:sz w:val="22"/>
+          <w:szCs w:val="22"/>
+        </w:rPr>
+        <w:t>}</w:t>
       </w:r>
     </w:p>
     <w:p>
@@ -5351,44 +5164,8 @@
           <w:bCs/>
           <w:sz w:val="22"/>
           <w:szCs w:val="22"/>
-          <w:lang w:val="en-US"/>
-        </w:rPr>
-      </w:pPr>
-      <w:r>
-        <w:rPr>
-          <w:rFonts w:ascii="Courier New" w:hAnsi="Courier New"/>
-          <w:b/>
-          <w:bCs/>
-          <w:sz w:val="22"/>
-          <w:szCs w:val="22"/>
-          <w:lang w:val="en-US"/>
-        </w:rPr>
-        <w:t xml:space="preserve">   char </w:t>
-      </w:r>
-      <w:proofErr w:type="gramStart"/>
-      <w:r>
-        <w:rPr>
-          <w:rFonts w:ascii="Courier New" w:hAnsi="Courier New"/>
-          <w:b/>
-          <w:bCs/>
-          <w:sz w:val="22"/>
-          <w:szCs w:val="22"/>
-          <w:lang w:val="en-US"/>
-        </w:rPr>
-        <w:t>a[</w:t>
-      </w:r>
-      <w:proofErr w:type="gramEnd"/>
-      <w:r>
-        <w:rPr>
-          <w:rFonts w:ascii="Courier New" w:hAnsi="Courier New"/>
-          <w:b/>
-          <w:bCs/>
-          <w:sz w:val="22"/>
-          <w:szCs w:val="22"/>
-          <w:lang w:val="en-US"/>
-        </w:rPr>
-        <w:t>6];</w:t>
-      </w:r>
+        </w:rPr>
+      </w:pPr>
     </w:p>
     <w:p>
       <w:pPr>
@@ -5401,44 +5178,18 @@
           <w:bCs/>
           <w:sz w:val="22"/>
           <w:szCs w:val="22"/>
-          <w:lang w:val="en-US"/>
-        </w:rPr>
-      </w:pPr>
-      <w:r>
-        <w:rPr>
-          <w:rFonts w:ascii="Courier New" w:hAnsi="Courier New"/>
-          <w:b/>
-          <w:bCs/>
-          <w:sz w:val="22"/>
-          <w:szCs w:val="22"/>
-          <w:lang w:val="en-US"/>
-        </w:rPr>
-        <w:t xml:space="preserve">   int </w:t>
-      </w:r>
-      <w:proofErr w:type="spellStart"/>
-      <w:r>
-        <w:rPr>
-          <w:rFonts w:ascii="Courier New" w:hAnsi="Courier New"/>
-          <w:b/>
-          <w:bCs/>
-          <w:sz w:val="22"/>
-          <w:szCs w:val="22"/>
-          <w:lang w:val="en-US"/>
-        </w:rPr>
-        <w:t>i</w:t>
-      </w:r>
-      <w:proofErr w:type="spellEnd"/>
-      <w:r>
-        <w:rPr>
-          <w:rFonts w:ascii="Courier New" w:hAnsi="Courier New"/>
-          <w:b/>
-          <w:bCs/>
-          <w:sz w:val="22"/>
-          <w:szCs w:val="22"/>
-          <w:lang w:val="en-US"/>
-        </w:rPr>
-        <w:t xml:space="preserve"> = 1;</w:t>
-      </w:r>
+        </w:rPr>
+      </w:pPr>
+    </w:p>
+    <w:p>
+      <w:pPr>
+        <w:spacing w:line="360" w:lineRule="auto"/>
+        <w:jc w:val="both"/>
+        <w:rPr>
+          <w:sz w:val="28"/>
+          <w:szCs w:val="28"/>
+        </w:rPr>
+      </w:pPr>
     </w:p>
     <w:p>
       <w:pPr>
@@ -5446,873 +5197,15 @@
         <w:ind w:firstLine="360"/>
         <w:jc w:val="both"/>
         <w:rPr>
-          <w:rFonts w:ascii="Courier New" w:hAnsi="Courier New"/>
-          <w:b/>
-          <w:bCs/>
-          <w:sz w:val="22"/>
-          <w:szCs w:val="22"/>
-          <w:lang w:val="en-US"/>
-        </w:rPr>
-      </w:pPr>
-      <w:r>
-        <w:rPr>
-          <w:rFonts w:ascii="Courier New" w:hAnsi="Courier New"/>
-          <w:b/>
-          <w:bCs/>
-          <w:sz w:val="22"/>
-          <w:szCs w:val="22"/>
-          <w:lang w:val="en-US"/>
-        </w:rPr>
-        <w:t xml:space="preserve">   while (id)</w:t>
-      </w:r>
-    </w:p>
-    <w:p>
-      <w:pPr>
-        <w:spacing w:line="360" w:lineRule="auto"/>
-        <w:ind w:firstLine="360"/>
-        <w:jc w:val="both"/>
-        <w:rPr>
-          <w:rFonts w:ascii="Courier New" w:hAnsi="Courier New"/>
-          <w:b/>
-          <w:bCs/>
-          <w:sz w:val="22"/>
-          <w:szCs w:val="22"/>
-          <w:lang w:val="en-US"/>
-        </w:rPr>
-      </w:pPr>
-      <w:r>
-        <w:rPr>
-          <w:rFonts w:ascii="Courier New" w:hAnsi="Courier New"/>
-          <w:b/>
-          <w:bCs/>
-          <w:sz w:val="22"/>
-          <w:szCs w:val="22"/>
-          <w:lang w:val="en-US"/>
-        </w:rPr>
-        <w:t xml:space="preserve">   {</w:t>
-      </w:r>
-    </w:p>
-    <w:p>
-      <w:pPr>
-        <w:spacing w:line="360" w:lineRule="auto"/>
-        <w:ind w:firstLine="360"/>
-        <w:jc w:val="both"/>
-        <w:rPr>
-          <w:rFonts w:ascii="Courier New" w:hAnsi="Courier New"/>
-          <w:b/>
-          <w:bCs/>
-          <w:sz w:val="22"/>
-          <w:szCs w:val="22"/>
-          <w:lang w:val="en-US"/>
-        </w:rPr>
-      </w:pPr>
-      <w:r>
-        <w:rPr>
-          <w:rFonts w:ascii="Courier New" w:hAnsi="Courier New"/>
-          <w:b/>
-          <w:bCs/>
-          <w:sz w:val="22"/>
-          <w:szCs w:val="22"/>
-          <w:lang w:val="en-US"/>
-        </w:rPr>
-        <w:t xml:space="preserve">      </w:t>
-      </w:r>
-      <w:proofErr w:type="gramStart"/>
-      <w:r>
-        <w:rPr>
-          <w:rFonts w:ascii="Courier New" w:hAnsi="Courier New"/>
-          <w:b/>
-          <w:bCs/>
-          <w:sz w:val="22"/>
-          <w:szCs w:val="22"/>
-          <w:lang w:val="en-US"/>
-        </w:rPr>
-        <w:t>a[</w:t>
-      </w:r>
-      <w:proofErr w:type="gramEnd"/>
-      <w:r>
-        <w:rPr>
-          <w:rFonts w:ascii="Courier New" w:hAnsi="Courier New"/>
-          <w:b/>
-          <w:bCs/>
-          <w:sz w:val="22"/>
-          <w:szCs w:val="22"/>
-          <w:lang w:val="en-US"/>
-        </w:rPr>
-        <w:t xml:space="preserve">4 - </w:t>
-      </w:r>
-      <w:proofErr w:type="spellStart"/>
-      <w:r>
-        <w:rPr>
-          <w:rFonts w:ascii="Courier New" w:hAnsi="Courier New"/>
-          <w:b/>
-          <w:bCs/>
-          <w:sz w:val="22"/>
-          <w:szCs w:val="22"/>
-          <w:lang w:val="en-US"/>
-        </w:rPr>
-        <w:t>i</w:t>
-      </w:r>
-      <w:proofErr w:type="spellEnd"/>
-      <w:r>
-        <w:rPr>
-          <w:rFonts w:ascii="Courier New" w:hAnsi="Courier New"/>
-          <w:b/>
-          <w:bCs/>
-          <w:sz w:val="22"/>
-          <w:szCs w:val="22"/>
-          <w:lang w:val="en-US"/>
-        </w:rPr>
-        <w:t>] = '0' + id % 10;</w:t>
-      </w:r>
-    </w:p>
-    <w:p>
-      <w:pPr>
-        <w:spacing w:line="360" w:lineRule="auto"/>
-        <w:ind w:firstLine="360"/>
-        <w:jc w:val="both"/>
-        <w:rPr>
-          <w:rFonts w:ascii="Courier New" w:hAnsi="Courier New"/>
-          <w:b/>
-          <w:bCs/>
-          <w:sz w:val="22"/>
-          <w:szCs w:val="22"/>
-          <w:lang w:val="en-US"/>
-        </w:rPr>
-      </w:pPr>
-      <w:r>
-        <w:rPr>
-          <w:rFonts w:ascii="Courier New" w:hAnsi="Courier New"/>
-          <w:b/>
-          <w:bCs/>
-          <w:sz w:val="22"/>
-          <w:szCs w:val="22"/>
-          <w:lang w:val="en-US"/>
-        </w:rPr>
-        <w:t xml:space="preserve">      id /= 10;</w:t>
-      </w:r>
-    </w:p>
-    <w:p>
-      <w:pPr>
-        <w:spacing w:line="360" w:lineRule="auto"/>
-        <w:ind w:firstLine="360"/>
-        <w:jc w:val="both"/>
-        <w:rPr>
-          <w:rFonts w:ascii="Courier New" w:hAnsi="Courier New"/>
-          <w:b/>
-          <w:bCs/>
-          <w:sz w:val="22"/>
-          <w:szCs w:val="22"/>
-          <w:lang w:val="en-US"/>
-        </w:rPr>
-      </w:pPr>
-      <w:r>
-        <w:rPr>
-          <w:rFonts w:ascii="Courier New" w:hAnsi="Courier New"/>
-          <w:b/>
-          <w:bCs/>
-          <w:sz w:val="22"/>
-          <w:szCs w:val="22"/>
-          <w:lang w:val="en-US"/>
-        </w:rPr>
-        <w:t xml:space="preserve">      </w:t>
-      </w:r>
-      <w:proofErr w:type="spellStart"/>
-      <w:r>
-        <w:rPr>
-          <w:rFonts w:ascii="Courier New" w:hAnsi="Courier New"/>
-          <w:b/>
-          <w:bCs/>
-          <w:sz w:val="22"/>
-          <w:szCs w:val="22"/>
-          <w:lang w:val="en-US"/>
-        </w:rPr>
-        <w:t>i</w:t>
-      </w:r>
-      <w:proofErr w:type="spellEnd"/>
-      <w:r>
-        <w:rPr>
-          <w:rFonts w:ascii="Courier New" w:hAnsi="Courier New"/>
-          <w:b/>
-          <w:bCs/>
-          <w:sz w:val="22"/>
-          <w:szCs w:val="22"/>
-          <w:lang w:val="en-US"/>
-        </w:rPr>
-        <w:t>++;</w:t>
-      </w:r>
-    </w:p>
-    <w:p>
-      <w:pPr>
-        <w:spacing w:line="360" w:lineRule="auto"/>
-        <w:ind w:firstLine="360"/>
-        <w:jc w:val="both"/>
-        <w:rPr>
-          <w:rFonts w:ascii="Courier New" w:hAnsi="Courier New"/>
-          <w:b/>
-          <w:bCs/>
-          <w:sz w:val="22"/>
-          <w:szCs w:val="22"/>
-          <w:lang w:val="en-US"/>
-        </w:rPr>
-      </w:pPr>
-      <w:r>
-        <w:rPr>
-          <w:rFonts w:ascii="Courier New" w:hAnsi="Courier New"/>
-          <w:b/>
-          <w:bCs/>
-          <w:sz w:val="22"/>
-          <w:szCs w:val="22"/>
-          <w:lang w:val="en-US"/>
-        </w:rPr>
-        <w:t xml:space="preserve">   }</w:t>
-      </w:r>
-    </w:p>
-    <w:p>
-      <w:pPr>
-        <w:spacing w:line="360" w:lineRule="auto"/>
-        <w:ind w:firstLine="360"/>
-        <w:jc w:val="both"/>
-        <w:rPr>
-          <w:rFonts w:ascii="Courier New" w:hAnsi="Courier New"/>
-          <w:b/>
-          <w:bCs/>
-          <w:sz w:val="22"/>
-          <w:szCs w:val="22"/>
-          <w:lang w:val="en-US"/>
-        </w:rPr>
-      </w:pPr>
-      <w:r>
-        <w:rPr>
-          <w:rFonts w:ascii="Courier New" w:hAnsi="Courier New"/>
-          <w:b/>
-          <w:bCs/>
-          <w:sz w:val="22"/>
-          <w:szCs w:val="22"/>
-          <w:lang w:val="en-US"/>
-        </w:rPr>
-        <w:t xml:space="preserve">   </w:t>
-      </w:r>
-      <w:proofErr w:type="gramStart"/>
-      <w:r>
-        <w:rPr>
-          <w:rFonts w:ascii="Courier New" w:hAnsi="Courier New"/>
-          <w:b/>
-          <w:bCs/>
-          <w:sz w:val="22"/>
-          <w:szCs w:val="22"/>
-          <w:lang w:val="en-US"/>
-        </w:rPr>
-        <w:t>a[</w:t>
-      </w:r>
-      <w:proofErr w:type="gramEnd"/>
-      <w:r>
-        <w:rPr>
-          <w:rFonts w:ascii="Courier New" w:hAnsi="Courier New"/>
-          <w:b/>
-          <w:bCs/>
-          <w:sz w:val="22"/>
-          <w:szCs w:val="22"/>
-          <w:lang w:val="en-US"/>
-        </w:rPr>
-        <w:t>4] = '\n';</w:t>
-      </w:r>
-    </w:p>
-    <w:p>
-      <w:pPr>
-        <w:spacing w:line="360" w:lineRule="auto"/>
-        <w:ind w:firstLine="360"/>
-        <w:jc w:val="both"/>
-        <w:rPr>
-          <w:rFonts w:ascii="Courier New" w:hAnsi="Courier New"/>
-          <w:b/>
-          <w:bCs/>
-          <w:sz w:val="22"/>
-          <w:szCs w:val="22"/>
-          <w:lang w:val="en-US"/>
-        </w:rPr>
-      </w:pPr>
-      <w:r>
-        <w:rPr>
-          <w:rFonts w:ascii="Courier New" w:hAnsi="Courier New"/>
-          <w:b/>
-          <w:bCs/>
-          <w:sz w:val="22"/>
-          <w:szCs w:val="22"/>
-          <w:lang w:val="en-US"/>
-        </w:rPr>
-        <w:t xml:space="preserve">   </w:t>
-      </w:r>
-      <w:proofErr w:type="gramStart"/>
-      <w:r>
-        <w:rPr>
-          <w:rFonts w:ascii="Courier New" w:hAnsi="Courier New"/>
-          <w:b/>
-          <w:bCs/>
-          <w:sz w:val="22"/>
-          <w:szCs w:val="22"/>
-          <w:lang w:val="en-US"/>
-        </w:rPr>
-        <w:t>a[</w:t>
-      </w:r>
-      <w:proofErr w:type="gramEnd"/>
-      <w:r>
-        <w:rPr>
-          <w:rFonts w:ascii="Courier New" w:hAnsi="Courier New"/>
-          <w:b/>
-          <w:bCs/>
-          <w:sz w:val="22"/>
-          <w:szCs w:val="22"/>
-          <w:lang w:val="en-US"/>
-        </w:rPr>
-        <w:t>5] = '\0';</w:t>
-      </w:r>
-    </w:p>
-    <w:p>
-      <w:pPr>
-        <w:spacing w:line="360" w:lineRule="auto"/>
-        <w:ind w:firstLine="360"/>
-        <w:jc w:val="both"/>
-        <w:rPr>
-          <w:rFonts w:ascii="Courier New" w:hAnsi="Courier New"/>
-          <w:b/>
-          <w:bCs/>
-          <w:sz w:val="22"/>
-          <w:szCs w:val="22"/>
-          <w:lang w:val="en-US"/>
-        </w:rPr>
-      </w:pPr>
-      <w:r>
-        <w:rPr>
-          <w:rFonts w:ascii="Courier New" w:hAnsi="Courier New"/>
-          <w:b/>
-          <w:bCs/>
-          <w:sz w:val="22"/>
-          <w:szCs w:val="22"/>
-          <w:lang w:val="en-US"/>
-        </w:rPr>
-        <w:t xml:space="preserve">   for (int </w:t>
-      </w:r>
-      <w:proofErr w:type="spellStart"/>
-      <w:r>
-        <w:rPr>
-          <w:rFonts w:ascii="Courier New" w:hAnsi="Courier New"/>
-          <w:b/>
-          <w:bCs/>
-          <w:sz w:val="22"/>
-          <w:szCs w:val="22"/>
-          <w:lang w:val="en-US"/>
-        </w:rPr>
-        <w:t>i</w:t>
-      </w:r>
-      <w:proofErr w:type="spellEnd"/>
-      <w:r>
-        <w:rPr>
-          <w:rFonts w:ascii="Courier New" w:hAnsi="Courier New"/>
-          <w:b/>
-          <w:bCs/>
-          <w:sz w:val="22"/>
-          <w:szCs w:val="22"/>
-          <w:lang w:val="en-US"/>
-        </w:rPr>
-        <w:t xml:space="preserve"> = 0; </w:t>
-      </w:r>
-      <w:proofErr w:type="spellStart"/>
-      <w:r>
-        <w:rPr>
-          <w:rFonts w:ascii="Courier New" w:hAnsi="Courier New"/>
-          <w:b/>
-          <w:bCs/>
-          <w:sz w:val="22"/>
-          <w:szCs w:val="22"/>
-          <w:lang w:val="en-US"/>
-        </w:rPr>
-        <w:t>i</w:t>
-      </w:r>
-      <w:proofErr w:type="spellEnd"/>
-      <w:r>
-        <w:rPr>
-          <w:rFonts w:ascii="Courier New" w:hAnsi="Courier New"/>
-          <w:b/>
-          <w:bCs/>
-          <w:sz w:val="22"/>
-          <w:szCs w:val="22"/>
-          <w:lang w:val="en-US"/>
-        </w:rPr>
-        <w:t xml:space="preserve"> &lt; 5; </w:t>
-      </w:r>
-      <w:proofErr w:type="spellStart"/>
-      <w:r>
-        <w:rPr>
-          <w:rFonts w:ascii="Courier New" w:hAnsi="Courier New"/>
-          <w:b/>
-          <w:bCs/>
-          <w:sz w:val="22"/>
-          <w:szCs w:val="22"/>
-          <w:lang w:val="en-US"/>
-        </w:rPr>
-        <w:t>i</w:t>
-      </w:r>
-      <w:proofErr w:type="spellEnd"/>
-      <w:r>
-        <w:rPr>
-          <w:rFonts w:ascii="Courier New" w:hAnsi="Courier New"/>
-          <w:b/>
-          <w:bCs/>
-          <w:sz w:val="22"/>
-          <w:szCs w:val="22"/>
-          <w:lang w:val="en-US"/>
-        </w:rPr>
-        <w:t>++)</w:t>
-      </w:r>
-    </w:p>
-    <w:p>
-      <w:pPr>
-        <w:spacing w:line="360" w:lineRule="auto"/>
-        <w:ind w:firstLine="360"/>
-        <w:jc w:val="both"/>
-        <w:rPr>
-          <w:rFonts w:ascii="Courier New" w:hAnsi="Courier New"/>
-          <w:b/>
-          <w:bCs/>
-          <w:sz w:val="22"/>
-          <w:szCs w:val="22"/>
-          <w:lang w:val="en-US"/>
-        </w:rPr>
-      </w:pPr>
-      <w:r>
-        <w:rPr>
-          <w:rFonts w:ascii="Courier New" w:hAnsi="Courier New"/>
-          <w:b/>
-          <w:bCs/>
-          <w:sz w:val="22"/>
-          <w:szCs w:val="22"/>
-          <w:lang w:val="en-US"/>
-        </w:rPr>
-        <w:t xml:space="preserve">      </w:t>
-      </w:r>
-      <w:proofErr w:type="spellStart"/>
-      <w:r>
-        <w:rPr>
-          <w:rFonts w:ascii="Courier New" w:hAnsi="Courier New"/>
-          <w:b/>
-          <w:bCs/>
-          <w:sz w:val="22"/>
-          <w:szCs w:val="22"/>
-          <w:lang w:val="en-US"/>
-        </w:rPr>
-        <w:t>alt_putchar</w:t>
-      </w:r>
-      <w:proofErr w:type="spellEnd"/>
-      <w:r>
-        <w:rPr>
-          <w:rFonts w:ascii="Courier New" w:hAnsi="Courier New"/>
-          <w:b/>
-          <w:bCs/>
-          <w:sz w:val="22"/>
-          <w:szCs w:val="22"/>
-          <w:lang w:val="en-US"/>
-        </w:rPr>
-        <w:t>(a[</w:t>
-      </w:r>
-      <w:proofErr w:type="spellStart"/>
-      <w:r>
-        <w:rPr>
-          <w:rFonts w:ascii="Courier New" w:hAnsi="Courier New"/>
-          <w:b/>
-          <w:bCs/>
-          <w:sz w:val="22"/>
-          <w:szCs w:val="22"/>
-          <w:lang w:val="en-US"/>
-        </w:rPr>
-        <w:t>i</w:t>
-      </w:r>
-      <w:proofErr w:type="spellEnd"/>
-      <w:r>
-        <w:rPr>
-          <w:rFonts w:ascii="Courier New" w:hAnsi="Courier New"/>
-          <w:b/>
-          <w:bCs/>
-          <w:sz w:val="22"/>
-          <w:szCs w:val="22"/>
-          <w:lang w:val="en-US"/>
-        </w:rPr>
-        <w:t>]);</w:t>
-      </w:r>
-    </w:p>
-    <w:p>
-      <w:pPr>
-        <w:spacing w:line="360" w:lineRule="auto"/>
-        <w:ind w:firstLine="360"/>
-        <w:jc w:val="both"/>
-        <w:rPr>
-          <w:rFonts w:ascii="Courier New" w:hAnsi="Courier New"/>
-          <w:b/>
-          <w:bCs/>
-          <w:sz w:val="22"/>
-          <w:szCs w:val="22"/>
-          <w:lang w:val="en-US"/>
-        </w:rPr>
-      </w:pPr>
-      <w:r>
-        <w:rPr>
-          <w:rFonts w:ascii="Courier New" w:hAnsi="Courier New"/>
-          <w:b/>
-          <w:bCs/>
-          <w:sz w:val="22"/>
-          <w:szCs w:val="22"/>
-          <w:lang w:val="en-US"/>
-        </w:rPr>
-        <w:t xml:space="preserve"> /* Event loop never exits. */</w:t>
-      </w:r>
-    </w:p>
-    <w:p>
-      <w:pPr>
-        <w:spacing w:line="360" w:lineRule="auto"/>
-        <w:ind w:firstLine="360"/>
-        <w:jc w:val="both"/>
-        <w:rPr>
-          <w:rFonts w:ascii="Courier New" w:hAnsi="Courier New"/>
-          <w:b/>
-          <w:bCs/>
-          <w:sz w:val="22"/>
-          <w:szCs w:val="22"/>
-          <w:lang w:val="en-US"/>
-        </w:rPr>
-      </w:pPr>
-      <w:r>
-        <w:rPr>
-          <w:rFonts w:ascii="Courier New" w:hAnsi="Courier New"/>
-          <w:b/>
-          <w:bCs/>
-          <w:sz w:val="22"/>
-          <w:szCs w:val="22"/>
-          <w:lang w:val="en-US"/>
-        </w:rPr>
-        <w:t xml:space="preserve">   while (1) {</w:t>
-      </w:r>
-    </w:p>
-    <w:p>
-      <w:pPr>
-        <w:spacing w:line="360" w:lineRule="auto"/>
-        <w:ind w:firstLine="360"/>
-        <w:jc w:val="both"/>
-        <w:rPr>
-          <w:rFonts w:ascii="Courier New" w:hAnsi="Courier New"/>
-          <w:b/>
-          <w:bCs/>
-          <w:sz w:val="22"/>
-          <w:szCs w:val="22"/>
-          <w:lang w:val="en-US"/>
-        </w:rPr>
-      </w:pPr>
-      <w:r>
-        <w:rPr>
-          <w:rFonts w:ascii="Courier New" w:hAnsi="Courier New"/>
-          <w:b/>
-          <w:bCs/>
-          <w:sz w:val="22"/>
-          <w:szCs w:val="22"/>
-          <w:lang w:val="en-US"/>
-        </w:rPr>
-        <w:t xml:space="preserve">      </w:t>
-      </w:r>
-      <w:proofErr w:type="spellStart"/>
-      <w:r>
-        <w:rPr>
-          <w:rFonts w:ascii="Courier New" w:hAnsi="Courier New"/>
-          <w:b/>
-          <w:bCs/>
-          <w:sz w:val="22"/>
-          <w:szCs w:val="22"/>
-          <w:lang w:val="en-US"/>
-        </w:rPr>
-        <w:t>ch</w:t>
-      </w:r>
-      <w:proofErr w:type="spellEnd"/>
-      <w:r>
-        <w:rPr>
-          <w:rFonts w:ascii="Courier New" w:hAnsi="Courier New"/>
-          <w:b/>
-          <w:bCs/>
-          <w:sz w:val="22"/>
-          <w:szCs w:val="22"/>
-          <w:lang w:val="en-US"/>
-        </w:rPr>
-        <w:t>=</w:t>
-      </w:r>
-      <w:proofErr w:type="spellStart"/>
-      <w:r>
-        <w:rPr>
-          <w:rFonts w:ascii="Courier New" w:hAnsi="Courier New"/>
-          <w:b/>
-          <w:bCs/>
-          <w:sz w:val="22"/>
-          <w:szCs w:val="22"/>
-          <w:lang w:val="en-US"/>
-        </w:rPr>
-        <w:t>alt_</w:t>
-      </w:r>
-      <w:proofErr w:type="gramStart"/>
-      <w:r>
-        <w:rPr>
-          <w:rFonts w:ascii="Courier New" w:hAnsi="Courier New"/>
-          <w:b/>
-          <w:bCs/>
-          <w:sz w:val="22"/>
-          <w:szCs w:val="22"/>
-          <w:lang w:val="en-US"/>
-        </w:rPr>
-        <w:t>getchar</w:t>
-      </w:r>
-      <w:proofErr w:type="spellEnd"/>
-      <w:r>
-        <w:rPr>
-          <w:rFonts w:ascii="Courier New" w:hAnsi="Courier New"/>
-          <w:b/>
-          <w:bCs/>
-          <w:sz w:val="22"/>
-          <w:szCs w:val="22"/>
-          <w:lang w:val="en-US"/>
-        </w:rPr>
-        <w:t>(</w:t>
-      </w:r>
-      <w:proofErr w:type="gramEnd"/>
-      <w:r>
-        <w:rPr>
-          <w:rFonts w:ascii="Courier New" w:hAnsi="Courier New"/>
-          <w:b/>
-          <w:bCs/>
-          <w:sz w:val="22"/>
-          <w:szCs w:val="22"/>
-          <w:lang w:val="en-US"/>
-        </w:rPr>
-        <w:t>);</w:t>
-      </w:r>
-    </w:p>
-    <w:p>
-      <w:pPr>
-        <w:spacing w:line="360" w:lineRule="auto"/>
-        <w:ind w:firstLine="360"/>
-        <w:jc w:val="both"/>
-        <w:rPr>
-          <w:rFonts w:ascii="Courier New" w:hAnsi="Courier New"/>
-          <w:b/>
-          <w:bCs/>
-          <w:sz w:val="22"/>
-          <w:szCs w:val="22"/>
-          <w:lang w:val="en-US"/>
-        </w:rPr>
-      </w:pPr>
-      <w:r>
-        <w:rPr>
-          <w:rFonts w:ascii="Courier New" w:hAnsi="Courier New"/>
-          <w:b/>
-          <w:bCs/>
-          <w:sz w:val="22"/>
-          <w:szCs w:val="22"/>
-          <w:lang w:val="en-US"/>
-        </w:rPr>
-        <w:t xml:space="preserve">      </w:t>
-      </w:r>
-      <w:proofErr w:type="spellStart"/>
-      <w:r>
-        <w:rPr>
-          <w:rFonts w:ascii="Courier New" w:hAnsi="Courier New"/>
-          <w:b/>
-          <w:bCs/>
-          <w:sz w:val="22"/>
-          <w:szCs w:val="22"/>
-          <w:lang w:val="en-US"/>
-        </w:rPr>
-        <w:t>alt_putchar</w:t>
-      </w:r>
-      <w:proofErr w:type="spellEnd"/>
-      <w:r>
-        <w:rPr>
-          <w:rFonts w:ascii="Courier New" w:hAnsi="Courier New"/>
-          <w:b/>
-          <w:bCs/>
-          <w:sz w:val="22"/>
-          <w:szCs w:val="22"/>
-          <w:lang w:val="en-US"/>
-        </w:rPr>
-        <w:t>(</w:t>
-      </w:r>
-      <w:proofErr w:type="spellStart"/>
-      <w:r>
-        <w:rPr>
-          <w:rFonts w:ascii="Courier New" w:hAnsi="Courier New"/>
-          <w:b/>
-          <w:bCs/>
-          <w:sz w:val="22"/>
-          <w:szCs w:val="22"/>
-          <w:lang w:val="en-US"/>
-        </w:rPr>
-        <w:t>ch</w:t>
-      </w:r>
-      <w:proofErr w:type="spellEnd"/>
-      <w:r>
-        <w:rPr>
-          <w:rFonts w:ascii="Courier New" w:hAnsi="Courier New"/>
-          <w:b/>
-          <w:bCs/>
-          <w:sz w:val="22"/>
-          <w:szCs w:val="22"/>
-          <w:lang w:val="en-US"/>
-        </w:rPr>
-        <w:t>);</w:t>
-      </w:r>
-    </w:p>
-    <w:p>
-      <w:pPr>
-        <w:spacing w:line="360" w:lineRule="auto"/>
-        <w:ind w:firstLine="360"/>
-        <w:jc w:val="both"/>
-        <w:rPr>
-          <w:rFonts w:ascii="Courier New" w:hAnsi="Courier New"/>
-          <w:b/>
-          <w:bCs/>
-          <w:sz w:val="22"/>
-          <w:szCs w:val="22"/>
-          <w:lang w:val="en-US"/>
-        </w:rPr>
-      </w:pPr>
-    </w:p>
-    <w:p>
-      <w:pPr>
-        <w:spacing w:line="360" w:lineRule="auto"/>
-        <w:ind w:firstLine="360"/>
-        <w:jc w:val="both"/>
-        <w:rPr>
-          <w:rFonts w:ascii="Courier New" w:hAnsi="Courier New"/>
-          <w:b/>
-          <w:bCs/>
-          <w:sz w:val="22"/>
-          <w:szCs w:val="22"/>
-          <w:lang w:val="en-US"/>
-        </w:rPr>
-      </w:pPr>
-      <w:r>
-        <w:rPr>
-          <w:rFonts w:ascii="Courier New" w:hAnsi="Courier New"/>
-          <w:b/>
-          <w:bCs/>
-          <w:sz w:val="22"/>
-          <w:szCs w:val="22"/>
-          <w:lang w:val="en-US"/>
-        </w:rPr>
-        <w:t xml:space="preserve">   }</w:t>
-      </w:r>
-    </w:p>
-    <w:p>
-      <w:pPr>
-        <w:spacing w:line="360" w:lineRule="auto"/>
-        <w:ind w:firstLine="360"/>
-        <w:jc w:val="both"/>
-        <w:rPr>
-          <w:rFonts w:ascii="Courier New" w:hAnsi="Courier New"/>
-          <w:b/>
-          <w:bCs/>
-          <w:sz w:val="22"/>
-          <w:szCs w:val="22"/>
-          <w:lang w:val="en-US"/>
-        </w:rPr>
-      </w:pPr>
-      <w:r>
-        <w:rPr>
-          <w:rFonts w:ascii="Courier New" w:hAnsi="Courier New"/>
-          <w:b/>
-          <w:bCs/>
-          <w:sz w:val="22"/>
-          <w:szCs w:val="22"/>
-          <w:lang w:val="en-US"/>
-        </w:rPr>
-        <w:t xml:space="preserve">   return 0;</w:t>
-      </w:r>
-    </w:p>
-    <w:p>
-      <w:pPr>
-        <w:spacing w:line="360" w:lineRule="auto"/>
-        <w:ind w:firstLine="360"/>
-        <w:jc w:val="both"/>
-        <w:rPr>
-          <w:rFonts w:ascii="Courier New" w:hAnsi="Courier New"/>
-          <w:b/>
-          <w:bCs/>
-          <w:sz w:val="22"/>
-          <w:szCs w:val="22"/>
-          <w:lang w:val="en-US"/>
-        </w:rPr>
-      </w:pPr>
-      <w:r>
-        <w:rPr>
-          <w:rFonts w:ascii="Courier New" w:hAnsi="Courier New"/>
-          <w:b/>
-          <w:bCs/>
-          <w:sz w:val="22"/>
-          <w:szCs w:val="22"/>
-          <w:lang w:val="en-US"/>
-        </w:rPr>
-        <w:t>}</w:t>
-      </w:r>
-    </w:p>
-    <w:p>
-      <w:pPr>
-        <w:spacing w:line="360" w:lineRule="auto"/>
-        <w:ind w:firstLine="360"/>
-        <w:jc w:val="both"/>
-        <w:rPr>
-          <w:rFonts w:ascii="Courier New" w:hAnsi="Courier New"/>
-          <w:b/>
-          <w:bCs/>
-          <w:sz w:val="22"/>
-          <w:szCs w:val="22"/>
-          <w:lang w:val="en-US"/>
-        </w:rPr>
-      </w:pPr>
-    </w:p>
-    <w:p>
-      <w:pPr>
-        <w:spacing w:line="360" w:lineRule="auto"/>
-        <w:ind w:firstLine="360"/>
-        <w:jc w:val="both"/>
-        <w:rPr>
-          <w:rFonts w:ascii="Courier New" w:hAnsi="Courier New"/>
-          <w:b/>
-          <w:bCs/>
-          <w:sz w:val="22"/>
-          <w:szCs w:val="22"/>
-          <w:lang w:val="en-US"/>
-        </w:rPr>
-      </w:pPr>
-    </w:p>
-    <w:p>
-      <w:pPr>
-        <w:spacing w:line="360" w:lineRule="auto"/>
-        <w:jc w:val="both"/>
-        <w:rPr>
-          <w:sz w:val="28"/>
-          <w:szCs w:val="28"/>
-        </w:rPr>
-      </w:pPr>
-    </w:p>
-    <w:p>
-      <w:pPr>
-        <w:spacing w:line="360" w:lineRule="auto"/>
-        <w:ind w:firstLine="360"/>
-        <w:jc w:val="both"/>
-        <w:rPr>
-          <w:sz w:val="28"/>
-          <w:szCs w:val="28"/>
-        </w:rPr>
-      </w:pPr>
-      <w:r>
-        <w:rPr>
-          <w:sz w:val="28"/>
-          <w:szCs w:val="28"/>
-        </w:rPr>
-        <w:lastRenderedPageBreak/>
+          <w:sz w:val="28"/>
+          <w:szCs w:val="28"/>
+        </w:rPr>
+      </w:pPr>
+      <w:r>
+        <w:rPr>
+          <w:sz w:val="28"/>
+          <w:szCs w:val="28"/>
+        </w:rPr>
         <w:t xml:space="preserve">Результат выполнения программы показан на рисунке 5. </w:t>
       </w:r>
     </w:p>
@@ -6381,7 +5274,7 @@
     </w:p>
     <w:p>
       <w:pPr>
-        <w:pStyle w:val="af1"/>
+        <w:pStyle w:val="Caption"/>
         <w:jc w:val="center"/>
         <w:rPr>
           <w:color w:val="000000" w:themeColor="text1"/>
@@ -6485,55 +5378,7 @@
           <w:sz w:val="28"/>
           <w:szCs w:val="28"/>
         </w:rPr>
-        <w:t xml:space="preserve">В ходе данной лабораторной работы были изучены основы построения микропроцессорных систем на ПЛИС, получены навыки проектирования СНК в САПР </w:t>
-      </w:r>
-      <w:proofErr w:type="spellStart"/>
-      <w:r>
-        <w:rPr>
-          <w:sz w:val="28"/>
-          <w:szCs w:val="28"/>
-        </w:rPr>
-        <w:t>Altera</w:t>
-      </w:r>
-      <w:proofErr w:type="spellEnd"/>
-      <w:r>
-        <w:rPr>
-          <w:sz w:val="28"/>
-          <w:szCs w:val="28"/>
-        </w:rPr>
-        <w:t xml:space="preserve"> </w:t>
-      </w:r>
-      <w:proofErr w:type="spellStart"/>
-      <w:r>
-        <w:rPr>
-          <w:sz w:val="28"/>
-          <w:szCs w:val="28"/>
-        </w:rPr>
-        <w:t>Quartus</w:t>
-      </w:r>
-      <w:proofErr w:type="spellEnd"/>
-      <w:r>
-        <w:rPr>
-          <w:sz w:val="28"/>
-          <w:szCs w:val="28"/>
-        </w:rPr>
-        <w:t xml:space="preserve"> II, также были выполнены проектирование и верификация системы с использованием отладочного комплекта </w:t>
-      </w:r>
-      <w:proofErr w:type="spellStart"/>
-      <w:r>
-        <w:rPr>
-          <w:sz w:val="28"/>
-          <w:szCs w:val="28"/>
-        </w:rPr>
-        <w:t>Altera</w:t>
-      </w:r>
-      <w:proofErr w:type="spellEnd"/>
-      <w:r>
-        <w:rPr>
-          <w:sz w:val="28"/>
-          <w:szCs w:val="28"/>
-        </w:rPr>
-        <w:t xml:space="preserve"> DE1Board.</w:t>
+        <w:t>В ходе данной лабораторной работы были изучены основы построения микропроцессорных систем на ПЛИС, получены навыки проектирования СНК в САПР Altera Quartus II, также были выполнены проектирование и верификация системы с использованием отладочного комплекта Altera DE1Board.</w:t>
       </w:r>
     </w:p>
     <w:p>
@@ -6581,7 +5426,7 @@
 </file>
 
 <file path=word/endnotes.xml><?xml version="1.0" encoding="utf-8"?>
-<w:endnotes xmlns:wpc="http://schemas.microsoft.com/office/word/2010/wordprocessingCanvas" xmlns:cx="http://schemas.microsoft.com/office/drawing/2014/chartex" xmlns:cx1="http://schemas.microsoft.com/office/drawing/2015/9/8/chartex" xmlns:cx2="http://schemas.microsoft.com/office/drawing/2015/10/21/chartex" xmlns:cx3="http://schemas.microsoft.com/office/drawing/2016/5/9/chartex" xmlns:cx4="http://schemas.microsoft.com/office/drawing/2016/5/10/chartex" xmlns:cx5="http://schemas.microsoft.com/office/drawing/2016/5/11/chartex" xmlns:cx6="http://schemas.microsoft.com/office/drawing/2016/5/12/chartex" xmlns:cx7="http://schemas.microsoft.com/office/drawing/2016/5/13/chartex" xmlns:cx8="http://schemas.microsoft.com/office/drawing/2016/5/14/chartex" xmlns:mc="http://schemas.openxmlformats.org/markup-compatibility/2006" xmlns:aink="http://schemas.microsoft.com/office/drawing/2016/ink" xmlns:am3d="http://schemas.microsoft.com/office/drawing/2017/model3d" xmlns:o="urn:schemas-microsoft-com:office:office" xmlns:r="http://schemas.openxmlformats.org/officeDocument/2006/relationships" xmlns:m="http://schemas.openxmlformats.org/officeDocument/2006/math" xmlns:v="urn:schemas-microsoft-com:vml" xmlns:wp14="http://schemas.microsoft.com/office/word/2010/wordprocessingDrawing" xmlns:wp="http://schemas.openxmlformats.org/drawingml/2006/wordprocessingDrawing" xmlns:w10="urn:schemas-microsoft-com:office:word" xmlns:w="http://schemas.openxmlformats.org/wordprocessingml/2006/main" xmlns:w14="http://schemas.microsoft.com/office/word/2010/wordml" xmlns:w15="http://schemas.microsoft.com/office/word/2012/wordml" xmlns:w16cex="http://schemas.microsoft.com/office/word/2018/wordml/cex" xmlns:w16cid="http://schemas.microsoft.com/office/word/2016/wordml/cid" xmlns:w16="http://schemas.microsoft.com/office/word/2018/wordml" xmlns:w16se="http://schemas.microsoft.com/office/word/2015/wordml/symex" xmlns:wpg="http://schemas.microsoft.com/office/word/2010/wordprocessingGroup" xmlns:wpi="http://schemas.microsoft.com/office/word/2010/wordprocessingInk" xmlns:wne="http://schemas.microsoft.com/office/word/2006/wordml" xmlns:wps="http://schemas.microsoft.com/office/word/2010/wordprocessingShape" mc:Ignorable="w14 w15 w16se w16cid w16 w16cex wp14">
+<w:endnotes xmlns:wpc="http://schemas.microsoft.com/office/word/2010/wordprocessingCanvas" xmlns:cx="http://schemas.microsoft.com/office/drawing/2014/chartex" xmlns:cx1="http://schemas.microsoft.com/office/drawing/2015/9/8/chartex" xmlns:cx2="http://schemas.microsoft.com/office/drawing/2015/10/21/chartex" xmlns:cx3="http://schemas.microsoft.com/office/drawing/2016/5/9/chartex" xmlns:cx4="http://schemas.microsoft.com/office/drawing/2016/5/10/chartex" xmlns:cx5="http://schemas.microsoft.com/office/drawing/2016/5/11/chartex" xmlns:cx6="http://schemas.microsoft.com/office/drawing/2016/5/12/chartex" xmlns:cx7="http://schemas.microsoft.com/office/drawing/2016/5/13/chartex" xmlns:cx8="http://schemas.microsoft.com/office/drawing/2016/5/14/chartex" xmlns:mc="http://schemas.openxmlformats.org/markup-compatibility/2006" xmlns:aink="http://schemas.microsoft.com/office/drawing/2016/ink" xmlns:am3d="http://schemas.microsoft.com/office/drawing/2017/model3d" xmlns:o="urn:schemas-microsoft-com:office:office" xmlns:oel="http://schemas.microsoft.com/office/2019/extlst" xmlns:r="http://schemas.openxmlformats.org/officeDocument/2006/relationships" xmlns:m="http://schemas.openxmlformats.org/officeDocument/2006/math" xmlns:v="urn:schemas-microsoft-com:vml" xmlns:wp14="http://schemas.microsoft.com/office/word/2010/wordprocessingDrawing" xmlns:wp="http://schemas.openxmlformats.org/drawingml/2006/wordprocessingDrawing" xmlns:w10="urn:schemas-microsoft-com:office:word" xmlns:w="http://schemas.openxmlformats.org/wordprocessingml/2006/main" xmlns:w14="http://schemas.microsoft.com/office/word/2010/wordml" xmlns:w15="http://schemas.microsoft.com/office/word/2012/wordml" xmlns:w16cex="http://schemas.microsoft.com/office/word/2018/wordml/cex" xmlns:w16cid="http://schemas.microsoft.com/office/word/2016/wordml/cid" xmlns:w16="http://schemas.microsoft.com/office/word/2018/wordml" xmlns:w16sdtdh="http://schemas.microsoft.com/office/word/2020/wordml/sdtdatahash" xmlns:w16se="http://schemas.microsoft.com/office/word/2015/wordml/symex" xmlns:wpg="http://schemas.microsoft.com/office/word/2010/wordprocessingGroup" xmlns:wpi="http://schemas.microsoft.com/office/word/2010/wordprocessingInk" xmlns:wne="http://schemas.microsoft.com/office/word/2006/wordml" xmlns:wps="http://schemas.microsoft.com/office/word/2010/wordprocessingShape" mc:Ignorable="w14 w15 w16se w16cid w16 w16cex w16sdtdh wp14">
   <w:endnote w:type="separator" w:id="-1">
     <w:p>
       <w:r>
@@ -6600,7 +5445,7 @@
 </file>
 
 <file path=word/footnotes.xml><?xml version="1.0" encoding="utf-8"?>
-<w:footnotes xmlns:wpc="http://schemas.microsoft.com/office/word/2010/wordprocessingCanvas" xmlns:cx="http://schemas.microsoft.com/office/drawing/2014/chartex" xmlns:cx1="http://schemas.microsoft.com/office/drawing/2015/9/8/chartex" xmlns:cx2="http://schemas.microsoft.com/office/drawing/2015/10/21/chartex" xmlns:cx3="http://schemas.microsoft.com/office/drawing/2016/5/9/chartex" xmlns:cx4="http://schemas.microsoft.com/office/drawing/2016/5/10/chartex" xmlns:cx5="http://schemas.microsoft.com/office/drawing/2016/5/11/chartex" xmlns:cx6="http://schemas.microsoft.com/office/drawing/2016/5/12/chartex" xmlns:cx7="http://schemas.microsoft.com/office/drawing/2016/5/13/chartex" xmlns:cx8="http://schemas.microsoft.com/office/drawing/2016/5/14/chartex" xmlns:mc="http://schemas.openxmlformats.org/markup-compatibility/2006" xmlns:aink="http://schemas.microsoft.com/office/drawing/2016/ink" xmlns:am3d="http://schemas.microsoft.com/office/drawing/2017/model3d" xmlns:o="urn:schemas-microsoft-com:office:office" xmlns:r="http://schemas.openxmlformats.org/officeDocument/2006/relationships" xmlns:m="http://schemas.openxmlformats.org/officeDocument/2006/math" xmlns:v="urn:schemas-microsoft-com:vml" xmlns:wp14="http://schemas.microsoft.com/office/word/2010/wordprocessingDrawing" xmlns:wp="http://schemas.openxmlformats.org/drawingml/2006/wordprocessingDrawing" xmlns:w10="urn:schemas-microsoft-com:office:word" xmlns:w="http://schemas.openxmlformats.org/wordprocessingml/2006/main" xmlns:w14="http://schemas.microsoft.com/office/word/2010/wordml" xmlns:w15="http://schemas.microsoft.com/office/word/2012/wordml" xmlns:w16cex="http://schemas.microsoft.com/office/word/2018/wordml/cex" xmlns:w16cid="http://schemas.microsoft.com/office/word/2016/wordml/cid" xmlns:w16="http://schemas.microsoft.com/office/word/2018/wordml" xmlns:w16se="http://schemas.microsoft.com/office/word/2015/wordml/symex" xmlns:wpg="http://schemas.microsoft.com/office/word/2010/wordprocessingGroup" xmlns:wpi="http://schemas.microsoft.com/office/word/2010/wordprocessingInk" xmlns:wne="http://schemas.microsoft.com/office/word/2006/wordml" xmlns:wps="http://schemas.microsoft.com/office/word/2010/wordprocessingShape" mc:Ignorable="w14 w15 w16se w16cid w16 w16cex wp14">
+<w:footnotes xmlns:wpc="http://schemas.microsoft.com/office/word/2010/wordprocessingCanvas" xmlns:cx="http://schemas.microsoft.com/office/drawing/2014/chartex" xmlns:cx1="http://schemas.microsoft.com/office/drawing/2015/9/8/chartex" xmlns:cx2="http://schemas.microsoft.com/office/drawing/2015/10/21/chartex" xmlns:cx3="http://schemas.microsoft.com/office/drawing/2016/5/9/chartex" xmlns:cx4="http://schemas.microsoft.com/office/drawing/2016/5/10/chartex" xmlns:cx5="http://schemas.microsoft.com/office/drawing/2016/5/11/chartex" xmlns:cx6="http://schemas.microsoft.com/office/drawing/2016/5/12/chartex" xmlns:cx7="http://schemas.microsoft.com/office/drawing/2016/5/13/chartex" xmlns:cx8="http://schemas.microsoft.com/office/drawing/2016/5/14/chartex" xmlns:mc="http://schemas.openxmlformats.org/markup-compatibility/2006" xmlns:aink="http://schemas.microsoft.com/office/drawing/2016/ink" xmlns:am3d="http://schemas.microsoft.com/office/drawing/2017/model3d" xmlns:o="urn:schemas-microsoft-com:office:office" xmlns:oel="http://schemas.microsoft.com/office/2019/extlst" xmlns:r="http://schemas.openxmlformats.org/officeDocument/2006/relationships" xmlns:m="http://schemas.openxmlformats.org/officeDocument/2006/math" xmlns:v="urn:schemas-microsoft-com:vml" xmlns:wp14="http://schemas.microsoft.com/office/word/2010/wordprocessingDrawing" xmlns:wp="http://schemas.openxmlformats.org/drawingml/2006/wordprocessingDrawing" xmlns:w10="urn:schemas-microsoft-com:office:word" xmlns:w="http://schemas.openxmlformats.org/wordprocessingml/2006/main" xmlns:w14="http://schemas.microsoft.com/office/word/2010/wordml" xmlns:w15="http://schemas.microsoft.com/office/word/2012/wordml" xmlns:w16cex="http://schemas.microsoft.com/office/word/2018/wordml/cex" xmlns:w16cid="http://schemas.microsoft.com/office/word/2016/wordml/cid" xmlns:w16="http://schemas.microsoft.com/office/word/2018/wordml" xmlns:w16sdtdh="http://schemas.microsoft.com/office/word/2020/wordml/sdtdatahash" xmlns:w16se="http://schemas.microsoft.com/office/word/2015/wordml/symex" xmlns:wpg="http://schemas.microsoft.com/office/word/2010/wordprocessingGroup" xmlns:wpi="http://schemas.microsoft.com/office/word/2010/wordprocessingInk" xmlns:wne="http://schemas.microsoft.com/office/word/2006/wordml" xmlns:wps="http://schemas.microsoft.com/office/word/2010/wordprocessingShape" mc:Ignorable="w14 w15 w16se w16cid w16 w16cex w16sdtdh wp14">
   <w:footnote w:type="separator" w:id="-1">
     <w:p>
       <w:r>
@@ -6619,10 +5464,10 @@
 </file>
 
 <file path=word/header1.xml><?xml version="1.0" encoding="utf-8"?>
-<w:hdr xmlns:wpc="http://schemas.microsoft.com/office/word/2010/wordprocessingCanvas" xmlns:cx="http://schemas.microsoft.com/office/drawing/2014/chartex" xmlns:cx1="http://schemas.microsoft.com/office/drawing/2015/9/8/chartex" xmlns:cx2="http://schemas.microsoft.com/office/drawing/2015/10/21/chartex" xmlns:cx3="http://schemas.microsoft.com/office/drawing/2016/5/9/chartex" xmlns:cx4="http://schemas.microsoft.com/office/drawing/2016/5/10/chartex" xmlns:cx5="http://schemas.microsoft.com/office/drawing/2016/5/11/chartex" xmlns:cx6="http://schemas.microsoft.com/office/drawing/2016/5/12/chartex" xmlns:cx7="http://schemas.microsoft.com/office/drawing/2016/5/13/chartex" xmlns:cx8="http://schemas.microsoft.com/office/drawing/2016/5/14/chartex" xmlns:mc="http://schemas.openxmlformats.org/markup-compatibility/2006" xmlns:aink="http://schemas.microsoft.com/office/drawing/2016/ink" xmlns:am3d="http://schemas.microsoft.com/office/drawing/2017/model3d" xmlns:o="urn:schemas-microsoft-com:office:office" xmlns:r="http://schemas.openxmlformats.org/officeDocument/2006/relationships" xmlns:m="http://schemas.openxmlformats.org/officeDocument/2006/math" xmlns:v="urn:schemas-microsoft-com:vml" xmlns:wp14="http://schemas.microsoft.com/office/word/2010/wordprocessingDrawing" xmlns:wp="http://schemas.openxmlformats.org/drawingml/2006/wordprocessingDrawing" xmlns:w10="urn:schemas-microsoft-com:office:word" xmlns:w="http://schemas.openxmlformats.org/wordprocessingml/2006/main" xmlns:w14="http://schemas.microsoft.com/office/word/2010/wordml" xmlns:w15="http://schemas.microsoft.com/office/word/2012/wordml" xmlns:w16cex="http://schemas.microsoft.com/office/word/2018/wordml/cex" xmlns:w16cid="http://schemas.microsoft.com/office/word/2016/wordml/cid" xmlns:w16="http://schemas.microsoft.com/office/word/2018/wordml" xmlns:w16se="http://schemas.microsoft.com/office/word/2015/wordml/symex" xmlns:wpg="http://schemas.microsoft.com/office/word/2010/wordprocessingGroup" xmlns:wpi="http://schemas.microsoft.com/office/word/2010/wordprocessingInk" xmlns:wne="http://schemas.microsoft.com/office/word/2006/wordml" xmlns:wps="http://schemas.microsoft.com/office/word/2010/wordprocessingShape" mc:Ignorable="w14 w15 w16se w16cid w16 w16cex wp14">
+<w:hdr xmlns:wpc="http://schemas.microsoft.com/office/word/2010/wordprocessingCanvas" xmlns:cx="http://schemas.microsoft.com/office/drawing/2014/chartex" xmlns:cx1="http://schemas.microsoft.com/office/drawing/2015/9/8/chartex" xmlns:cx2="http://schemas.microsoft.com/office/drawing/2015/10/21/chartex" xmlns:cx3="http://schemas.microsoft.com/office/drawing/2016/5/9/chartex" xmlns:cx4="http://schemas.microsoft.com/office/drawing/2016/5/10/chartex" xmlns:cx5="http://schemas.microsoft.com/office/drawing/2016/5/11/chartex" xmlns:cx6="http://schemas.microsoft.com/office/drawing/2016/5/12/chartex" xmlns:cx7="http://schemas.microsoft.com/office/drawing/2016/5/13/chartex" xmlns:cx8="http://schemas.microsoft.com/office/drawing/2016/5/14/chartex" xmlns:mc="http://schemas.openxmlformats.org/markup-compatibility/2006" xmlns:aink="http://schemas.microsoft.com/office/drawing/2016/ink" xmlns:am3d="http://schemas.microsoft.com/office/drawing/2017/model3d" xmlns:o="urn:schemas-microsoft-com:office:office" xmlns:oel="http://schemas.microsoft.com/office/2019/extlst" xmlns:r="http://schemas.openxmlformats.org/officeDocument/2006/relationships" xmlns:m="http://schemas.openxmlformats.org/officeDocument/2006/math" xmlns:v="urn:schemas-microsoft-com:vml" xmlns:wp14="http://schemas.microsoft.com/office/word/2010/wordprocessingDrawing" xmlns:wp="http://schemas.openxmlformats.org/drawingml/2006/wordprocessingDrawing" xmlns:w10="urn:schemas-microsoft-com:office:word" xmlns:w="http://schemas.openxmlformats.org/wordprocessingml/2006/main" xmlns:w14="http://schemas.microsoft.com/office/word/2010/wordml" xmlns:w15="http://schemas.microsoft.com/office/word/2012/wordml" xmlns:w16cex="http://schemas.microsoft.com/office/word/2018/wordml/cex" xmlns:w16cid="http://schemas.microsoft.com/office/word/2016/wordml/cid" xmlns:w16="http://schemas.microsoft.com/office/word/2018/wordml" xmlns:w16sdtdh="http://schemas.microsoft.com/office/word/2020/wordml/sdtdatahash" xmlns:w16se="http://schemas.microsoft.com/office/word/2015/wordml/symex" xmlns:wpg="http://schemas.microsoft.com/office/word/2010/wordprocessingGroup" xmlns:wpi="http://schemas.microsoft.com/office/word/2010/wordprocessingInk" xmlns:wne="http://schemas.microsoft.com/office/word/2006/wordml" xmlns:wps="http://schemas.microsoft.com/office/word/2010/wordprocessingShape" mc:Ignorable="w14 w15 w16se w16cid w16 w16cex w16sdtdh wp14">
   <w:p>
     <w:pPr>
-      <w:pStyle w:val="a4"/>
+      <w:pStyle w:val="Header"/>
       <w:jc w:val="right"/>
     </w:pPr>
   </w:p>
@@ -6630,7 +5475,7 @@
 </file>
 
 <file path=word/numbering.xml><?xml version="1.0" encoding="utf-8"?>
-<w:numbering xmlns:wpc="http://schemas.microsoft.com/office/word/2010/wordprocessingCanvas" xmlns:cx="http://schemas.microsoft.com/office/drawing/2014/chartex" xmlns:cx1="http://schemas.microsoft.com/office/drawing/2015/9/8/chartex" xmlns:cx2="http://schemas.microsoft.com/office/drawing/2015/10/21/chartex" xmlns:cx3="http://schemas.microsoft.com/office/drawing/2016/5/9/chartex" xmlns:cx4="http://schemas.microsoft.com/office/drawing/2016/5/10/chartex" xmlns:cx5="http://schemas.microsoft.com/office/drawing/2016/5/11/chartex" xmlns:cx6="http://schemas.microsoft.com/office/drawing/2016/5/12/chartex" xmlns:cx7="http://schemas.microsoft.com/office/drawing/2016/5/13/chartex" xmlns:cx8="http://schemas.microsoft.com/office/drawing/2016/5/14/chartex" xmlns:mc="http://schemas.openxmlformats.org/markup-compatibility/2006" xmlns:aink="http://schemas.microsoft.com/office/drawing/2016/ink" xmlns:am3d="http://schemas.microsoft.com/office/drawing/2017/model3d" xmlns:o="urn:schemas-microsoft-com:office:office" xmlns:r="http://schemas.openxmlformats.org/officeDocument/2006/relationships" xmlns:m="http://schemas.openxmlformats.org/officeDocument/2006/math" xmlns:v="urn:schemas-microsoft-com:vml" xmlns:wp14="http://schemas.microsoft.com/office/word/2010/wordprocessingDrawing" xmlns:wp="http://schemas.openxmlformats.org/drawingml/2006/wordprocessingDrawing" xmlns:w10="urn:schemas-microsoft-com:office:word" xmlns:w="http://schemas.openxmlformats.org/wordprocessingml/2006/main" xmlns:w14="http://schemas.microsoft.com/office/word/2010/wordml" xmlns:w15="http://schemas.microsoft.com/office/word/2012/wordml" xmlns:w16cex="http://schemas.microsoft.com/office/word/2018/wordml/cex" xmlns:w16cid="http://schemas.microsoft.com/office/word/2016/wordml/cid" xmlns:w16="http://schemas.microsoft.com/office/word/2018/wordml" xmlns:w16se="http://schemas.microsoft.com/office/word/2015/wordml/symex" xmlns:wpg="http://schemas.microsoft.com/office/word/2010/wordprocessingGroup" xmlns:wpi="http://schemas.microsoft.com/office/word/2010/wordprocessingInk" xmlns:wne="http://schemas.microsoft.com/office/word/2006/wordml" xmlns:wps="http://schemas.microsoft.com/office/word/2010/wordprocessingShape" mc:Ignorable="w14 w15 w16se w16cid w16 w16cex wp14">
+<w:numbering xmlns:wpc="http://schemas.microsoft.com/office/word/2010/wordprocessingCanvas" xmlns:cx="http://schemas.microsoft.com/office/drawing/2014/chartex" xmlns:cx1="http://schemas.microsoft.com/office/drawing/2015/9/8/chartex" xmlns:cx2="http://schemas.microsoft.com/office/drawing/2015/10/21/chartex" xmlns:cx3="http://schemas.microsoft.com/office/drawing/2016/5/9/chartex" xmlns:cx4="http://schemas.microsoft.com/office/drawing/2016/5/10/chartex" xmlns:cx5="http://schemas.microsoft.com/office/drawing/2016/5/11/chartex" xmlns:cx6="http://schemas.microsoft.com/office/drawing/2016/5/12/chartex" xmlns:cx7="http://schemas.microsoft.com/office/drawing/2016/5/13/chartex" xmlns:cx8="http://schemas.microsoft.com/office/drawing/2016/5/14/chartex" xmlns:mc="http://schemas.openxmlformats.org/markup-compatibility/2006" xmlns:aink="http://schemas.microsoft.com/office/drawing/2016/ink" xmlns:am3d="http://schemas.microsoft.com/office/drawing/2017/model3d" xmlns:o="urn:schemas-microsoft-com:office:office" xmlns:oel="http://schemas.microsoft.com/office/2019/extlst" xmlns:r="http://schemas.openxmlformats.org/officeDocument/2006/relationships" xmlns:m="http://schemas.openxmlformats.org/officeDocument/2006/math" xmlns:v="urn:schemas-microsoft-com:vml" xmlns:wp14="http://schemas.microsoft.com/office/word/2010/wordprocessingDrawing" xmlns:wp="http://schemas.openxmlformats.org/drawingml/2006/wordprocessingDrawing" xmlns:w10="urn:schemas-microsoft-com:office:word" xmlns:w="http://schemas.openxmlformats.org/wordprocessingml/2006/main" xmlns:w14="http://schemas.microsoft.com/office/word/2010/wordml" xmlns:w15="http://schemas.microsoft.com/office/word/2012/wordml" xmlns:w16cex="http://schemas.microsoft.com/office/word/2018/wordml/cex" xmlns:w16cid="http://schemas.microsoft.com/office/word/2016/wordml/cid" xmlns:w16="http://schemas.microsoft.com/office/word/2018/wordml" xmlns:w16sdtdh="http://schemas.microsoft.com/office/word/2020/wordml/sdtdatahash" xmlns:w16se="http://schemas.microsoft.com/office/word/2015/wordml/symex" xmlns:wpg="http://schemas.microsoft.com/office/word/2010/wordprocessingGroup" xmlns:wpi="http://schemas.microsoft.com/office/word/2010/wordprocessingInk" xmlns:wne="http://schemas.microsoft.com/office/word/2006/wordml" xmlns:wps="http://schemas.microsoft.com/office/word/2010/wordprocessingShape" mc:Ignorable="w14 w15 w16se w16cid w16 w16cex w16sdtdh wp14">
   <w:abstractNum w:abstractNumId="0" w15:restartNumberingAfterBreak="0">
     <w:nsid w:val="277D2B2A"/>
     <w:multiLevelType w:val="hybridMultilevel"/>
@@ -7075,23 +5920,23 @@
       </w:rPr>
     </w:lvl>
   </w:abstractNum>
-  <w:num w:numId="1">
+  <w:num w:numId="1" w16cid:durableId="81683103">
     <w:abstractNumId w:val="3"/>
   </w:num>
-  <w:num w:numId="2">
+  <w:num w:numId="2" w16cid:durableId="2116828549">
     <w:abstractNumId w:val="1"/>
   </w:num>
-  <w:num w:numId="3">
+  <w:num w:numId="3" w16cid:durableId="600529850">
     <w:abstractNumId w:val="2"/>
   </w:num>
-  <w:num w:numId="4">
+  <w:num w:numId="4" w16cid:durableId="1727752971">
     <w:abstractNumId w:val="0"/>
   </w:num>
 </w:numbering>
 </file>
 
 <file path=word/styles.xml><?xml version="1.0" encoding="utf-8"?>
-<w:styles xmlns:mc="http://schemas.openxmlformats.org/markup-compatibility/2006" xmlns:r="http://schemas.openxmlformats.org/officeDocument/2006/relationships" xmlns:w="http://schemas.openxmlformats.org/wordprocessingml/2006/main" xmlns:w14="http://schemas.microsoft.com/office/word/2010/wordml" xmlns:w15="http://schemas.microsoft.com/office/word/2012/wordml" xmlns:w16cex="http://schemas.microsoft.com/office/word/2018/wordml/cex" xmlns:w16cid="http://schemas.microsoft.com/office/word/2016/wordml/cid" xmlns:w16="http://schemas.microsoft.com/office/word/2018/wordml" xmlns:w16se="http://schemas.microsoft.com/office/word/2015/wordml/symex" mc:Ignorable="w14 w15 w16se w16cid w16 w16cex">
+<w:styles xmlns:mc="http://schemas.openxmlformats.org/markup-compatibility/2006" xmlns:r="http://schemas.openxmlformats.org/officeDocument/2006/relationships" xmlns:w="http://schemas.openxmlformats.org/wordprocessingml/2006/main" xmlns:w14="http://schemas.microsoft.com/office/word/2010/wordml" xmlns:w15="http://schemas.microsoft.com/office/word/2012/wordml" xmlns:w16cex="http://schemas.microsoft.com/office/word/2018/wordml/cex" xmlns:w16cid="http://schemas.microsoft.com/office/word/2016/wordml/cid" xmlns:w16="http://schemas.microsoft.com/office/word/2018/wordml" xmlns:w16sdtdh="http://schemas.microsoft.com/office/word/2020/wordml/sdtdatahash" xmlns:w16se="http://schemas.microsoft.com/office/word/2015/wordml/symex" mc:Ignorable="w14 w15 w16se w16cid w16 w16cex w16sdtdh">
   <w:docDefaults>
     <w:rPrDefault>
       <w:rPr>
@@ -7246,6 +6091,9 @@
     <w:lsdException w:name="Table Subtle 1" w:semiHidden="1" w:unhideWhenUsed="1"/>
     <w:lsdException w:name="Table Subtle 2" w:semiHidden="1" w:unhideWhenUsed="1"/>
     <w:lsdException w:name="Table Web 1" w:semiHidden="1" w:unhideWhenUsed="1"/>
+    <w:lsdException w:name="Table Web 2" w:semiHidden="1" w:unhideWhenUsed="1"/>
+    <w:lsdException w:name="Table Web 3" w:semiHidden="1" w:unhideWhenUsed="1"/>
+    <w:lsdException w:name="Table Theme" w:semiHidden="1" w:unhideWhenUsed="1"/>
     <w:lsdException w:name="Placeholder Text" w:semiHidden="1" w:uiPriority="99"/>
     <w:lsdException w:name="No Spacing" w:uiPriority="1" w:qFormat="1"/>
     <w:lsdException w:name="Light Shading" w:uiPriority="60"/>
@@ -7467,18 +6315,18 @@
     <w:lsdException w:name="Unresolved Mention" w:semiHidden="1" w:uiPriority="99" w:unhideWhenUsed="1"/>
     <w:lsdException w:name="Smart Link" w:semiHidden="1" w:uiPriority="99" w:unhideWhenUsed="1"/>
   </w:latentStyles>
-  <w:style w:type="paragraph" w:default="1" w:styleId="a">
+  <w:style w:type="paragraph" w:default="1" w:styleId="Normal">
     <w:name w:val="Normal"/>
     <w:qFormat/>
     <w:rsid w:val="00574EB5"/>
   </w:style>
-  <w:style w:type="character" w:default="1" w:styleId="a0">
+  <w:style w:type="character" w:default="1" w:styleId="DefaultParagraphFont">
     <w:name w:val="Default Paragraph Font"/>
     <w:uiPriority w:val="1"/>
     <w:semiHidden/>
     <w:unhideWhenUsed/>
   </w:style>
-  <w:style w:type="table" w:default="1" w:styleId="a1">
+  <w:style w:type="table" w:default="1" w:styleId="TableNormal">
     <w:name w:val="Normal Table"/>
     <w:uiPriority w:val="99"/>
     <w:semiHidden/>
@@ -7493,7 +6341,7 @@
       </w:tblCellMar>
     </w:tblPr>
   </w:style>
-  <w:style w:type="numbering" w:default="1" w:styleId="a2">
+  <w:style w:type="numbering" w:default="1" w:styleId="NoList">
     <w:name w:val="No List"/>
     <w:uiPriority w:val="99"/>
     <w:semiHidden/>
@@ -7509,9 +6357,9 @@
       <w:snapToGrid w:val="0"/>
     </w:rPr>
   </w:style>
-  <w:style w:type="paragraph" w:styleId="a3">
+  <w:style w:type="paragraph" w:styleId="Title">
     <w:name w:val="Title"/>
-    <w:basedOn w:val="a"/>
+    <w:basedOn w:val="Normal"/>
     <w:qFormat/>
     <w:rsid w:val="00574EB5"/>
     <w:pPr>
@@ -7522,9 +6370,9 @@
       <w:sz w:val="26"/>
     </w:rPr>
   </w:style>
-  <w:style w:type="paragraph" w:styleId="a4">
+  <w:style w:type="paragraph" w:styleId="Header">
     <w:name w:val="header"/>
-    <w:basedOn w:val="a"/>
+    <w:basedOn w:val="Normal"/>
     <w:rsid w:val="00574EB5"/>
     <w:pPr>
       <w:tabs>
@@ -7533,9 +6381,9 @@
       </w:tabs>
     </w:pPr>
   </w:style>
-  <w:style w:type="paragraph" w:styleId="a5">
+  <w:style w:type="paragraph" w:styleId="Footer">
     <w:name w:val="footer"/>
-    <w:basedOn w:val="a"/>
+    <w:basedOn w:val="Normal"/>
     <w:rsid w:val="00574EB5"/>
     <w:pPr>
       <w:tabs>
@@ -7544,10 +6392,10 @@
       </w:tabs>
     </w:pPr>
   </w:style>
-  <w:style w:type="paragraph" w:styleId="a6">
+  <w:style w:type="paragraph" w:styleId="DocumentMap">
     <w:name w:val="Document Map"/>
-    <w:basedOn w:val="a"/>
-    <w:link w:val="a7"/>
+    <w:basedOn w:val="Normal"/>
+    <w:link w:val="DocumentMapChar"/>
     <w:rsid w:val="00984206"/>
     <w:rPr>
       <w:rFonts w:ascii="Tahoma" w:hAnsi="Tahoma"/>
@@ -7555,9 +6403,9 @@
       <w:szCs w:val="16"/>
     </w:rPr>
   </w:style>
-  <w:style w:type="character" w:customStyle="1" w:styleId="a7">
-    <w:name w:val="Схема документа Знак"/>
-    <w:link w:val="a6"/>
+  <w:style w:type="character" w:customStyle="1" w:styleId="DocumentMapChar">
+    <w:name w:val="Document Map Char"/>
+    <w:link w:val="DocumentMap"/>
     <w:rsid w:val="00984206"/>
     <w:rPr>
       <w:rFonts w:ascii="Tahoma" w:hAnsi="Tahoma" w:cs="Tahoma"/>
@@ -7565,9 +6413,9 @@
       <w:szCs w:val="16"/>
     </w:rPr>
   </w:style>
-  <w:style w:type="table" w:styleId="a8">
+  <w:style w:type="table" w:styleId="TableGrid">
     <w:name w:val="Table Grid"/>
-    <w:basedOn w:val="a1"/>
+    <w:basedOn w:val="TableNormal"/>
     <w:rsid w:val="00E60AD0"/>
     <w:tblPr>
       <w:tblBorders>
@@ -7580,10 +6428,10 @@
       </w:tblBorders>
     </w:tblPr>
   </w:style>
-  <w:style w:type="paragraph" w:styleId="a9">
+  <w:style w:type="paragraph" w:styleId="BalloonText">
     <w:name w:val="Balloon Text"/>
-    <w:basedOn w:val="a"/>
-    <w:link w:val="aa"/>
+    <w:basedOn w:val="Normal"/>
+    <w:link w:val="BalloonTextChar"/>
     <w:rsid w:val="0057778B"/>
     <w:rPr>
       <w:rFonts w:ascii="Tahoma" w:hAnsi="Tahoma" w:cs="Tahoma"/>
@@ -7591,10 +6439,10 @@
       <w:szCs w:val="16"/>
     </w:rPr>
   </w:style>
-  <w:style w:type="character" w:customStyle="1" w:styleId="aa">
-    <w:name w:val="Текст выноски Знак"/>
-    <w:basedOn w:val="a0"/>
-    <w:link w:val="a9"/>
+  <w:style w:type="character" w:customStyle="1" w:styleId="BalloonTextChar">
+    <w:name w:val="Balloon Text Char"/>
+    <w:basedOn w:val="DefaultParagraphFont"/>
+    <w:link w:val="BalloonText"/>
     <w:rsid w:val="0057778B"/>
     <w:rPr>
       <w:rFonts w:ascii="Tahoma" w:hAnsi="Tahoma" w:cs="Tahoma"/>
@@ -7602,7 +6450,7 @@
       <w:szCs w:val="16"/>
     </w:rPr>
   </w:style>
-  <w:style w:type="character" w:styleId="ab">
+  <w:style w:type="character" w:styleId="CommentReference">
     <w:name w:val="annotation reference"/>
     <w:unhideWhenUsed/>
     <w:rsid w:val="000159C3"/>
@@ -7611,43 +6459,43 @@
       <w:szCs w:val="16"/>
     </w:rPr>
   </w:style>
-  <w:style w:type="paragraph" w:styleId="ac">
+  <w:style w:type="paragraph" w:styleId="CommentText">
     <w:name w:val="annotation text"/>
-    <w:basedOn w:val="a"/>
-    <w:link w:val="ad"/>
+    <w:basedOn w:val="Normal"/>
+    <w:link w:val="CommentTextChar"/>
     <w:unhideWhenUsed/>
     <w:rsid w:val="000159C3"/>
   </w:style>
-  <w:style w:type="character" w:customStyle="1" w:styleId="ad">
-    <w:name w:val="Текст примечания Знак"/>
-    <w:basedOn w:val="a0"/>
-    <w:link w:val="ac"/>
+  <w:style w:type="character" w:customStyle="1" w:styleId="CommentTextChar">
+    <w:name w:val="Comment Text Char"/>
+    <w:basedOn w:val="DefaultParagraphFont"/>
+    <w:link w:val="CommentText"/>
     <w:rsid w:val="000159C3"/>
   </w:style>
-  <w:style w:type="paragraph" w:styleId="ae">
+  <w:style w:type="paragraph" w:styleId="CommentSubject">
     <w:name w:val="annotation subject"/>
-    <w:basedOn w:val="ac"/>
-    <w:next w:val="ac"/>
-    <w:link w:val="af"/>
+    <w:basedOn w:val="CommentText"/>
+    <w:next w:val="CommentText"/>
+    <w:link w:val="CommentSubjectChar"/>
     <w:rsid w:val="000159C3"/>
     <w:rPr>
       <w:b/>
       <w:bCs/>
     </w:rPr>
   </w:style>
-  <w:style w:type="character" w:customStyle="1" w:styleId="af">
-    <w:name w:val="Тема примечания Знак"/>
-    <w:basedOn w:val="ad"/>
-    <w:link w:val="ae"/>
+  <w:style w:type="character" w:customStyle="1" w:styleId="CommentSubjectChar">
+    <w:name w:val="Comment Subject Char"/>
+    <w:basedOn w:val="CommentTextChar"/>
+    <w:link w:val="CommentSubject"/>
     <w:rsid w:val="000159C3"/>
     <w:rPr>
       <w:b/>
       <w:bCs/>
     </w:rPr>
   </w:style>
-  <w:style w:type="paragraph" w:styleId="af0">
+  <w:style w:type="paragraph" w:styleId="ListParagraph">
     <w:name w:val="List Paragraph"/>
-    <w:basedOn w:val="a"/>
+    <w:basedOn w:val="Normal"/>
     <w:uiPriority w:val="34"/>
     <w:qFormat/>
     <w:rsid w:val="001D298A"/>
@@ -7656,10 +6504,10 @@
       <w:contextualSpacing/>
     </w:pPr>
   </w:style>
-  <w:style w:type="paragraph" w:styleId="af1">
+  <w:style w:type="paragraph" w:styleId="Caption">
     <w:name w:val="caption"/>
-    <w:basedOn w:val="a"/>
-    <w:next w:val="a"/>
+    <w:basedOn w:val="Normal"/>
+    <w:next w:val="Normal"/>
     <w:unhideWhenUsed/>
     <w:qFormat/>
     <w:rsid w:val="001D298A"/>
@@ -7674,9 +6522,9 @@
       <w:szCs w:val="18"/>
     </w:rPr>
   </w:style>
-  <w:style w:type="paragraph" w:styleId="af2">
+  <w:style w:type="paragraph" w:styleId="NormalWeb">
     <w:name w:val="Normal (Web)"/>
-    <w:basedOn w:val="a"/>
+    <w:basedOn w:val="Normal"/>
     <w:uiPriority w:val="99"/>
     <w:semiHidden/>
     <w:unhideWhenUsed/>
